--- a/Final Deliverables/IBM- Project Report.docx
+++ b/Final Deliverables/IBM- Project Report.docx
@@ -6712,7 +6712,7 @@
                     </pic:cNvPicPr>
                   </pic:nvPicPr>
                   <pic:blipFill>
-                    <a:blip r:embed="rId5" cstate="print">
+                    <a:blip r:embed="rId7" cstate="print">
                       <a:extLst>
                         <a:ext uri="{28A0092B-C50C-407E-A947-70E740481C1C}">
                           <a14:useLocalDpi xmlns:a14="http://schemas.microsoft.com/office/drawing/2010/main" val="0"/>
@@ -6785,16 +6785,14 @@
     <w:p>
       <w:pPr>
         <w:pStyle w:val="Heading2"/>
-        <w:numPr>
-          <w:ilvl w:val="1"/>
-          <w:numId w:val="15"/>
-        </w:numPr>
         <w:tabs>
           <w:tab w:val="left" w:pos="1445"/>
         </w:tabs>
         <w:spacing w:before="88"/>
-        <w:jc w:val="left"/>
-      </w:pPr>
+      </w:pPr>
+      <w:r>
+        <w:t>1.1</w:t>
+      </w:r>
       <w:r>
         <w:t>Ideation</w:t>
       </w:r>
@@ -6857,7 +6855,7 @@
                     </pic:cNvPicPr>
                   </pic:nvPicPr>
                   <pic:blipFill>
-                    <a:blip r:embed="rId6" cstate="print">
+                    <a:blip r:embed="rId8" cstate="print">
                       <a:extLst>
                         <a:ext uri="{28A0092B-C50C-407E-A947-70E740481C1C}">
                           <a14:useLocalDpi xmlns:a14="http://schemas.microsoft.com/office/drawing/2010/main" val="0"/>
@@ -7265,6 +7263,21 @@
     <w:p>
       <w:pPr>
         <w:pStyle w:val="ListParagraph"/>
+        <w:tabs>
+          <w:tab w:val="left" w:pos="461"/>
+        </w:tabs>
+        <w:spacing w:before="336" w:line="276" w:lineRule="auto"/>
+        <w:ind w:left="142" w:firstLine="0"/>
+        <w:jc w:val="right"/>
+        <w:rPr>
+          <w:sz w:val="24"/>
+          <w:szCs w:val="24"/>
+        </w:rPr>
+      </w:pPr>
+    </w:p>
+    <w:p>
+      <w:pPr>
+        <w:pStyle w:val="ListParagraph"/>
         <w:numPr>
           <w:ilvl w:val="0"/>
           <w:numId w:val="15"/>
@@ -7285,6 +7298,7 @@
           <w:sz w:val="24"/>
           <w:szCs w:val="24"/>
         </w:rPr>
+        <w:lastRenderedPageBreak/>
         <w:t>SCALABILITY</w:t>
       </w:r>
       <w:r>
@@ -7339,12 +7353,12 @@
           <w:szCs w:val="24"/>
         </w:rPr>
         <w:sectPr>
-          <w:headerReference w:type="even" r:id="rId7"/>
-          <w:headerReference w:type="default" r:id="rId8"/>
-          <w:footerReference w:type="even" r:id="rId9"/>
-          <w:footerReference w:type="default" r:id="rId10"/>
-          <w:headerReference w:type="first" r:id="rId11"/>
-          <w:footerReference w:type="first" r:id="rId12"/>
+          <w:headerReference w:type="even" r:id="rId9"/>
+          <w:headerReference w:type="default" r:id="rId10"/>
+          <w:footerReference w:type="even" r:id="rId11"/>
+          <w:footerReference w:type="default" r:id="rId12"/>
+          <w:headerReference w:type="first" r:id="rId13"/>
+          <w:footerReference w:type="first" r:id="rId14"/>
           <w:pgSz w:w="11910" w:h="16840"/>
           <w:pgMar w:top="1360" w:right="1320" w:bottom="280" w:left="1340" w:header="720" w:footer="720" w:gutter="0"/>
           <w:pgBorders w:offsetFrom="page">
@@ -7362,7 +7376,6 @@
           <w:sz w:val="24"/>
           <w:szCs w:val="24"/>
         </w:rPr>
-        <w:lastRenderedPageBreak/>
         <w:t>Because of the objective of this application is to provide a platform to suggest offers so that the demand of this application will be flexible and scalable to the increasing social and business impact</w:t>
       </w:r>
     </w:p>
@@ -7451,7 +7464,7 @@
                     </pic:cNvPicPr>
                   </pic:nvPicPr>
                   <pic:blipFill>
-                    <a:blip r:embed="rId13" cstate="print">
+                    <a:blip r:embed="rId15" cstate="print">
                       <a:extLst>
                         <a:ext uri="{28A0092B-C50C-407E-A947-70E740481C1C}">
                           <a14:useLocalDpi xmlns:a14="http://schemas.microsoft.com/office/drawing/2010/main" val="0"/>
@@ -10370,7 +10383,7 @@
                     </pic:cNvPicPr>
                   </pic:nvPicPr>
                   <pic:blipFill>
-                    <a:blip r:embed="rId14">
+                    <a:blip r:embed="rId16">
                       <a:extLst>
                         <a:ext uri="{28A0092B-C50C-407E-A947-70E740481C1C}">
                           <a14:useLocalDpi xmlns:a14="http://schemas.microsoft.com/office/drawing/2010/main" val="0"/>
@@ -10582,7 +10595,7 @@
                     <pic:cNvPicPr/>
                   </pic:nvPicPr>
                   <pic:blipFill>
-                    <a:blip r:embed="rId15" cstate="print"/>
+                    <a:blip r:embed="rId17" cstate="print"/>
                     <a:stretch>
                       <a:fillRect/>
                     </a:stretch>
@@ -10717,7 +10730,7 @@
                           <pic:cNvPicPr/>
                         </pic:nvPicPr>
                         <pic:blipFill>
-                          <a:blip r:embed="rId16" cstate="print"/>
+                          <a:blip r:embed="rId18" cstate="print"/>
                           <a:stretch>
                             <a:fillRect/>
                           </a:stretch>
@@ -10783,7 +10796,7 @@
                           <pic:cNvPicPr/>
                         </pic:nvPicPr>
                         <pic:blipFill>
-                          <a:blip r:embed="rId17" cstate="print"/>
+                          <a:blip r:embed="rId19" cstate="print"/>
                           <a:stretch>
                             <a:fillRect/>
                           </a:stretch>
@@ -10849,7 +10862,7 @@
                           <pic:cNvPicPr/>
                         </pic:nvPicPr>
                         <pic:blipFill>
-                          <a:blip r:embed="rId18" cstate="print"/>
+                          <a:blip r:embed="rId20" cstate="print"/>
                           <a:stretch>
                             <a:fillRect/>
                           </a:stretch>
@@ -10922,7 +10935,7 @@
                           <pic:cNvPicPr/>
                         </pic:nvPicPr>
                         <pic:blipFill>
-                          <a:blip r:embed="rId19" cstate="print"/>
+                          <a:blip r:embed="rId21" cstate="print"/>
                           <a:stretch>
                             <a:fillRect/>
                           </a:stretch>
@@ -17404,7 +17417,7 @@
                 <w:sz w:val="24"/>
               </w:rPr>
             </w:pPr>
-            <w:hyperlink r:id="rId20">
+            <w:hyperlink r:id="rId22">
               <w:r>
                 <w:rPr>
                   <w:spacing w:val="-1"/>
@@ -17413,7 +17426,7 @@
                 <w:t>Identity</w:t>
               </w:r>
             </w:hyperlink>
-            <w:hyperlink r:id="rId21">
+            <w:hyperlink r:id="rId23">
               <w:r>
                 <w:rPr>
                   <w:spacing w:val="-1"/>
@@ -17429,7 +17442,7 @@
               </w:rPr>
               <w:t xml:space="preserve"> </w:t>
             </w:r>
-            <w:hyperlink r:id="rId22">
+            <w:hyperlink r:id="rId24">
               <w:r>
                 <w:rPr>
                   <w:sz w:val="24"/>
@@ -18760,7 +18773,7 @@
         <w:t xml:space="preserve"> </w:t>
       </w:r>
       <w:r>
-        <w:t>Exatimation</w:t>
+        <w:t>Examination</w:t>
       </w:r>
     </w:p>
     <w:p>
@@ -21219,14 +21232,7 @@
                 <w:spacing w:val="-1"/>
                 <w:sz w:val="28"/>
               </w:rPr>
-              <w:t>Silambarasan</w:t>
-            </w:r>
-            <w:r>
-              <w:rPr>
-                <w:spacing w:val="-1"/>
-                <w:sz w:val="28"/>
-              </w:rPr>
-              <w:t xml:space="preserve">  K</w:t>
+              <w:t>Silambarasan  K</w:t>
             </w:r>
           </w:p>
           <w:p>
@@ -21244,14 +21250,7 @@
                 <w:spacing w:val="-1"/>
                 <w:sz w:val="28"/>
               </w:rPr>
-              <w:t>Karthik</w:t>
-            </w:r>
-            <w:r>
-              <w:rPr>
-                <w:spacing w:val="-1"/>
-                <w:sz w:val="28"/>
-              </w:rPr>
-              <w:t xml:space="preserve"> S</w:t>
+              <w:t>Karthik S</w:t>
             </w:r>
           </w:p>
           <w:p>
@@ -21268,14 +21267,7 @@
                 <w:spacing w:val="-1"/>
                 <w:sz w:val="28"/>
               </w:rPr>
-              <w:t>Chakravarthy</w:t>
-            </w:r>
-            <w:r>
-              <w:rPr>
-                <w:spacing w:val="-1"/>
-                <w:sz w:val="28"/>
-              </w:rPr>
-              <w:t xml:space="preserve"> K</w:t>
+              <w:t>Chakravarthy K</w:t>
             </w:r>
           </w:p>
         </w:tc>
@@ -21415,14 +21407,7 @@
                 <w:spacing w:val="-1"/>
                 <w:sz w:val="28"/>
               </w:rPr>
-              <w:t>Silambarasan</w:t>
-            </w:r>
-            <w:r>
-              <w:rPr>
-                <w:spacing w:val="-1"/>
-                <w:sz w:val="28"/>
-              </w:rPr>
-              <w:t xml:space="preserve"> K</w:t>
+              <w:t>Silambarasan K</w:t>
             </w:r>
           </w:p>
           <w:p>
@@ -21457,14 +21442,7 @@
                 <w:spacing w:val="-1"/>
                 <w:sz w:val="28"/>
               </w:rPr>
-              <w:t>Chakravarthy</w:t>
-            </w:r>
-            <w:r>
-              <w:rPr>
-                <w:spacing w:val="-1"/>
-                <w:sz w:val="28"/>
-              </w:rPr>
-              <w:t xml:space="preserve"> K</w:t>
+              <w:t>Chakravarthy K</w:t>
             </w:r>
           </w:p>
         </w:tc>
@@ -21656,14 +21634,7 @@
                 <w:spacing w:val="-1"/>
                 <w:sz w:val="28"/>
               </w:rPr>
-              <w:t>Silambarasan</w:t>
-            </w:r>
-            <w:r>
-              <w:rPr>
-                <w:spacing w:val="-1"/>
-                <w:sz w:val="28"/>
-              </w:rPr>
-              <w:t xml:space="preserve"> K</w:t>
+              <w:t>Silambarasan K</w:t>
             </w:r>
           </w:p>
           <w:p>
@@ -21681,14 +21652,7 @@
                 <w:spacing w:val="-1"/>
                 <w:sz w:val="28"/>
               </w:rPr>
-              <w:t>Karthik</w:t>
-            </w:r>
-            <w:r>
-              <w:rPr>
-                <w:spacing w:val="-1"/>
-                <w:sz w:val="28"/>
-              </w:rPr>
-              <w:t xml:space="preserve"> S</w:t>
+              <w:t>Karthik S</w:t>
             </w:r>
           </w:p>
           <w:p>
@@ -21705,14 +21669,7 @@
                 <w:spacing w:val="-1"/>
                 <w:sz w:val="28"/>
               </w:rPr>
-              <w:t>Chakravarthy</w:t>
-            </w:r>
-            <w:r>
-              <w:rPr>
-                <w:spacing w:val="-1"/>
-                <w:sz w:val="28"/>
-              </w:rPr>
-              <w:t xml:space="preserve"> K</w:t>
+              <w:t>Chakravarthy K</w:t>
             </w:r>
           </w:p>
         </w:tc>
@@ -24028,7 +23985,7 @@
                     </pic:cNvPicPr>
                   </pic:nvPicPr>
                   <pic:blipFill>
-                    <a:blip r:embed="rId23" cstate="print">
+                    <a:blip r:embed="rId25" cstate="print">
                       <a:extLst>
                         <a:ext uri="{28A0092B-C50C-407E-A947-70E740481C1C}">
                           <a14:useLocalDpi xmlns:a14="http://schemas.microsoft.com/office/drawing/2010/main" val="0"/>
@@ -24116,7 +24073,7 @@
                     </pic:cNvPicPr>
                   </pic:nvPicPr>
                   <pic:blipFill>
-                    <a:blip r:embed="rId24" cstate="print">
+                    <a:blip r:embed="rId26" cstate="print">
                       <a:extLst>
                         <a:ext uri="{28A0092B-C50C-407E-A947-70E740481C1C}">
                           <a14:useLocalDpi xmlns:a14="http://schemas.microsoft.com/office/drawing/2010/main" val="0"/>
@@ -24186,7 +24143,7 @@
                     </pic:cNvPicPr>
                   </pic:nvPicPr>
                   <pic:blipFill>
-                    <a:blip r:embed="rId25" cstate="print">
+                    <a:blip r:embed="rId27" cstate="print">
                       <a:extLst>
                         <a:ext uri="{28A0092B-C50C-407E-A947-70E740481C1C}">
                           <a14:useLocalDpi xmlns:a14="http://schemas.microsoft.com/office/drawing/2010/main" val="0"/>
@@ -24273,7 +24230,7 @@
                     </pic:cNvPicPr>
                   </pic:nvPicPr>
                   <pic:blipFill>
-                    <a:blip r:embed="rId26" cstate="print">
+                    <a:blip r:embed="rId28" cstate="print">
                       <a:extLst>
                         <a:ext uri="{28A0092B-C50C-407E-A947-70E740481C1C}">
                           <a14:useLocalDpi xmlns:a14="http://schemas.microsoft.com/office/drawing/2010/main" val="0"/>
@@ -24355,7 +24312,7 @@
                     </pic:cNvPicPr>
                   </pic:nvPicPr>
                   <pic:blipFill>
-                    <a:blip r:embed="rId27" cstate="print">
+                    <a:blip r:embed="rId29" cstate="print">
                       <a:extLst>
                         <a:ext uri="{28A0092B-C50C-407E-A947-70E740481C1C}">
                           <a14:useLocalDpi xmlns:a14="http://schemas.microsoft.com/office/drawing/2010/main" val="0"/>
@@ -25780,7 +25737,7 @@
         </w:rPr>
         <w:t xml:space="preserve"> </w:t>
       </w:r>
-      <w:hyperlink r:id="rId28" w:history="1">
+      <w:hyperlink r:id="rId30" w:history="1">
         <w:r>
           <w:rPr>
             <w:rStyle w:val="Hyperlink"/>
@@ -25842,6 +25799,19 @@
         </w:rPr>
         <w:t xml:space="preserve"> </w:t>
       </w:r>
+      <w:r>
+        <w:rPr>
+          <w:spacing w:val="-4"/>
+        </w:rPr>
+        <w:t xml:space="preserve"> </w:t>
+      </w:r>
+      <w:r>
+        <w:rPr>
+          <w:color w:val="002060"/>
+          <w:spacing w:val="-4"/>
+        </w:rPr>
+        <w:t>https://youtu.be/AusYGqJcd1Q</w:t>
+      </w:r>
     </w:p>
     <w:sectPr>
       <w:pgSz w:w="12240" w:h="15840"/>
@@ -25850,6 +25820,25 @@
     </w:sectPr>
   </w:body>
 </w:document>
+</file>
+
+<file path=word/endnotes.xml><?xml version="1.0" encoding="utf-8"?>
+<w:endnotes xmlns:wpc="http://schemas.microsoft.com/office/word/2010/wordprocessingCanvas" xmlns:cx="http://schemas.microsoft.com/office/drawing/2014/chartex" xmlns:cx1="http://schemas.microsoft.com/office/drawing/2015/9/8/chartex" xmlns:cx2="http://schemas.microsoft.com/office/drawing/2015/10/21/chartex" xmlns:cx3="http://schemas.microsoft.com/office/drawing/2016/5/9/chartex" xmlns:cx4="http://schemas.microsoft.com/office/drawing/2016/5/10/chartex" xmlns:cx5="http://schemas.microsoft.com/office/drawing/2016/5/11/chartex" xmlns:cx6="http://schemas.microsoft.com/office/drawing/2016/5/12/chartex" xmlns:cx7="http://schemas.microsoft.com/office/drawing/2016/5/13/chartex" xmlns:cx8="http://schemas.microsoft.com/office/drawing/2016/5/14/chartex" xmlns:mc="http://schemas.openxmlformats.org/markup-compatibility/2006" xmlns:aink="http://schemas.microsoft.com/office/drawing/2016/ink" xmlns:am3d="http://schemas.microsoft.com/office/drawing/2017/model3d" xmlns:o="urn:schemas-microsoft-com:office:office" xmlns:oel="http://schemas.microsoft.com/office/2019/extlst" xmlns:r="http://schemas.openxmlformats.org/officeDocument/2006/relationships" xmlns:m="http://schemas.openxmlformats.org/officeDocument/2006/math" xmlns:v="urn:schemas-microsoft-com:vml" xmlns:wp14="http://schemas.microsoft.com/office/word/2010/wordprocessingDrawing" xmlns:wp="http://schemas.openxmlformats.org/drawingml/2006/wordprocessingDrawing" xmlns:w10="urn:schemas-microsoft-com:office:word" xmlns:w="http://schemas.openxmlformats.org/wordprocessingml/2006/main" xmlns:w14="http://schemas.microsoft.com/office/word/2010/wordml" xmlns:w15="http://schemas.microsoft.com/office/word/2012/wordml" xmlns:w16cex="http://schemas.microsoft.com/office/word/2018/wordml/cex" xmlns:w16cid="http://schemas.microsoft.com/office/word/2016/wordml/cid" xmlns:w16="http://schemas.microsoft.com/office/word/2018/wordml" xmlns:w16sdtdh="http://schemas.microsoft.com/office/word/2020/wordml/sdtdatahash" xmlns:w16se="http://schemas.microsoft.com/office/word/2015/wordml/symex" xmlns:wpg="http://schemas.microsoft.com/office/word/2010/wordprocessingGroup" xmlns:wpi="http://schemas.microsoft.com/office/word/2010/wordprocessingInk" xmlns:wne="http://schemas.microsoft.com/office/word/2006/wordml" xmlns:wps="http://schemas.microsoft.com/office/word/2010/wordprocessingShape" mc:Ignorable="w14 w15 w16se w16cid w16 w16cex w16sdtdh wp14">
+  <w:endnote w:type="separator" w:id="-1">
+    <w:p>
+      <w:r>
+        <w:separator/>
+      </w:r>
+    </w:p>
+  </w:endnote>
+  <w:endnote w:type="continuationSeparator" w:id="0">
+    <w:p>
+      <w:r>
+        <w:continuationSeparator/>
+      </w:r>
+    </w:p>
+  </w:endnote>
+</w:endnotes>
 </file>
 
 <file path=word/footer1.xml><?xml version="1.0" encoding="utf-8"?>
@@ -25880,6 +25869,25 @@
     </w:pPr>
   </w:p>
 </w:ftr>
+</file>
+
+<file path=word/footnotes.xml><?xml version="1.0" encoding="utf-8"?>
+<w:footnotes xmlns:wpc="http://schemas.microsoft.com/office/word/2010/wordprocessingCanvas" xmlns:cx="http://schemas.microsoft.com/office/drawing/2014/chartex" xmlns:cx1="http://schemas.microsoft.com/office/drawing/2015/9/8/chartex" xmlns:cx2="http://schemas.microsoft.com/office/drawing/2015/10/21/chartex" xmlns:cx3="http://schemas.microsoft.com/office/drawing/2016/5/9/chartex" xmlns:cx4="http://schemas.microsoft.com/office/drawing/2016/5/10/chartex" xmlns:cx5="http://schemas.microsoft.com/office/drawing/2016/5/11/chartex" xmlns:cx6="http://schemas.microsoft.com/office/drawing/2016/5/12/chartex" xmlns:cx7="http://schemas.microsoft.com/office/drawing/2016/5/13/chartex" xmlns:cx8="http://schemas.microsoft.com/office/drawing/2016/5/14/chartex" xmlns:mc="http://schemas.openxmlformats.org/markup-compatibility/2006" xmlns:aink="http://schemas.microsoft.com/office/drawing/2016/ink" xmlns:am3d="http://schemas.microsoft.com/office/drawing/2017/model3d" xmlns:o="urn:schemas-microsoft-com:office:office" xmlns:oel="http://schemas.microsoft.com/office/2019/extlst" xmlns:r="http://schemas.openxmlformats.org/officeDocument/2006/relationships" xmlns:m="http://schemas.openxmlformats.org/officeDocument/2006/math" xmlns:v="urn:schemas-microsoft-com:vml" xmlns:wp14="http://schemas.microsoft.com/office/word/2010/wordprocessingDrawing" xmlns:wp="http://schemas.openxmlformats.org/drawingml/2006/wordprocessingDrawing" xmlns:w10="urn:schemas-microsoft-com:office:word" xmlns:w="http://schemas.openxmlformats.org/wordprocessingml/2006/main" xmlns:w14="http://schemas.microsoft.com/office/word/2010/wordml" xmlns:w15="http://schemas.microsoft.com/office/word/2012/wordml" xmlns:w16cex="http://schemas.microsoft.com/office/word/2018/wordml/cex" xmlns:w16cid="http://schemas.microsoft.com/office/word/2016/wordml/cid" xmlns:w16="http://schemas.microsoft.com/office/word/2018/wordml" xmlns:w16sdtdh="http://schemas.microsoft.com/office/word/2020/wordml/sdtdatahash" xmlns:w16se="http://schemas.microsoft.com/office/word/2015/wordml/symex" xmlns:wpg="http://schemas.microsoft.com/office/word/2010/wordprocessingGroup" xmlns:wpi="http://schemas.microsoft.com/office/word/2010/wordprocessingInk" xmlns:wne="http://schemas.microsoft.com/office/word/2006/wordml" xmlns:wps="http://schemas.microsoft.com/office/word/2010/wordprocessingShape" mc:Ignorable="w14 w15 w16se w16cid w16 w16cex w16sdtdh wp14">
+  <w:footnote w:type="separator" w:id="-1">
+    <w:p>
+      <w:r>
+        <w:separator/>
+      </w:r>
+    </w:p>
+  </w:footnote>
+  <w:footnote w:type="continuationSeparator" w:id="0">
+    <w:p>
+      <w:r>
+        <w:continuationSeparator/>
+      </w:r>
+    </w:p>
+  </w:footnote>
+</w:footnotes>
 </file>
 
 <file path=word/header1.xml><?xml version="1.0" encoding="utf-8"?>
@@ -26034,6 +26042,119 @@
     </w:lvl>
   </w:abstractNum>
   <w:abstractNum w:abstractNumId="1" w15:restartNumberingAfterBreak="0">
+    <w:nsid w:val="022D3817"/>
+    <w:multiLevelType w:val="multilevel"/>
+    <w:tmpl w:val="F3640D2E"/>
+    <w:lvl w:ilvl="0">
+      <w:start w:val="1"/>
+      <w:numFmt w:val="decimal"/>
+      <w:lvlText w:val="%1"/>
+      <w:lvlJc w:val="left"/>
+      <w:pPr>
+        <w:ind w:left="420" w:hanging="420"/>
+      </w:pPr>
+      <w:rPr>
+        <w:rFonts w:hint="default"/>
+      </w:rPr>
+    </w:lvl>
+    <w:lvl w:ilvl="1">
+      <w:start w:val="1"/>
+      <w:numFmt w:val="decimal"/>
+      <w:lvlText w:val="%1.%2"/>
+      <w:lvlJc w:val="left"/>
+      <w:pPr>
+        <w:ind w:left="945" w:hanging="720"/>
+      </w:pPr>
+      <w:rPr>
+        <w:rFonts w:hint="default"/>
+      </w:rPr>
+    </w:lvl>
+    <w:lvl w:ilvl="2">
+      <w:start w:val="1"/>
+      <w:numFmt w:val="decimal"/>
+      <w:lvlText w:val="%1.%2.%3"/>
+      <w:lvlJc w:val="left"/>
+      <w:pPr>
+        <w:ind w:left="1170" w:hanging="720"/>
+      </w:pPr>
+      <w:rPr>
+        <w:rFonts w:hint="default"/>
+      </w:rPr>
+    </w:lvl>
+    <w:lvl w:ilvl="3">
+      <w:start w:val="1"/>
+      <w:numFmt w:val="decimal"/>
+      <w:lvlText w:val="%1.%2.%3.%4"/>
+      <w:lvlJc w:val="left"/>
+      <w:pPr>
+        <w:ind w:left="1755" w:hanging="1080"/>
+      </w:pPr>
+      <w:rPr>
+        <w:rFonts w:hint="default"/>
+      </w:rPr>
+    </w:lvl>
+    <w:lvl w:ilvl="4">
+      <w:start w:val="1"/>
+      <w:numFmt w:val="decimal"/>
+      <w:lvlText w:val="%1.%2.%3.%4.%5"/>
+      <w:lvlJc w:val="left"/>
+      <w:pPr>
+        <w:ind w:left="2340" w:hanging="1440"/>
+      </w:pPr>
+      <w:rPr>
+        <w:rFonts w:hint="default"/>
+      </w:rPr>
+    </w:lvl>
+    <w:lvl w:ilvl="5">
+      <w:start w:val="1"/>
+      <w:numFmt w:val="decimal"/>
+      <w:lvlText w:val="%1.%2.%3.%4.%5.%6"/>
+      <w:lvlJc w:val="left"/>
+      <w:pPr>
+        <w:ind w:left="2565" w:hanging="1440"/>
+      </w:pPr>
+      <w:rPr>
+        <w:rFonts w:hint="default"/>
+      </w:rPr>
+    </w:lvl>
+    <w:lvl w:ilvl="6">
+      <w:start w:val="1"/>
+      <w:numFmt w:val="decimal"/>
+      <w:lvlText w:val="%1.%2.%3.%4.%5.%6.%7"/>
+      <w:lvlJc w:val="left"/>
+      <w:pPr>
+        <w:ind w:left="3150" w:hanging="1800"/>
+      </w:pPr>
+      <w:rPr>
+        <w:rFonts w:hint="default"/>
+      </w:rPr>
+    </w:lvl>
+    <w:lvl w:ilvl="7">
+      <w:start w:val="1"/>
+      <w:numFmt w:val="decimal"/>
+      <w:lvlText w:val="%1.%2.%3.%4.%5.%6.%7.%8"/>
+      <w:lvlJc w:val="left"/>
+      <w:pPr>
+        <w:ind w:left="3735" w:hanging="2160"/>
+      </w:pPr>
+      <w:rPr>
+        <w:rFonts w:hint="default"/>
+      </w:rPr>
+    </w:lvl>
+    <w:lvl w:ilvl="8">
+      <w:start w:val="1"/>
+      <w:numFmt w:val="decimal"/>
+      <w:lvlText w:val="%1.%2.%3.%4.%5.%6.%7.%8.%9"/>
+      <w:lvlJc w:val="left"/>
+      <w:pPr>
+        <w:ind w:left="3960" w:hanging="2160"/>
+      </w:pPr>
+      <w:rPr>
+        <w:rFonts w:hint="default"/>
+      </w:rPr>
+    </w:lvl>
+  </w:abstractNum>
+  <w:abstractNum w:abstractNumId="2" w15:restartNumberingAfterBreak="0">
     <w:nsid w:val="037D12A7"/>
     <w:multiLevelType w:val="hybridMultilevel"/>
     <w:tmpl w:val="62FE125A"/>
@@ -26149,7 +26270,7 @@
       </w:rPr>
     </w:lvl>
   </w:abstractNum>
-  <w:abstractNum w:abstractNumId="2" w15:restartNumberingAfterBreak="0">
+  <w:abstractNum w:abstractNumId="3" w15:restartNumberingAfterBreak="0">
     <w:nsid w:val="05705448"/>
     <w:multiLevelType w:val="hybridMultilevel"/>
     <w:tmpl w:val="4DCE54E4"/>
@@ -26235,7 +26356,7 @@
       </w:pPr>
     </w:lvl>
   </w:abstractNum>
-  <w:abstractNum w:abstractNumId="3" w15:restartNumberingAfterBreak="0">
+  <w:abstractNum w:abstractNumId="4" w15:restartNumberingAfterBreak="0">
     <w:nsid w:val="0B3B00DA"/>
     <w:multiLevelType w:val="hybridMultilevel"/>
     <w:tmpl w:val="AC4EA23A"/>
@@ -26351,7 +26472,7 @@
       </w:rPr>
     </w:lvl>
   </w:abstractNum>
-  <w:abstractNum w:abstractNumId="4" w15:restartNumberingAfterBreak="0">
+  <w:abstractNum w:abstractNumId="5" w15:restartNumberingAfterBreak="0">
     <w:nsid w:val="3448791D"/>
     <w:multiLevelType w:val="hybridMultilevel"/>
     <w:tmpl w:val="1F626B96"/>
@@ -26467,7 +26588,7 @@
       </w:rPr>
     </w:lvl>
   </w:abstractNum>
-  <w:abstractNum w:abstractNumId="5" w15:restartNumberingAfterBreak="0">
+  <w:abstractNum w:abstractNumId="6" w15:restartNumberingAfterBreak="0">
     <w:nsid w:val="366B5584"/>
     <w:multiLevelType w:val="multilevel"/>
     <w:tmpl w:val="EC529CD6"/>
@@ -26596,7 +26717,7 @@
       </w:rPr>
     </w:lvl>
   </w:abstractNum>
-  <w:abstractNum w:abstractNumId="6" w15:restartNumberingAfterBreak="0">
+  <w:abstractNum w:abstractNumId="7" w15:restartNumberingAfterBreak="0">
     <w:nsid w:val="3DAF2F62"/>
     <w:multiLevelType w:val="hybridMultilevel"/>
     <w:tmpl w:val="DAF21928"/>
@@ -26714,7 +26835,7 @@
       </w:rPr>
     </w:lvl>
   </w:abstractNum>
-  <w:abstractNum w:abstractNumId="7" w15:restartNumberingAfterBreak="0">
+  <w:abstractNum w:abstractNumId="8" w15:restartNumberingAfterBreak="0">
     <w:nsid w:val="4D933735"/>
     <w:multiLevelType w:val="hybridMultilevel"/>
     <w:tmpl w:val="6C80DE46"/>
@@ -26830,7 +26951,7 @@
       </w:rPr>
     </w:lvl>
   </w:abstractNum>
-  <w:abstractNum w:abstractNumId="8" w15:restartNumberingAfterBreak="0">
+  <w:abstractNum w:abstractNumId="9" w15:restartNumberingAfterBreak="0">
     <w:nsid w:val="4ECB0A00"/>
     <w:multiLevelType w:val="multilevel"/>
     <w:tmpl w:val="8A962AC0"/>
@@ -26948,7 +27069,7 @@
       </w:rPr>
     </w:lvl>
   </w:abstractNum>
-  <w:abstractNum w:abstractNumId="9" w15:restartNumberingAfterBreak="0">
+  <w:abstractNum w:abstractNumId="10" w15:restartNumberingAfterBreak="0">
     <w:nsid w:val="54C84435"/>
     <w:multiLevelType w:val="multilevel"/>
     <w:tmpl w:val="F8AC8398"/>
@@ -27079,7 +27200,7 @@
       </w:rPr>
     </w:lvl>
   </w:abstractNum>
-  <w:abstractNum w:abstractNumId="10" w15:restartNumberingAfterBreak="0">
+  <w:abstractNum w:abstractNumId="11" w15:restartNumberingAfterBreak="0">
     <w:nsid w:val="6E894E0A"/>
     <w:multiLevelType w:val="hybridMultilevel"/>
     <w:tmpl w:val="1AA46142"/>
@@ -27195,7 +27316,7 @@
       </w:rPr>
     </w:lvl>
   </w:abstractNum>
-  <w:abstractNum w:abstractNumId="11" w15:restartNumberingAfterBreak="0">
+  <w:abstractNum w:abstractNumId="12" w15:restartNumberingAfterBreak="0">
     <w:nsid w:val="6FCF2937"/>
     <w:multiLevelType w:val="hybridMultilevel"/>
     <w:tmpl w:val="B64E552A"/>
@@ -27311,7 +27432,7 @@
       </w:rPr>
     </w:lvl>
   </w:abstractNum>
-  <w:abstractNum w:abstractNumId="12" w15:restartNumberingAfterBreak="0">
+  <w:abstractNum w:abstractNumId="13" w15:restartNumberingAfterBreak="0">
     <w:nsid w:val="74CF6AE8"/>
     <w:multiLevelType w:val="multilevel"/>
     <w:tmpl w:val="08B2F292"/>
@@ -27432,7 +27553,7 @@
       </w:rPr>
     </w:lvl>
   </w:abstractNum>
-  <w:abstractNum w:abstractNumId="13" w15:restartNumberingAfterBreak="0">
+  <w:abstractNum w:abstractNumId="14" w15:restartNumberingAfterBreak="0">
     <w:nsid w:val="7A3B75A9"/>
     <w:multiLevelType w:val="multilevel"/>
     <w:tmpl w:val="3438BFEA"/>
@@ -27554,7 +27675,7 @@
       </w:rPr>
     </w:lvl>
   </w:abstractNum>
-  <w:abstractNum w:abstractNumId="14" w15:restartNumberingAfterBreak="0">
+  <w:abstractNum w:abstractNumId="15" w15:restartNumberingAfterBreak="0">
     <w:nsid w:val="7EF37323"/>
     <w:multiLevelType w:val="hybridMultilevel"/>
     <w:tmpl w:val="CA4678C2"/>
@@ -27671,49 +27792,52 @@
     </w:lvl>
   </w:abstractNum>
   <w:num w:numId="1" w16cid:durableId="1263369015">
+    <w:abstractNumId w:val="5"/>
+  </w:num>
+  <w:num w:numId="2" w16cid:durableId="1360812165">
+    <w:abstractNumId w:val="15"/>
+  </w:num>
+  <w:num w:numId="3" w16cid:durableId="742070472">
+    <w:abstractNumId w:val="11"/>
+  </w:num>
+  <w:num w:numId="4" w16cid:durableId="526410779">
+    <w:abstractNumId w:val="8"/>
+  </w:num>
+  <w:num w:numId="5" w16cid:durableId="1177961584">
+    <w:abstractNumId w:val="2"/>
+  </w:num>
+  <w:num w:numId="6" w16cid:durableId="1411973537">
+    <w:abstractNumId w:val="12"/>
+  </w:num>
+  <w:num w:numId="7" w16cid:durableId="324360802">
     <w:abstractNumId w:val="4"/>
   </w:num>
-  <w:num w:numId="2" w16cid:durableId="1360812165">
-    <w:abstractNumId w:val="14"/>
-  </w:num>
-  <w:num w:numId="3" w16cid:durableId="742070472">
-    <w:abstractNumId w:val="10"/>
-  </w:num>
-  <w:num w:numId="4" w16cid:durableId="526410779">
+  <w:num w:numId="8" w16cid:durableId="1699887680">
     <w:abstractNumId w:val="7"/>
-  </w:num>
-  <w:num w:numId="5" w16cid:durableId="1177961584">
-    <w:abstractNumId w:val="1"/>
-  </w:num>
-  <w:num w:numId="6" w16cid:durableId="1411973537">
-    <w:abstractNumId w:val="11"/>
-  </w:num>
-  <w:num w:numId="7" w16cid:durableId="324360802">
-    <w:abstractNumId w:val="3"/>
-  </w:num>
-  <w:num w:numId="8" w16cid:durableId="1699887680">
-    <w:abstractNumId w:val="6"/>
   </w:num>
   <w:num w:numId="9" w16cid:durableId="1845317473">
     <w:abstractNumId w:val="0"/>
   </w:num>
   <w:num w:numId="10" w16cid:durableId="890655495">
-    <w:abstractNumId w:val="5"/>
+    <w:abstractNumId w:val="6"/>
   </w:num>
   <w:num w:numId="11" w16cid:durableId="1022703934">
-    <w:abstractNumId w:val="12"/>
+    <w:abstractNumId w:val="13"/>
   </w:num>
   <w:num w:numId="12" w16cid:durableId="1159007364">
-    <w:abstractNumId w:val="8"/>
+    <w:abstractNumId w:val="9"/>
   </w:num>
   <w:num w:numId="13" w16cid:durableId="826173003">
-    <w:abstractNumId w:val="13"/>
+    <w:abstractNumId w:val="14"/>
   </w:num>
   <w:num w:numId="14" w16cid:durableId="1205752075">
-    <w:abstractNumId w:val="2"/>
+    <w:abstractNumId w:val="3"/>
   </w:num>
   <w:num w:numId="15" w16cid:durableId="1953900184">
-    <w:abstractNumId w:val="9"/>
+    <w:abstractNumId w:val="10"/>
+  </w:num>
+  <w:num w:numId="16" w16cid:durableId="69736564">
+    <w:abstractNumId w:val="1"/>
   </w:num>
 </w:numbering>
 </file>

--- a/Final Deliverables/IBM- Project Report.docx
+++ b/Final Deliverables/IBM- Project Report.docx
@@ -114,13 +114,126 @@
         <w:rPr>
           <w:sz w:val="28"/>
         </w:rPr>
-        <w:sectPr>
-          <w:type w:val="continuous"/>
-          <w:pgSz w:w="11910" w:h="16840"/>
-          <w:pgMar w:top="1420" w:right="480" w:bottom="280" w:left="840" w:header="720" w:footer="720" w:gutter="0"/>
-          <w:cols w:space="720"/>
-        </w:sectPr>
-      </w:pPr>
+      </w:pPr>
+      <w:r>
+        <w:rPr>
+          <w:sz w:val="28"/>
+        </w:rPr>
+        <w:t xml:space="preserve">TEAM ID – </w:t>
+      </w:r>
+      <w:r>
+        <w:rPr>
+          <w:b/>
+          <w:bCs/>
+          <w:sz w:val="28"/>
+        </w:rPr>
+        <w:t>PNT2022TMID08608</w:t>
+      </w:r>
+    </w:p>
+    <w:p>
+      <w:pPr>
+        <w:spacing w:line="276" w:lineRule="auto"/>
+        <w:jc w:val="center"/>
+        <w:rPr>
+          <w:sz w:val="28"/>
+        </w:rPr>
+      </w:pPr>
+    </w:p>
+    <w:p>
+      <w:pPr>
+        <w:spacing w:line="276" w:lineRule="auto"/>
+        <w:jc w:val="center"/>
+        <w:rPr>
+          <w:sz w:val="28"/>
+        </w:rPr>
+      </w:pPr>
+      <w:r>
+        <w:rPr>
+          <w:sz w:val="28"/>
+        </w:rPr>
+        <w:t>TEAM MEMBERS</w:t>
+      </w:r>
+    </w:p>
+    <w:p>
+      <w:pPr>
+        <w:spacing w:line="276" w:lineRule="auto"/>
+        <w:jc w:val="center"/>
+        <w:rPr>
+          <w:sz w:val="28"/>
+        </w:rPr>
+      </w:pPr>
+    </w:p>
+    <w:p>
+      <w:pPr>
+        <w:spacing w:line="276" w:lineRule="auto"/>
+        <w:jc w:val="center"/>
+        <w:rPr>
+          <w:sz w:val="28"/>
+        </w:rPr>
+      </w:pPr>
+      <w:r>
+        <w:rPr>
+          <w:sz w:val="28"/>
+        </w:rPr>
+        <w:t>VASAGAN B – 19BCS047</w:t>
+      </w:r>
+    </w:p>
+    <w:p>
+      <w:pPr>
+        <w:spacing w:line="276" w:lineRule="auto"/>
+        <w:jc w:val="center"/>
+        <w:rPr>
+          <w:sz w:val="28"/>
+        </w:rPr>
+      </w:pPr>
+      <w:r>
+        <w:rPr>
+          <w:sz w:val="28"/>
+        </w:rPr>
+        <w:t>KARTHIK SESHADRI S– 19BCS055</w:t>
+      </w:r>
+    </w:p>
+    <w:p>
+      <w:pPr>
+        <w:spacing w:line="276" w:lineRule="auto"/>
+        <w:jc w:val="center"/>
+        <w:rPr>
+          <w:sz w:val="28"/>
+        </w:rPr>
+      </w:pPr>
+      <w:r>
+        <w:rPr>
+          <w:sz w:val="28"/>
+        </w:rPr>
+        <w:t>CHAKRAVARTHY K – 19BCS109</w:t>
+      </w:r>
+    </w:p>
+    <w:p>
+      <w:pPr>
+        <w:spacing w:line="276" w:lineRule="auto"/>
+        <w:jc w:val="center"/>
+        <w:rPr>
+          <w:sz w:val="28"/>
+        </w:rPr>
+      </w:pPr>
+      <w:r>
+        <w:rPr>
+          <w:sz w:val="28"/>
+        </w:rPr>
+        <w:t>SILAMBARASAN K -</w:t>
+      </w:r>
+      <w:r>
+        <w:rPr>
+          <w:sz w:val="28"/>
+        </w:rPr>
+        <w:t xml:space="preserve"> </w:t>
+      </w:r>
+      <w:r>
+        <w:rPr>
+          <w:sz w:val="28"/>
+        </w:rPr>
+        <w:t>19BCS057</w:t>
+      </w:r>
     </w:p>
     <w:p>
       <w:pPr>
@@ -194,6 +307,195 @@
         </w:rPr>
         <w:t>Application</w:t>
       </w:r>
+    </w:p>
+    <w:p>
+      <w:pPr>
+        <w:pStyle w:val="BodyText"/>
+        <w:rPr>
+          <w:b/>
+          <w:sz w:val="36"/>
+        </w:rPr>
+      </w:pPr>
+    </w:p>
+    <w:p>
+      <w:pPr>
+        <w:pStyle w:val="BodyText"/>
+        <w:rPr>
+          <w:b/>
+          <w:sz w:val="36"/>
+        </w:rPr>
+      </w:pPr>
+    </w:p>
+    <w:p>
+      <w:pPr>
+        <w:pStyle w:val="BodyText"/>
+        <w:rPr>
+          <w:b/>
+          <w:sz w:val="36"/>
+        </w:rPr>
+      </w:pPr>
+    </w:p>
+    <w:p>
+      <w:pPr>
+        <w:pStyle w:val="BodyText"/>
+        <w:rPr>
+          <w:b/>
+          <w:sz w:val="36"/>
+        </w:rPr>
+      </w:pPr>
+    </w:p>
+    <w:p>
+      <w:pPr>
+        <w:pStyle w:val="BodyText"/>
+        <w:rPr>
+          <w:b/>
+          <w:sz w:val="36"/>
+        </w:rPr>
+      </w:pPr>
+    </w:p>
+    <w:p>
+      <w:pPr>
+        <w:pStyle w:val="BodyText"/>
+        <w:rPr>
+          <w:b/>
+          <w:sz w:val="36"/>
+        </w:rPr>
+      </w:pPr>
+    </w:p>
+    <w:p>
+      <w:pPr>
+        <w:pStyle w:val="BodyText"/>
+        <w:rPr>
+          <w:b/>
+          <w:sz w:val="36"/>
+        </w:rPr>
+      </w:pPr>
+    </w:p>
+    <w:p>
+      <w:pPr>
+        <w:pStyle w:val="BodyText"/>
+        <w:rPr>
+          <w:b/>
+          <w:sz w:val="36"/>
+        </w:rPr>
+      </w:pPr>
+    </w:p>
+    <w:p>
+      <w:pPr>
+        <w:pStyle w:val="BodyText"/>
+        <w:rPr>
+          <w:b/>
+          <w:sz w:val="36"/>
+        </w:rPr>
+      </w:pPr>
+    </w:p>
+    <w:p>
+      <w:pPr>
+        <w:pStyle w:val="BodyText"/>
+        <w:rPr>
+          <w:b/>
+          <w:sz w:val="36"/>
+        </w:rPr>
+      </w:pPr>
+    </w:p>
+    <w:p>
+      <w:pPr>
+        <w:pStyle w:val="BodyText"/>
+        <w:rPr>
+          <w:b/>
+          <w:sz w:val="36"/>
+        </w:rPr>
+      </w:pPr>
+    </w:p>
+    <w:p>
+      <w:pPr>
+        <w:pStyle w:val="BodyText"/>
+        <w:rPr>
+          <w:b/>
+          <w:sz w:val="36"/>
+        </w:rPr>
+      </w:pPr>
+    </w:p>
+    <w:p>
+      <w:pPr>
+        <w:pStyle w:val="BodyText"/>
+        <w:rPr>
+          <w:b/>
+          <w:sz w:val="36"/>
+        </w:rPr>
+      </w:pPr>
+    </w:p>
+    <w:p>
+      <w:pPr>
+        <w:pStyle w:val="BodyText"/>
+        <w:rPr>
+          <w:b/>
+          <w:sz w:val="36"/>
+        </w:rPr>
+      </w:pPr>
+    </w:p>
+    <w:p>
+      <w:pPr>
+        <w:pStyle w:val="BodyText"/>
+        <w:rPr>
+          <w:b/>
+          <w:sz w:val="36"/>
+        </w:rPr>
+      </w:pPr>
+    </w:p>
+    <w:p>
+      <w:pPr>
+        <w:pStyle w:val="BodyText"/>
+        <w:rPr>
+          <w:b/>
+          <w:sz w:val="36"/>
+        </w:rPr>
+      </w:pPr>
+    </w:p>
+    <w:p>
+      <w:pPr>
+        <w:pStyle w:val="BodyText"/>
+        <w:rPr>
+          <w:b/>
+          <w:sz w:val="36"/>
+        </w:rPr>
+      </w:pPr>
+    </w:p>
+    <w:p>
+      <w:pPr>
+        <w:pStyle w:val="BodyText"/>
+        <w:rPr>
+          <w:b/>
+          <w:sz w:val="36"/>
+        </w:rPr>
+      </w:pPr>
+    </w:p>
+    <w:p>
+      <w:pPr>
+        <w:pStyle w:val="BodyText"/>
+        <w:rPr>
+          <w:b/>
+          <w:sz w:val="36"/>
+        </w:rPr>
+      </w:pPr>
+    </w:p>
+    <w:p>
+      <w:pPr>
+        <w:pStyle w:val="BodyText"/>
+        <w:rPr>
+          <w:b/>
+          <w:sz w:val="36"/>
+        </w:rPr>
+      </w:pPr>
+    </w:p>
+    <w:p>
+      <w:pPr>
+        <w:pStyle w:val="BodyText"/>
+        <w:rPr>
+          <w:b/>
+          <w:sz w:val="36"/>
+        </w:rPr>
+      </w:pPr>
     </w:p>
     <w:p>
       <w:pPr>
@@ -225,6 +527,7 @@
         <w:rPr>
           <w:sz w:val="26"/>
         </w:rPr>
+        <w:lastRenderedPageBreak/>
         <w:t>INTRODUCTION</w:t>
       </w:r>
     </w:p>
@@ -1373,18 +1676,6 @@
     </w:p>
     <w:p>
       <w:pPr>
-        <w:rPr>
-          <w:sz w:val="26"/>
-        </w:rPr>
-        <w:sectPr>
-          <w:pgSz w:w="11910" w:h="16840"/>
-          <w:pgMar w:top="1580" w:right="480" w:bottom="280" w:left="840" w:header="720" w:footer="720" w:gutter="0"/>
-          <w:cols w:space="720"/>
-        </w:sectPr>
-      </w:pPr>
-    </w:p>
-    <w:p>
-      <w:pPr>
         <w:pStyle w:val="ListParagraph"/>
         <w:numPr>
           <w:ilvl w:val="1"/>
@@ -1402,7 +1693,6 @@
         <w:rPr>
           <w:sz w:val="26"/>
         </w:rPr>
-        <w:lastRenderedPageBreak/>
         <w:t>Feature 2</w:t>
       </w:r>
     </w:p>
@@ -1628,6 +1918,7 @@
         <w:rPr>
           <w:sz w:val="26"/>
         </w:rPr>
+        <w:lastRenderedPageBreak/>
         <w:t>RESULTS</w:t>
       </w:r>
     </w:p>
@@ -1869,12 +2160,14 @@
         </w:rPr>
         <w:t xml:space="preserve"> </w:t>
       </w:r>
+      <w:proofErr w:type="spellStart"/>
       <w:r>
         <w:rPr>
           <w:sz w:val="26"/>
         </w:rPr>
         <w:t>Github</w:t>
       </w:r>
+      <w:proofErr w:type="spellEnd"/>
       <w:r>
         <w:rPr>
           <w:spacing w:val="-1"/>
@@ -1914,6 +2207,36 @@
         </w:rPr>
         <w:t>link</w:t>
       </w:r>
+    </w:p>
+    <w:p>
+      <w:pPr>
+        <w:pStyle w:val="BodyText"/>
+      </w:pPr>
+    </w:p>
+    <w:p>
+      <w:pPr>
+        <w:pStyle w:val="BodyText"/>
+      </w:pPr>
+    </w:p>
+    <w:p>
+      <w:pPr>
+        <w:pStyle w:val="BodyText"/>
+      </w:pPr>
+    </w:p>
+    <w:p>
+      <w:pPr>
+        <w:pStyle w:val="BodyText"/>
+      </w:pPr>
+    </w:p>
+    <w:p>
+      <w:pPr>
+        <w:pStyle w:val="BodyText"/>
+      </w:pPr>
+    </w:p>
+    <w:p>
+      <w:pPr>
+        <w:pStyle w:val="BodyText"/>
+      </w:pPr>
     </w:p>
     <w:p>
       <w:pPr>
@@ -2070,6 +2393,7 @@
         <w:jc w:val="left"/>
       </w:pPr>
       <w:r>
+        <w:lastRenderedPageBreak/>
         <w:t>INTRODUCTION</w:t>
       </w:r>
     </w:p>
@@ -2726,24 +3050,12 @@
     </w:p>
     <w:p>
       <w:pPr>
-        <w:spacing w:line="271" w:lineRule="auto"/>
-        <w:jc w:val="both"/>
-        <w:sectPr>
-          <w:pgSz w:w="11910" w:h="16840"/>
-          <w:pgMar w:top="1400" w:right="480" w:bottom="280" w:left="840" w:header="720" w:footer="720" w:gutter="0"/>
-          <w:cols w:space="720"/>
-        </w:sectPr>
-      </w:pPr>
-    </w:p>
-    <w:p>
-      <w:pPr>
         <w:pStyle w:val="BodyText"/>
         <w:spacing w:before="72" w:line="268" w:lineRule="auto"/>
         <w:ind w:left="624" w:right="1196"/>
         <w:jc w:val="both"/>
       </w:pPr>
       <w:r>
-        <w:lastRenderedPageBreak/>
         <w:t>the engineering domain. The entire process of accessing numerous company</w:t>
       </w:r>
       <w:r>
@@ -3461,6 +3773,22 @@
     <w:p>
       <w:pPr>
         <w:pStyle w:val="BodyText"/>
+        <w:rPr>
+          <w:sz w:val="30"/>
+        </w:rPr>
+      </w:pPr>
+    </w:p>
+    <w:p>
+      <w:pPr>
+        <w:pStyle w:val="BodyText"/>
+        <w:rPr>
+          <w:sz w:val="30"/>
+        </w:rPr>
+      </w:pPr>
+    </w:p>
+    <w:p>
+      <w:pPr>
+        <w:pStyle w:val="BodyText"/>
         <w:spacing w:before="5"/>
         <w:rPr>
           <w:sz w:val="39"/>
@@ -3470,16 +3798,14 @@
     <w:p>
       <w:pPr>
         <w:pStyle w:val="Heading2"/>
-        <w:numPr>
-          <w:ilvl w:val="0"/>
-          <w:numId w:val="10"/>
-        </w:numPr>
         <w:tabs>
           <w:tab w:val="left" w:pos="653"/>
         </w:tabs>
-        <w:ind w:left="652" w:hanging="322"/>
-        <w:jc w:val="left"/>
-      </w:pPr>
+      </w:pPr>
+      <w:r>
+        <w:lastRenderedPageBreak/>
+        <w:t xml:space="preserve">2. </w:t>
+      </w:r>
       <w:r>
         <w:t>LITERATURE</w:t>
       </w:r>
@@ -3504,7 +3830,7 @@
           <w:tab w:val="left" w:pos="739"/>
         </w:tabs>
         <w:spacing w:before="242"/>
-        <w:ind w:left="738" w:hanging="480"/>
+        <w:ind w:left="738" w:hanging="85"/>
         <w:jc w:val="left"/>
         <w:rPr>
           <w:b/>
@@ -3551,7 +3877,15 @@
         <w:t xml:space="preserve"> </w:t>
       </w:r>
       <w:r>
-        <w:t>way, so the proposed system uses ibm cloud services like db2, Watson virtual</w:t>
+        <w:t xml:space="preserve">way, so the proposed system uses </w:t>
+      </w:r>
+      <w:proofErr w:type="spellStart"/>
+      <w:r>
+        <w:t>ibm</w:t>
+      </w:r>
+      <w:proofErr w:type="spellEnd"/>
+      <w:r>
+        <w:t xml:space="preserve"> cloud services like db2, Watson virtual</w:t>
       </w:r>
       <w:r>
         <w:rPr>
@@ -3583,12 +3917,14 @@
         </w:rPr>
         <w:t xml:space="preserve"> </w:t>
       </w:r>
+      <w:proofErr w:type="spellStart"/>
       <w:r>
         <w:rPr>
           <w:spacing w:val="-1"/>
         </w:rPr>
         <w:t>kubernetes</w:t>
       </w:r>
+      <w:proofErr w:type="spellEnd"/>
       <w:r>
         <w:rPr>
           <w:spacing w:val="-8"/>
@@ -4005,734 +4341,6 @@
         <w:tabs>
           <w:tab w:val="left" w:pos="980"/>
         </w:tabs>
-        <w:spacing w:before="197" w:line="271" w:lineRule="auto"/>
-        <w:ind w:right="1191" w:hanging="10"/>
-        <w:jc w:val="both"/>
-        <w:rPr>
-          <w:sz w:val="28"/>
-        </w:rPr>
-      </w:pPr>
-      <w:r>
-        <w:rPr>
-          <w:sz w:val="28"/>
-        </w:rPr>
-        <w:t>we select a group of the nearest job offers based on the distance to that</w:t>
-      </w:r>
-      <w:r>
-        <w:rPr>
-          <w:spacing w:val="1"/>
-          <w:sz w:val="28"/>
-        </w:rPr>
-        <w:t xml:space="preserve"> </w:t>
-      </w:r>
-      <w:r>
-        <w:rPr>
-          <w:sz w:val="28"/>
-        </w:rPr>
-        <w:t>profile</w:t>
-      </w:r>
-      <w:r>
-        <w:rPr>
-          <w:spacing w:val="-3"/>
-          <w:sz w:val="28"/>
-        </w:rPr>
-        <w:t xml:space="preserve"> </w:t>
-      </w:r>
-      <w:r>
-        <w:rPr>
-          <w:sz w:val="28"/>
-        </w:rPr>
-        <w:t>(job</w:t>
-      </w:r>
-      <w:r>
-        <w:rPr>
-          <w:spacing w:val="-4"/>
-          <w:sz w:val="28"/>
-        </w:rPr>
-        <w:t xml:space="preserve"> </w:t>
-      </w:r>
-      <w:r>
-        <w:rPr>
-          <w:sz w:val="28"/>
-        </w:rPr>
-        <w:t>matching).</w:t>
-      </w:r>
-      <w:r>
-        <w:rPr>
-          <w:spacing w:val="-5"/>
-          <w:sz w:val="28"/>
-        </w:rPr>
-        <w:t xml:space="preserve"> </w:t>
-      </w:r>
-      <w:r>
-        <w:rPr>
-          <w:sz w:val="28"/>
-        </w:rPr>
-        <w:t>In</w:t>
-      </w:r>
-      <w:r>
-        <w:rPr>
-          <w:spacing w:val="-12"/>
-          <w:sz w:val="28"/>
-        </w:rPr>
-        <w:t xml:space="preserve"> </w:t>
-      </w:r>
-      <w:r>
-        <w:rPr>
-          <w:sz w:val="28"/>
-        </w:rPr>
-        <w:t>the</w:t>
-      </w:r>
-      <w:r>
-        <w:rPr>
-          <w:spacing w:val="-8"/>
-          <w:sz w:val="28"/>
-        </w:rPr>
-        <w:t xml:space="preserve"> </w:t>
-      </w:r>
-      <w:r>
-        <w:rPr>
-          <w:sz w:val="28"/>
-        </w:rPr>
-        <w:t>case</w:t>
-      </w:r>
-      <w:r>
-        <w:rPr>
-          <w:spacing w:val="-7"/>
-          <w:sz w:val="28"/>
-        </w:rPr>
-        <w:t xml:space="preserve"> </w:t>
-      </w:r>
-      <w:r>
-        <w:rPr>
-          <w:sz w:val="28"/>
-        </w:rPr>
-        <w:t>of</w:t>
-      </w:r>
-      <w:r>
-        <w:rPr>
-          <w:spacing w:val="-14"/>
-          <w:sz w:val="28"/>
-        </w:rPr>
-        <w:t xml:space="preserve"> </w:t>
-      </w:r>
-      <w:r>
-        <w:rPr>
-          <w:sz w:val="28"/>
-        </w:rPr>
-        <w:t>TF-IDF</w:t>
-      </w:r>
-      <w:r>
-        <w:rPr>
-          <w:spacing w:val="-9"/>
-          <w:sz w:val="28"/>
-        </w:rPr>
-        <w:t xml:space="preserve"> </w:t>
-      </w:r>
-      <w:r>
-        <w:rPr>
-          <w:sz w:val="28"/>
-        </w:rPr>
-        <w:t>representation,</w:t>
-      </w:r>
-      <w:r>
-        <w:rPr>
-          <w:spacing w:val="-6"/>
-          <w:sz w:val="28"/>
-        </w:rPr>
-        <w:t xml:space="preserve"> </w:t>
-      </w:r>
-      <w:r>
-        <w:rPr>
-          <w:sz w:val="28"/>
-        </w:rPr>
-        <w:t>we</w:t>
-      </w:r>
-      <w:r>
-        <w:rPr>
-          <w:spacing w:val="-2"/>
-          <w:sz w:val="28"/>
-        </w:rPr>
-        <w:t xml:space="preserve"> </w:t>
-      </w:r>
-      <w:r>
-        <w:rPr>
-          <w:sz w:val="28"/>
-        </w:rPr>
-        <w:t>use</w:t>
-      </w:r>
-      <w:r>
-        <w:rPr>
-          <w:spacing w:val="-7"/>
-          <w:sz w:val="28"/>
-        </w:rPr>
-        <w:t xml:space="preserve"> </w:t>
-      </w:r>
-      <w:r>
-        <w:rPr>
-          <w:sz w:val="28"/>
-        </w:rPr>
-        <w:t>the</w:t>
-      </w:r>
-      <w:r>
-        <w:rPr>
-          <w:spacing w:val="-8"/>
-          <w:sz w:val="28"/>
-        </w:rPr>
-        <w:t xml:space="preserve"> </w:t>
-      </w:r>
-      <w:r>
-        <w:rPr>
-          <w:sz w:val="28"/>
-        </w:rPr>
-        <w:t>cosine</w:t>
-      </w:r>
-      <w:r>
-        <w:rPr>
-          <w:spacing w:val="-67"/>
-          <w:sz w:val="28"/>
-        </w:rPr>
-        <w:t xml:space="preserve"> </w:t>
-      </w:r>
-      <w:r>
-        <w:rPr>
-          <w:sz w:val="28"/>
-        </w:rPr>
-        <w:t>distance</w:t>
-      </w:r>
-      <w:r>
-        <w:rPr>
-          <w:spacing w:val="-5"/>
-          <w:sz w:val="28"/>
-        </w:rPr>
-        <w:t xml:space="preserve"> </w:t>
-      </w:r>
-      <w:r>
-        <w:rPr>
-          <w:sz w:val="28"/>
-        </w:rPr>
-        <w:t>while for</w:t>
-      </w:r>
-      <w:r>
-        <w:rPr>
-          <w:spacing w:val="-6"/>
-          <w:sz w:val="28"/>
-        </w:rPr>
-        <w:t xml:space="preserve"> </w:t>
-      </w:r>
-      <w:r>
-        <w:rPr>
-          <w:sz w:val="28"/>
-        </w:rPr>
-        <w:t>word</w:t>
-      </w:r>
-      <w:r>
-        <w:rPr>
-          <w:spacing w:val="-6"/>
-          <w:sz w:val="28"/>
-        </w:rPr>
-        <w:t xml:space="preserve"> </w:t>
-      </w:r>
-      <w:r>
-        <w:rPr>
-          <w:sz w:val="28"/>
-        </w:rPr>
-        <w:t>embeddings,</w:t>
-      </w:r>
-      <w:r>
-        <w:rPr>
-          <w:spacing w:val="-3"/>
-          <w:sz w:val="28"/>
-        </w:rPr>
-        <w:t xml:space="preserve"> </w:t>
-      </w:r>
-      <w:r>
-        <w:rPr>
-          <w:sz w:val="28"/>
-        </w:rPr>
-        <w:t>we</w:t>
-      </w:r>
-      <w:r>
-        <w:rPr>
-          <w:spacing w:val="-3"/>
-          <w:sz w:val="28"/>
-        </w:rPr>
-        <w:t xml:space="preserve"> </w:t>
-      </w:r>
-      <w:r>
-        <w:rPr>
-          <w:sz w:val="28"/>
-        </w:rPr>
-        <w:t>use</w:t>
-      </w:r>
-      <w:r>
-        <w:rPr>
-          <w:spacing w:val="-5"/>
-          <w:sz w:val="28"/>
-        </w:rPr>
-        <w:t xml:space="preserve"> </w:t>
-      </w:r>
-      <w:r>
-        <w:rPr>
-          <w:sz w:val="28"/>
-        </w:rPr>
-        <w:t>the</w:t>
-      </w:r>
-      <w:r>
-        <w:rPr>
-          <w:spacing w:val="-4"/>
-          <w:sz w:val="28"/>
-        </w:rPr>
-        <w:t xml:space="preserve"> </w:t>
-      </w:r>
-      <w:r>
-        <w:rPr>
-          <w:sz w:val="28"/>
-        </w:rPr>
-        <w:t>relatively</w:t>
-      </w:r>
-      <w:r>
-        <w:rPr>
-          <w:spacing w:val="-10"/>
-          <w:sz w:val="28"/>
-        </w:rPr>
-        <w:t xml:space="preserve"> </w:t>
-      </w:r>
-      <w:r>
-        <w:rPr>
-          <w:sz w:val="28"/>
-        </w:rPr>
-        <w:t>new</w:t>
-      </w:r>
-      <w:r>
-        <w:rPr>
-          <w:spacing w:val="-5"/>
-          <w:sz w:val="28"/>
-        </w:rPr>
-        <w:t xml:space="preserve"> </w:t>
-      </w:r>
-      <w:r>
-        <w:rPr>
-          <w:sz w:val="28"/>
-        </w:rPr>
-        <w:t>Word</w:t>
-      </w:r>
-      <w:r>
-        <w:rPr>
-          <w:spacing w:val="-5"/>
-          <w:sz w:val="28"/>
-        </w:rPr>
-        <w:t xml:space="preserve"> </w:t>
-      </w:r>
-      <w:r>
-        <w:rPr>
-          <w:sz w:val="28"/>
-        </w:rPr>
-        <w:t>Mover’s</w:t>
-      </w:r>
-      <w:r>
-        <w:rPr>
-          <w:spacing w:val="-68"/>
-          <w:sz w:val="28"/>
-        </w:rPr>
-        <w:t xml:space="preserve"> </w:t>
-      </w:r>
-      <w:r>
-        <w:rPr>
-          <w:sz w:val="28"/>
-        </w:rPr>
-        <w:t>Distance</w:t>
-      </w:r>
-      <w:r>
-        <w:rPr>
-          <w:spacing w:val="-12"/>
-          <w:sz w:val="28"/>
-        </w:rPr>
-        <w:t xml:space="preserve"> </w:t>
-      </w:r>
-      <w:r>
-        <w:rPr>
-          <w:sz w:val="28"/>
-        </w:rPr>
-        <w:t>(WMD)</w:t>
-      </w:r>
-      <w:r>
-        <w:rPr>
-          <w:spacing w:val="-14"/>
-          <w:sz w:val="28"/>
-        </w:rPr>
-        <w:t xml:space="preserve"> </w:t>
-      </w:r>
-      <w:r>
-        <w:rPr>
-          <w:sz w:val="28"/>
-        </w:rPr>
-        <w:t>[Kus15].</w:t>
-      </w:r>
-      <w:r>
-        <w:rPr>
-          <w:spacing w:val="-10"/>
-          <w:sz w:val="28"/>
-        </w:rPr>
-        <w:t xml:space="preserve"> </w:t>
-      </w:r>
-      <w:r>
-        <w:rPr>
-          <w:sz w:val="28"/>
-        </w:rPr>
-        <w:t>Once</w:t>
-      </w:r>
-      <w:r>
-        <w:rPr>
-          <w:spacing w:val="-12"/>
-          <w:sz w:val="28"/>
-        </w:rPr>
-        <w:t xml:space="preserve"> </w:t>
-      </w:r>
-      <w:r>
-        <w:rPr>
-          <w:sz w:val="28"/>
-        </w:rPr>
-        <w:t>retrieved</w:t>
-      </w:r>
-      <w:r>
-        <w:rPr>
-          <w:spacing w:val="-12"/>
-          <w:sz w:val="28"/>
-        </w:rPr>
-        <w:t xml:space="preserve"> </w:t>
-      </w:r>
-      <w:r>
-        <w:rPr>
-          <w:sz w:val="28"/>
-        </w:rPr>
-        <w:t>the</w:t>
-      </w:r>
-      <w:r>
-        <w:rPr>
-          <w:spacing w:val="-11"/>
-          <w:sz w:val="28"/>
-        </w:rPr>
-        <w:t xml:space="preserve"> </w:t>
-      </w:r>
-      <w:r>
-        <w:rPr>
-          <w:sz w:val="28"/>
-        </w:rPr>
-        <w:t>top</w:t>
-      </w:r>
-      <w:r>
-        <w:rPr>
-          <w:spacing w:val="-13"/>
-          <w:sz w:val="28"/>
-        </w:rPr>
-        <w:t xml:space="preserve"> </w:t>
-      </w:r>
-      <w:r>
-        <w:rPr>
-          <w:sz w:val="28"/>
-        </w:rPr>
-        <w:t>”k”</w:t>
-      </w:r>
-      <w:r>
-        <w:rPr>
-          <w:spacing w:val="-12"/>
-          <w:sz w:val="28"/>
-        </w:rPr>
-        <w:t xml:space="preserve"> </w:t>
-      </w:r>
-      <w:r>
-        <w:rPr>
-          <w:sz w:val="28"/>
-        </w:rPr>
-        <w:t>job</w:t>
-      </w:r>
-      <w:r>
-        <w:rPr>
-          <w:spacing w:val="-13"/>
-          <w:sz w:val="28"/>
-        </w:rPr>
-        <w:t xml:space="preserve"> </w:t>
-      </w:r>
-      <w:r>
-        <w:rPr>
-          <w:sz w:val="28"/>
-        </w:rPr>
-        <w:t>offers</w:t>
-      </w:r>
-      <w:r>
-        <w:rPr>
-          <w:spacing w:val="-6"/>
-          <w:sz w:val="28"/>
-        </w:rPr>
-        <w:t xml:space="preserve"> </w:t>
-      </w:r>
-      <w:r>
-        <w:rPr>
-          <w:sz w:val="28"/>
-        </w:rPr>
-        <w:t>for</w:t>
-      </w:r>
-      <w:r>
-        <w:rPr>
-          <w:spacing w:val="-14"/>
-          <w:sz w:val="28"/>
-        </w:rPr>
-        <w:t xml:space="preserve"> </w:t>
-      </w:r>
-      <w:r>
-        <w:rPr>
-          <w:sz w:val="28"/>
-        </w:rPr>
-        <w:t>the</w:t>
-      </w:r>
-      <w:r>
-        <w:rPr>
-          <w:spacing w:val="-11"/>
-          <w:sz w:val="28"/>
-        </w:rPr>
-        <w:t xml:space="preserve"> </w:t>
-      </w:r>
-      <w:r>
-        <w:rPr>
-          <w:sz w:val="28"/>
-        </w:rPr>
-        <w:t>profile,</w:t>
-      </w:r>
-      <w:r>
-        <w:rPr>
-          <w:spacing w:val="-68"/>
-          <w:sz w:val="28"/>
-        </w:rPr>
-        <w:t xml:space="preserve"> </w:t>
-      </w:r>
-      <w:r>
-        <w:rPr>
-          <w:w w:val="95"/>
-          <w:sz w:val="28"/>
-        </w:rPr>
-        <w:t>we</w:t>
-      </w:r>
-      <w:r>
-        <w:rPr>
-          <w:spacing w:val="19"/>
-          <w:w w:val="95"/>
-          <w:sz w:val="28"/>
-        </w:rPr>
-        <w:t xml:space="preserve"> </w:t>
-      </w:r>
-      <w:r>
-        <w:rPr>
-          <w:w w:val="95"/>
-          <w:sz w:val="28"/>
-        </w:rPr>
-        <w:t>sort</w:t>
-      </w:r>
-      <w:r>
-        <w:rPr>
-          <w:spacing w:val="17"/>
-          <w:w w:val="95"/>
-          <w:sz w:val="28"/>
-        </w:rPr>
-        <w:t xml:space="preserve"> </w:t>
-      </w:r>
-      <w:r>
-        <w:rPr>
-          <w:w w:val="95"/>
-          <w:sz w:val="28"/>
-        </w:rPr>
-        <w:t>them</w:t>
-      </w:r>
-      <w:r>
-        <w:rPr>
-          <w:spacing w:val="10"/>
-          <w:w w:val="95"/>
-          <w:sz w:val="28"/>
-        </w:rPr>
-        <w:t xml:space="preserve"> </w:t>
-      </w:r>
-      <w:r>
-        <w:rPr>
-          <w:w w:val="95"/>
-          <w:sz w:val="28"/>
-        </w:rPr>
-        <w:t>in</w:t>
-      </w:r>
-      <w:r>
-        <w:rPr>
-          <w:spacing w:val="17"/>
-          <w:w w:val="95"/>
-          <w:sz w:val="28"/>
-        </w:rPr>
-        <w:t xml:space="preserve"> </w:t>
-      </w:r>
-      <w:r>
-        <w:rPr>
-          <w:w w:val="95"/>
-          <w:sz w:val="28"/>
-        </w:rPr>
-        <w:t>descending</w:t>
-      </w:r>
-      <w:r>
-        <w:rPr>
-          <w:spacing w:val="16"/>
-          <w:w w:val="95"/>
-          <w:sz w:val="28"/>
-        </w:rPr>
-        <w:t xml:space="preserve"> </w:t>
-      </w:r>
-      <w:r>
-        <w:rPr>
-          <w:w w:val="95"/>
-          <w:sz w:val="28"/>
-        </w:rPr>
-        <w:t>order</w:t>
-      </w:r>
-      <w:r>
-        <w:rPr>
-          <w:spacing w:val="16"/>
-          <w:w w:val="95"/>
-          <w:sz w:val="28"/>
-        </w:rPr>
-        <w:t xml:space="preserve"> </w:t>
-      </w:r>
-      <w:r>
-        <w:rPr>
-          <w:w w:val="95"/>
-          <w:sz w:val="28"/>
-        </w:rPr>
-        <w:t>based</w:t>
-      </w:r>
-      <w:r>
-        <w:rPr>
-          <w:spacing w:val="17"/>
-          <w:w w:val="95"/>
-          <w:sz w:val="28"/>
-        </w:rPr>
-        <w:t xml:space="preserve"> </w:t>
-      </w:r>
-      <w:r>
-        <w:rPr>
-          <w:w w:val="95"/>
-          <w:sz w:val="28"/>
-        </w:rPr>
-        <w:t>on</w:t>
-      </w:r>
-      <w:r>
-        <w:rPr>
-          <w:spacing w:val="9"/>
-          <w:w w:val="95"/>
-          <w:sz w:val="28"/>
-        </w:rPr>
-        <w:t xml:space="preserve"> </w:t>
-      </w:r>
-      <w:r>
-        <w:rPr>
-          <w:w w:val="95"/>
-          <w:sz w:val="28"/>
-        </w:rPr>
-        <w:t>the</w:t>
-      </w:r>
-      <w:r>
-        <w:rPr>
-          <w:spacing w:val="26"/>
-          <w:w w:val="95"/>
-          <w:sz w:val="28"/>
-        </w:rPr>
-        <w:t xml:space="preserve"> </w:t>
-      </w:r>
-      <w:r>
-        <w:rPr>
-          <w:w w:val="95"/>
-          <w:sz w:val="28"/>
-        </w:rPr>
-        <w:t>inverse</w:t>
-      </w:r>
-      <w:r>
-        <w:rPr>
-          <w:spacing w:val="18"/>
-          <w:w w:val="95"/>
-          <w:sz w:val="28"/>
-        </w:rPr>
-        <w:t xml:space="preserve"> </w:t>
-      </w:r>
-      <w:r>
-        <w:rPr>
-          <w:w w:val="95"/>
-          <w:sz w:val="28"/>
-        </w:rPr>
-        <w:t>of</w:t>
-      </w:r>
-      <w:r>
-        <w:rPr>
-          <w:spacing w:val="8"/>
-          <w:w w:val="95"/>
-          <w:sz w:val="28"/>
-        </w:rPr>
-        <w:t xml:space="preserve"> </w:t>
-      </w:r>
-      <w:r>
-        <w:rPr>
-          <w:w w:val="95"/>
-          <w:sz w:val="28"/>
-        </w:rPr>
-        <w:t>this</w:t>
-      </w:r>
-      <w:r>
-        <w:rPr>
-          <w:spacing w:val="20"/>
-          <w:w w:val="95"/>
-          <w:sz w:val="28"/>
-        </w:rPr>
-        <w:t xml:space="preserve"> </w:t>
-      </w:r>
-      <w:r>
-        <w:rPr>
-          <w:w w:val="95"/>
-          <w:sz w:val="28"/>
-        </w:rPr>
-        <w:t>distance</w:t>
-      </w:r>
-      <w:r>
-        <w:rPr>
-          <w:spacing w:val="18"/>
-          <w:w w:val="95"/>
-          <w:sz w:val="28"/>
-        </w:rPr>
-        <w:t xml:space="preserve"> </w:t>
-      </w:r>
-      <w:r>
-        <w:rPr>
-          <w:w w:val="95"/>
-          <w:sz w:val="28"/>
-        </w:rPr>
-        <w:t>(ranking)</w:t>
-      </w:r>
-    </w:p>
-    <w:p>
-      <w:pPr>
-        <w:spacing w:line="271" w:lineRule="auto"/>
-        <w:jc w:val="both"/>
-        <w:rPr>
-          <w:sz w:val="28"/>
-        </w:rPr>
-        <w:sectPr>
-          <w:pgSz w:w="11910" w:h="16840"/>
-          <w:pgMar w:top="1400" w:right="480" w:bottom="280" w:left="840" w:header="720" w:footer="720" w:gutter="0"/>
-          <w:cols w:space="720"/>
-        </w:sectPr>
-      </w:pPr>
-    </w:p>
-    <w:p>
-      <w:pPr>
-        <w:pStyle w:val="ListParagraph"/>
-        <w:numPr>
-          <w:ilvl w:val="2"/>
-          <w:numId w:val="10"/>
-        </w:numPr>
-        <w:tabs>
-          <w:tab w:val="left" w:pos="980"/>
-        </w:tabs>
         <w:spacing w:before="72" w:line="271" w:lineRule="auto"/>
         <w:ind w:right="1195" w:hanging="10"/>
         <w:jc w:val="both"/>
@@ -4744,7 +4352,710 @@
         <w:rPr>
           <w:sz w:val="28"/>
         </w:rPr>
-        <w:lastRenderedPageBreak/>
+        <w:t>we select a group of the nearest job offers based on the distance to that</w:t>
+      </w:r>
+      <w:r>
+        <w:rPr>
+          <w:spacing w:val="1"/>
+          <w:sz w:val="28"/>
+        </w:rPr>
+        <w:t xml:space="preserve"> </w:t>
+      </w:r>
+      <w:r>
+        <w:rPr>
+          <w:sz w:val="28"/>
+        </w:rPr>
+        <w:t>profile</w:t>
+      </w:r>
+      <w:r>
+        <w:rPr>
+          <w:spacing w:val="-3"/>
+          <w:sz w:val="28"/>
+        </w:rPr>
+        <w:t xml:space="preserve"> </w:t>
+      </w:r>
+      <w:r>
+        <w:rPr>
+          <w:sz w:val="28"/>
+        </w:rPr>
+        <w:t>(job</w:t>
+      </w:r>
+      <w:r>
+        <w:rPr>
+          <w:spacing w:val="-4"/>
+          <w:sz w:val="28"/>
+        </w:rPr>
+        <w:t xml:space="preserve"> </w:t>
+      </w:r>
+      <w:r>
+        <w:rPr>
+          <w:sz w:val="28"/>
+        </w:rPr>
+        <w:t>matching).</w:t>
+      </w:r>
+      <w:r>
+        <w:rPr>
+          <w:spacing w:val="-5"/>
+          <w:sz w:val="28"/>
+        </w:rPr>
+        <w:t xml:space="preserve"> </w:t>
+      </w:r>
+      <w:r>
+        <w:rPr>
+          <w:sz w:val="28"/>
+        </w:rPr>
+        <w:t>In</w:t>
+      </w:r>
+      <w:r>
+        <w:rPr>
+          <w:spacing w:val="-12"/>
+          <w:sz w:val="28"/>
+        </w:rPr>
+        <w:t xml:space="preserve"> </w:t>
+      </w:r>
+      <w:r>
+        <w:rPr>
+          <w:sz w:val="28"/>
+        </w:rPr>
+        <w:t>the</w:t>
+      </w:r>
+      <w:r>
+        <w:rPr>
+          <w:spacing w:val="-8"/>
+          <w:sz w:val="28"/>
+        </w:rPr>
+        <w:t xml:space="preserve"> </w:t>
+      </w:r>
+      <w:r>
+        <w:rPr>
+          <w:sz w:val="28"/>
+        </w:rPr>
+        <w:t>case</w:t>
+      </w:r>
+      <w:r>
+        <w:rPr>
+          <w:spacing w:val="-7"/>
+          <w:sz w:val="28"/>
+        </w:rPr>
+        <w:t xml:space="preserve"> </w:t>
+      </w:r>
+      <w:r>
+        <w:rPr>
+          <w:sz w:val="28"/>
+        </w:rPr>
+        <w:t>of</w:t>
+      </w:r>
+      <w:r>
+        <w:rPr>
+          <w:spacing w:val="-14"/>
+          <w:sz w:val="28"/>
+        </w:rPr>
+        <w:t xml:space="preserve"> </w:t>
+      </w:r>
+      <w:r>
+        <w:rPr>
+          <w:sz w:val="28"/>
+        </w:rPr>
+        <w:t>TF-IDF</w:t>
+      </w:r>
+      <w:r>
+        <w:rPr>
+          <w:spacing w:val="-9"/>
+          <w:sz w:val="28"/>
+        </w:rPr>
+        <w:t xml:space="preserve"> </w:t>
+      </w:r>
+      <w:r>
+        <w:rPr>
+          <w:sz w:val="28"/>
+        </w:rPr>
+        <w:t>representation,</w:t>
+      </w:r>
+      <w:r>
+        <w:rPr>
+          <w:spacing w:val="-6"/>
+          <w:sz w:val="28"/>
+        </w:rPr>
+        <w:t xml:space="preserve"> </w:t>
+      </w:r>
+      <w:r>
+        <w:rPr>
+          <w:sz w:val="28"/>
+        </w:rPr>
+        <w:t>we</w:t>
+      </w:r>
+      <w:r>
+        <w:rPr>
+          <w:spacing w:val="-2"/>
+          <w:sz w:val="28"/>
+        </w:rPr>
+        <w:t xml:space="preserve"> </w:t>
+      </w:r>
+      <w:r>
+        <w:rPr>
+          <w:sz w:val="28"/>
+        </w:rPr>
+        <w:t>use</w:t>
+      </w:r>
+      <w:r>
+        <w:rPr>
+          <w:spacing w:val="-7"/>
+          <w:sz w:val="28"/>
+        </w:rPr>
+        <w:t xml:space="preserve"> </w:t>
+      </w:r>
+      <w:r>
+        <w:rPr>
+          <w:sz w:val="28"/>
+        </w:rPr>
+        <w:t>the</w:t>
+      </w:r>
+      <w:r>
+        <w:rPr>
+          <w:spacing w:val="-8"/>
+          <w:sz w:val="28"/>
+        </w:rPr>
+        <w:t xml:space="preserve"> </w:t>
+      </w:r>
+      <w:r>
+        <w:rPr>
+          <w:sz w:val="28"/>
+        </w:rPr>
+        <w:t>cosine</w:t>
+      </w:r>
+      <w:r>
+        <w:rPr>
+          <w:spacing w:val="-67"/>
+          <w:sz w:val="28"/>
+        </w:rPr>
+        <w:t xml:space="preserve"> </w:t>
+      </w:r>
+      <w:r>
+        <w:rPr>
+          <w:sz w:val="28"/>
+        </w:rPr>
+        <w:t>distance</w:t>
+      </w:r>
+      <w:r>
+        <w:rPr>
+          <w:spacing w:val="-5"/>
+          <w:sz w:val="28"/>
+        </w:rPr>
+        <w:t xml:space="preserve"> </w:t>
+      </w:r>
+      <w:r>
+        <w:rPr>
+          <w:sz w:val="28"/>
+        </w:rPr>
+        <w:t>while for</w:t>
+      </w:r>
+      <w:r>
+        <w:rPr>
+          <w:spacing w:val="-6"/>
+          <w:sz w:val="28"/>
+        </w:rPr>
+        <w:t xml:space="preserve"> </w:t>
+      </w:r>
+      <w:r>
+        <w:rPr>
+          <w:sz w:val="28"/>
+        </w:rPr>
+        <w:t>word</w:t>
+      </w:r>
+      <w:r>
+        <w:rPr>
+          <w:spacing w:val="-6"/>
+          <w:sz w:val="28"/>
+        </w:rPr>
+        <w:t xml:space="preserve"> </w:t>
+      </w:r>
+      <w:r>
+        <w:rPr>
+          <w:sz w:val="28"/>
+        </w:rPr>
+        <w:t>embeddings,</w:t>
+      </w:r>
+      <w:r>
+        <w:rPr>
+          <w:spacing w:val="-3"/>
+          <w:sz w:val="28"/>
+        </w:rPr>
+        <w:t xml:space="preserve"> </w:t>
+      </w:r>
+      <w:r>
+        <w:rPr>
+          <w:sz w:val="28"/>
+        </w:rPr>
+        <w:t>we</w:t>
+      </w:r>
+      <w:r>
+        <w:rPr>
+          <w:spacing w:val="-3"/>
+          <w:sz w:val="28"/>
+        </w:rPr>
+        <w:t xml:space="preserve"> </w:t>
+      </w:r>
+      <w:r>
+        <w:rPr>
+          <w:sz w:val="28"/>
+        </w:rPr>
+        <w:t>use</w:t>
+      </w:r>
+      <w:r>
+        <w:rPr>
+          <w:spacing w:val="-5"/>
+          <w:sz w:val="28"/>
+        </w:rPr>
+        <w:t xml:space="preserve"> </w:t>
+      </w:r>
+      <w:r>
+        <w:rPr>
+          <w:sz w:val="28"/>
+        </w:rPr>
+        <w:t>the</w:t>
+      </w:r>
+      <w:r>
+        <w:rPr>
+          <w:spacing w:val="-4"/>
+          <w:sz w:val="28"/>
+        </w:rPr>
+        <w:t xml:space="preserve"> </w:t>
+      </w:r>
+      <w:r>
+        <w:rPr>
+          <w:sz w:val="28"/>
+        </w:rPr>
+        <w:t>relatively</w:t>
+      </w:r>
+      <w:r>
+        <w:rPr>
+          <w:spacing w:val="-10"/>
+          <w:sz w:val="28"/>
+        </w:rPr>
+        <w:t xml:space="preserve"> </w:t>
+      </w:r>
+      <w:r>
+        <w:rPr>
+          <w:sz w:val="28"/>
+        </w:rPr>
+        <w:t>new</w:t>
+      </w:r>
+      <w:r>
+        <w:rPr>
+          <w:spacing w:val="-5"/>
+          <w:sz w:val="28"/>
+        </w:rPr>
+        <w:t xml:space="preserve"> </w:t>
+      </w:r>
+      <w:r>
+        <w:rPr>
+          <w:sz w:val="28"/>
+        </w:rPr>
+        <w:t>Word</w:t>
+      </w:r>
+      <w:r>
+        <w:rPr>
+          <w:spacing w:val="-5"/>
+          <w:sz w:val="28"/>
+        </w:rPr>
+        <w:t xml:space="preserve"> </w:t>
+      </w:r>
+      <w:r>
+        <w:rPr>
+          <w:sz w:val="28"/>
+        </w:rPr>
+        <w:t>Mover’s</w:t>
+      </w:r>
+      <w:r>
+        <w:rPr>
+          <w:spacing w:val="-68"/>
+          <w:sz w:val="28"/>
+        </w:rPr>
+        <w:t xml:space="preserve"> </w:t>
+      </w:r>
+      <w:r>
+        <w:rPr>
+          <w:sz w:val="28"/>
+        </w:rPr>
+        <w:t>Distance</w:t>
+      </w:r>
+      <w:r>
+        <w:rPr>
+          <w:spacing w:val="-12"/>
+          <w:sz w:val="28"/>
+        </w:rPr>
+        <w:t xml:space="preserve"> </w:t>
+      </w:r>
+      <w:r>
+        <w:rPr>
+          <w:sz w:val="28"/>
+        </w:rPr>
+        <w:t>(WMD)</w:t>
+      </w:r>
+      <w:r>
+        <w:rPr>
+          <w:spacing w:val="-14"/>
+          <w:sz w:val="28"/>
+        </w:rPr>
+        <w:t xml:space="preserve"> </w:t>
+      </w:r>
+      <w:r>
+        <w:rPr>
+          <w:sz w:val="28"/>
+        </w:rPr>
+        <w:t>[Kus15].</w:t>
+      </w:r>
+      <w:r>
+        <w:rPr>
+          <w:spacing w:val="-10"/>
+          <w:sz w:val="28"/>
+        </w:rPr>
+        <w:t xml:space="preserve"> </w:t>
+      </w:r>
+      <w:r>
+        <w:rPr>
+          <w:sz w:val="28"/>
+        </w:rPr>
+        <w:t>Once</w:t>
+      </w:r>
+      <w:r>
+        <w:rPr>
+          <w:spacing w:val="-12"/>
+          <w:sz w:val="28"/>
+        </w:rPr>
+        <w:t xml:space="preserve"> </w:t>
+      </w:r>
+      <w:r>
+        <w:rPr>
+          <w:sz w:val="28"/>
+        </w:rPr>
+        <w:t>retrieved</w:t>
+      </w:r>
+      <w:r>
+        <w:rPr>
+          <w:spacing w:val="-12"/>
+          <w:sz w:val="28"/>
+        </w:rPr>
+        <w:t xml:space="preserve"> </w:t>
+      </w:r>
+      <w:r>
+        <w:rPr>
+          <w:sz w:val="28"/>
+        </w:rPr>
+        <w:t>the</w:t>
+      </w:r>
+      <w:r>
+        <w:rPr>
+          <w:spacing w:val="-11"/>
+          <w:sz w:val="28"/>
+        </w:rPr>
+        <w:t xml:space="preserve"> </w:t>
+      </w:r>
+      <w:proofErr w:type="gramStart"/>
+      <w:r>
+        <w:rPr>
+          <w:sz w:val="28"/>
+        </w:rPr>
+        <w:t>top</w:t>
+      </w:r>
+      <w:r>
+        <w:rPr>
+          <w:spacing w:val="-13"/>
+          <w:sz w:val="28"/>
+        </w:rPr>
+        <w:t xml:space="preserve"> </w:t>
+      </w:r>
+      <w:r>
+        <w:rPr>
+          <w:sz w:val="28"/>
+        </w:rPr>
+        <w:t>”k</w:t>
+      </w:r>
+      <w:proofErr w:type="gramEnd"/>
+      <w:r>
+        <w:rPr>
+          <w:sz w:val="28"/>
+        </w:rPr>
+        <w:t>”</w:t>
+      </w:r>
+      <w:r>
+        <w:rPr>
+          <w:spacing w:val="-12"/>
+          <w:sz w:val="28"/>
+        </w:rPr>
+        <w:t xml:space="preserve"> </w:t>
+      </w:r>
+      <w:r>
+        <w:rPr>
+          <w:sz w:val="28"/>
+        </w:rPr>
+        <w:t>job</w:t>
+      </w:r>
+      <w:r>
+        <w:rPr>
+          <w:spacing w:val="-13"/>
+          <w:sz w:val="28"/>
+        </w:rPr>
+        <w:t xml:space="preserve"> </w:t>
+      </w:r>
+      <w:r>
+        <w:rPr>
+          <w:sz w:val="28"/>
+        </w:rPr>
+        <w:t>offers</w:t>
+      </w:r>
+      <w:r>
+        <w:rPr>
+          <w:spacing w:val="-6"/>
+          <w:sz w:val="28"/>
+        </w:rPr>
+        <w:t xml:space="preserve"> </w:t>
+      </w:r>
+      <w:r>
+        <w:rPr>
+          <w:sz w:val="28"/>
+        </w:rPr>
+        <w:t>for</w:t>
+      </w:r>
+      <w:r>
+        <w:rPr>
+          <w:spacing w:val="-14"/>
+          <w:sz w:val="28"/>
+        </w:rPr>
+        <w:t xml:space="preserve"> </w:t>
+      </w:r>
+      <w:r>
+        <w:rPr>
+          <w:sz w:val="28"/>
+        </w:rPr>
+        <w:t>the</w:t>
+      </w:r>
+      <w:r>
+        <w:rPr>
+          <w:spacing w:val="-11"/>
+          <w:sz w:val="28"/>
+        </w:rPr>
+        <w:t xml:space="preserve"> </w:t>
+      </w:r>
+      <w:r>
+        <w:rPr>
+          <w:sz w:val="28"/>
+        </w:rPr>
+        <w:t>profile,</w:t>
+      </w:r>
+      <w:r>
+        <w:rPr>
+          <w:spacing w:val="-68"/>
+          <w:sz w:val="28"/>
+        </w:rPr>
+        <w:t xml:space="preserve"> </w:t>
+      </w:r>
+      <w:r>
+        <w:rPr>
+          <w:w w:val="95"/>
+          <w:sz w:val="28"/>
+        </w:rPr>
+        <w:t>we</w:t>
+      </w:r>
+      <w:r>
+        <w:rPr>
+          <w:spacing w:val="19"/>
+          <w:w w:val="95"/>
+          <w:sz w:val="28"/>
+        </w:rPr>
+        <w:t xml:space="preserve"> </w:t>
+      </w:r>
+      <w:r>
+        <w:rPr>
+          <w:w w:val="95"/>
+          <w:sz w:val="28"/>
+        </w:rPr>
+        <w:t>sort</w:t>
+      </w:r>
+      <w:r>
+        <w:rPr>
+          <w:spacing w:val="17"/>
+          <w:w w:val="95"/>
+          <w:sz w:val="28"/>
+        </w:rPr>
+        <w:t xml:space="preserve"> </w:t>
+      </w:r>
+      <w:r>
+        <w:rPr>
+          <w:w w:val="95"/>
+          <w:sz w:val="28"/>
+        </w:rPr>
+        <w:t>them</w:t>
+      </w:r>
+      <w:r>
+        <w:rPr>
+          <w:spacing w:val="10"/>
+          <w:w w:val="95"/>
+          <w:sz w:val="28"/>
+        </w:rPr>
+        <w:t xml:space="preserve"> </w:t>
+      </w:r>
+      <w:r>
+        <w:rPr>
+          <w:w w:val="95"/>
+          <w:sz w:val="28"/>
+        </w:rPr>
+        <w:t>in</w:t>
+      </w:r>
+      <w:r>
+        <w:rPr>
+          <w:spacing w:val="17"/>
+          <w:w w:val="95"/>
+          <w:sz w:val="28"/>
+        </w:rPr>
+        <w:t xml:space="preserve"> </w:t>
+      </w:r>
+      <w:r>
+        <w:rPr>
+          <w:w w:val="95"/>
+          <w:sz w:val="28"/>
+        </w:rPr>
+        <w:t>descending</w:t>
+      </w:r>
+      <w:r>
+        <w:rPr>
+          <w:spacing w:val="16"/>
+          <w:w w:val="95"/>
+          <w:sz w:val="28"/>
+        </w:rPr>
+        <w:t xml:space="preserve"> </w:t>
+      </w:r>
+      <w:r>
+        <w:rPr>
+          <w:w w:val="95"/>
+          <w:sz w:val="28"/>
+        </w:rPr>
+        <w:t>order</w:t>
+      </w:r>
+      <w:r>
+        <w:rPr>
+          <w:spacing w:val="16"/>
+          <w:w w:val="95"/>
+          <w:sz w:val="28"/>
+        </w:rPr>
+        <w:t xml:space="preserve"> </w:t>
+      </w:r>
+      <w:r>
+        <w:rPr>
+          <w:w w:val="95"/>
+          <w:sz w:val="28"/>
+        </w:rPr>
+        <w:t>based</w:t>
+      </w:r>
+      <w:r>
+        <w:rPr>
+          <w:spacing w:val="17"/>
+          <w:w w:val="95"/>
+          <w:sz w:val="28"/>
+        </w:rPr>
+        <w:t xml:space="preserve"> </w:t>
+      </w:r>
+      <w:r>
+        <w:rPr>
+          <w:w w:val="95"/>
+          <w:sz w:val="28"/>
+        </w:rPr>
+        <w:t>on</w:t>
+      </w:r>
+      <w:r>
+        <w:rPr>
+          <w:spacing w:val="9"/>
+          <w:w w:val="95"/>
+          <w:sz w:val="28"/>
+        </w:rPr>
+        <w:t xml:space="preserve"> </w:t>
+      </w:r>
+      <w:r>
+        <w:rPr>
+          <w:w w:val="95"/>
+          <w:sz w:val="28"/>
+        </w:rPr>
+        <w:t>the</w:t>
+      </w:r>
+      <w:r>
+        <w:rPr>
+          <w:spacing w:val="26"/>
+          <w:w w:val="95"/>
+          <w:sz w:val="28"/>
+        </w:rPr>
+        <w:t xml:space="preserve"> </w:t>
+      </w:r>
+      <w:r>
+        <w:rPr>
+          <w:w w:val="95"/>
+          <w:sz w:val="28"/>
+        </w:rPr>
+        <w:t>inverse</w:t>
+      </w:r>
+      <w:r>
+        <w:rPr>
+          <w:spacing w:val="18"/>
+          <w:w w:val="95"/>
+          <w:sz w:val="28"/>
+        </w:rPr>
+        <w:t xml:space="preserve"> </w:t>
+      </w:r>
+      <w:r>
+        <w:rPr>
+          <w:w w:val="95"/>
+          <w:sz w:val="28"/>
+        </w:rPr>
+        <w:t>of</w:t>
+      </w:r>
+      <w:r>
+        <w:rPr>
+          <w:spacing w:val="8"/>
+          <w:w w:val="95"/>
+          <w:sz w:val="28"/>
+        </w:rPr>
+        <w:t xml:space="preserve"> </w:t>
+      </w:r>
+      <w:r>
+        <w:rPr>
+          <w:w w:val="95"/>
+          <w:sz w:val="28"/>
+        </w:rPr>
+        <w:t>this</w:t>
+      </w:r>
+      <w:r>
+        <w:rPr>
+          <w:spacing w:val="20"/>
+          <w:w w:val="95"/>
+          <w:sz w:val="28"/>
+        </w:rPr>
+        <w:t xml:space="preserve"> </w:t>
+      </w:r>
+      <w:r>
+        <w:rPr>
+          <w:w w:val="95"/>
+          <w:sz w:val="28"/>
+        </w:rPr>
+        <w:t>distance</w:t>
+      </w:r>
+      <w:r>
+        <w:rPr>
+          <w:spacing w:val="18"/>
+          <w:w w:val="95"/>
+          <w:sz w:val="28"/>
+        </w:rPr>
+        <w:t xml:space="preserve"> </w:t>
+      </w:r>
+      <w:r>
+        <w:rPr>
+          <w:w w:val="95"/>
+          <w:sz w:val="28"/>
+        </w:rPr>
+        <w:t>(ranking)</w:t>
+      </w:r>
+      <w:r>
+        <w:rPr>
+          <w:sz w:val="28"/>
+        </w:rPr>
         <w:t>To perform job offers scraping, we created a list of keywords from the IT</w:t>
       </w:r>
       <w:r>
@@ -4771,7 +5082,21 @@
         <w:rPr>
           <w:sz w:val="28"/>
         </w:rPr>
-        <w:t>related job offers using Catho’s search engine and save the retrieved results in</w:t>
+        <w:t xml:space="preserve">related job offers using </w:t>
+      </w:r>
+      <w:proofErr w:type="spellStart"/>
+      <w:r>
+        <w:rPr>
+          <w:sz w:val="28"/>
+        </w:rPr>
+        <w:t>Catho’s</w:t>
+      </w:r>
+      <w:proofErr w:type="spellEnd"/>
+      <w:r>
+        <w:rPr>
+          <w:sz w:val="28"/>
+        </w:rPr>
+        <w:t xml:space="preserve"> search engine and save the retrieved results in</w:t>
       </w:r>
       <w:r>
         <w:rPr>
@@ -4793,12 +5118,14 @@
         </w:rPr>
         <w:t xml:space="preserve"> </w:t>
       </w:r>
+      <w:proofErr w:type="spellStart"/>
       <w:r>
         <w:rPr>
           <w:sz w:val="28"/>
         </w:rPr>
         <w:t>Catho’s</w:t>
       </w:r>
+      <w:proofErr w:type="spellEnd"/>
       <w:r>
         <w:rPr>
           <w:spacing w:val="2"/>
@@ -5279,6 +5606,30 @@
     </w:p>
     <w:p>
       <w:pPr>
+        <w:tabs>
+          <w:tab w:val="left" w:pos="980"/>
+        </w:tabs>
+        <w:spacing w:before="201" w:line="271" w:lineRule="auto"/>
+        <w:ind w:right="1194"/>
+        <w:rPr>
+          <w:sz w:val="28"/>
+        </w:rPr>
+      </w:pPr>
+    </w:p>
+    <w:p>
+      <w:pPr>
+        <w:tabs>
+          <w:tab w:val="left" w:pos="980"/>
+        </w:tabs>
+        <w:spacing w:before="201" w:line="271" w:lineRule="auto"/>
+        <w:ind w:right="1194"/>
+        <w:rPr>
+          <w:sz w:val="28"/>
+        </w:rPr>
+      </w:pPr>
+    </w:p>
+    <w:p>
+      <w:pPr>
         <w:pStyle w:val="BodyText"/>
         <w:rPr>
           <w:sz w:val="30"/>
@@ -5308,6 +5659,7 @@
         <w:jc w:val="left"/>
       </w:pPr>
       <w:r>
+        <w:lastRenderedPageBreak/>
         <w:t>References</w:t>
       </w:r>
     </w:p>
@@ -5346,7 +5698,139 @@
           <w:szCs w:val="24"/>
           <w:lang w:val="en-IN" w:eastAsia="en-IN"/>
         </w:rPr>
-        <w:t>1] Fabian Abel, András Benczúr, Daniel Kohlsdorf, Martha Larson, and Róbert Pálovics. RecSys challenge 2016: Job recommendations. In Proceedings of the 10th ACM conference on Recommender Systems, pages 425–426, 2016.</w:t>
+        <w:t xml:space="preserve">1] Fabian Abel, </w:t>
+      </w:r>
+      <w:proofErr w:type="spellStart"/>
+      <w:r>
+        <w:rPr>
+          <w:rFonts w:asciiTheme="majorHAnsi" w:hAnsiTheme="majorHAnsi"/>
+          <w:color w:val="000000"/>
+          <w:sz w:val="24"/>
+          <w:szCs w:val="24"/>
+          <w:lang w:val="en-IN" w:eastAsia="en-IN"/>
+        </w:rPr>
+        <w:t>András</w:t>
+      </w:r>
+      <w:proofErr w:type="spellEnd"/>
+      <w:r>
+        <w:rPr>
+          <w:rFonts w:asciiTheme="majorHAnsi" w:hAnsiTheme="majorHAnsi"/>
+          <w:color w:val="000000"/>
+          <w:sz w:val="24"/>
+          <w:szCs w:val="24"/>
+          <w:lang w:val="en-IN" w:eastAsia="en-IN"/>
+        </w:rPr>
+        <w:t xml:space="preserve"> </w:t>
+      </w:r>
+      <w:proofErr w:type="spellStart"/>
+      <w:r>
+        <w:rPr>
+          <w:rFonts w:asciiTheme="majorHAnsi" w:hAnsiTheme="majorHAnsi"/>
+          <w:color w:val="000000"/>
+          <w:sz w:val="24"/>
+          <w:szCs w:val="24"/>
+          <w:lang w:val="en-IN" w:eastAsia="en-IN"/>
+        </w:rPr>
+        <w:t>Benczúr</w:t>
+      </w:r>
+      <w:proofErr w:type="spellEnd"/>
+      <w:r>
+        <w:rPr>
+          <w:rFonts w:asciiTheme="majorHAnsi" w:hAnsiTheme="majorHAnsi"/>
+          <w:color w:val="000000"/>
+          <w:sz w:val="24"/>
+          <w:szCs w:val="24"/>
+          <w:lang w:val="en-IN" w:eastAsia="en-IN"/>
+        </w:rPr>
+        <w:t xml:space="preserve">, Daniel </w:t>
+      </w:r>
+      <w:proofErr w:type="spellStart"/>
+      <w:r>
+        <w:rPr>
+          <w:rFonts w:asciiTheme="majorHAnsi" w:hAnsiTheme="majorHAnsi"/>
+          <w:color w:val="000000"/>
+          <w:sz w:val="24"/>
+          <w:szCs w:val="24"/>
+          <w:lang w:val="en-IN" w:eastAsia="en-IN"/>
+        </w:rPr>
+        <w:t>Kohlsdorf</w:t>
+      </w:r>
+      <w:proofErr w:type="spellEnd"/>
+      <w:r>
+        <w:rPr>
+          <w:rFonts w:asciiTheme="majorHAnsi" w:hAnsiTheme="majorHAnsi"/>
+          <w:color w:val="000000"/>
+          <w:sz w:val="24"/>
+          <w:szCs w:val="24"/>
+          <w:lang w:val="en-IN" w:eastAsia="en-IN"/>
+        </w:rPr>
+        <w:t xml:space="preserve">, Martha Larson, and </w:t>
+      </w:r>
+      <w:proofErr w:type="spellStart"/>
+      <w:r>
+        <w:rPr>
+          <w:rFonts w:asciiTheme="majorHAnsi" w:hAnsiTheme="majorHAnsi"/>
+          <w:color w:val="000000"/>
+          <w:sz w:val="24"/>
+          <w:szCs w:val="24"/>
+          <w:lang w:val="en-IN" w:eastAsia="en-IN"/>
+        </w:rPr>
+        <w:t>Róbert</w:t>
+      </w:r>
+      <w:proofErr w:type="spellEnd"/>
+      <w:r>
+        <w:rPr>
+          <w:rFonts w:asciiTheme="majorHAnsi" w:hAnsiTheme="majorHAnsi"/>
+          <w:color w:val="000000"/>
+          <w:sz w:val="24"/>
+          <w:szCs w:val="24"/>
+          <w:lang w:val="en-IN" w:eastAsia="en-IN"/>
+        </w:rPr>
+        <w:t xml:space="preserve"> </w:t>
+      </w:r>
+      <w:proofErr w:type="spellStart"/>
+      <w:r>
+        <w:rPr>
+          <w:rFonts w:asciiTheme="majorHAnsi" w:hAnsiTheme="majorHAnsi"/>
+          <w:color w:val="000000"/>
+          <w:sz w:val="24"/>
+          <w:szCs w:val="24"/>
+          <w:lang w:val="en-IN" w:eastAsia="en-IN"/>
+        </w:rPr>
+        <w:t>Pálovics</w:t>
+      </w:r>
+      <w:proofErr w:type="spellEnd"/>
+      <w:r>
+        <w:rPr>
+          <w:rFonts w:asciiTheme="majorHAnsi" w:hAnsiTheme="majorHAnsi"/>
+          <w:color w:val="000000"/>
+          <w:sz w:val="24"/>
+          <w:szCs w:val="24"/>
+          <w:lang w:val="en-IN" w:eastAsia="en-IN"/>
+        </w:rPr>
+        <w:t xml:space="preserve">. </w:t>
+      </w:r>
+      <w:proofErr w:type="spellStart"/>
+      <w:r>
+        <w:rPr>
+          <w:rFonts w:asciiTheme="majorHAnsi" w:hAnsiTheme="majorHAnsi"/>
+          <w:color w:val="000000"/>
+          <w:sz w:val="24"/>
+          <w:szCs w:val="24"/>
+          <w:lang w:val="en-IN" w:eastAsia="en-IN"/>
+        </w:rPr>
+        <w:t>RecSys</w:t>
+      </w:r>
+      <w:proofErr w:type="spellEnd"/>
+      <w:r>
+        <w:rPr>
+          <w:rFonts w:asciiTheme="majorHAnsi" w:hAnsiTheme="majorHAnsi"/>
+          <w:color w:val="000000"/>
+          <w:sz w:val="24"/>
+          <w:szCs w:val="24"/>
+          <w:lang w:val="en-IN" w:eastAsia="en-IN"/>
+        </w:rPr>
+        <w:t xml:space="preserve"> challenge 2016: Job recommendations. In Proceedings of the 10th ACM conference on Recommender Systems, pages 425–426, 2016.</w:t>
       </w:r>
     </w:p>
     <w:p>
@@ -5385,7 +5869,73 @@
           <w:szCs w:val="24"/>
           <w:lang w:val="en-IN" w:eastAsia="en-IN"/>
         </w:rPr>
-        <w:t xml:space="preserve">[2] Fabian Abel, Yashar Deldjoo, Mehdi Elahi, and Daniel Kohlsdorf. RecSys challenge 2017: Oﬄine and online evaluation. In Proceedings of the eleventh ACM Conference on Recommender Systems, pages </w:t>
+        <w:t xml:space="preserve">[2] Fabian Abel, Yashar </w:t>
+      </w:r>
+      <w:proofErr w:type="spellStart"/>
+      <w:r>
+        <w:rPr>
+          <w:rFonts w:asciiTheme="majorHAnsi" w:hAnsiTheme="majorHAnsi"/>
+          <w:color w:val="000000"/>
+          <w:sz w:val="24"/>
+          <w:szCs w:val="24"/>
+          <w:lang w:val="en-IN" w:eastAsia="en-IN"/>
+        </w:rPr>
+        <w:t>Deldjoo</w:t>
+      </w:r>
+      <w:proofErr w:type="spellEnd"/>
+      <w:r>
+        <w:rPr>
+          <w:rFonts w:asciiTheme="majorHAnsi" w:hAnsiTheme="majorHAnsi"/>
+          <w:color w:val="000000"/>
+          <w:sz w:val="24"/>
+          <w:szCs w:val="24"/>
+          <w:lang w:val="en-IN" w:eastAsia="en-IN"/>
+        </w:rPr>
+        <w:t xml:space="preserve">, Mehdi Elahi, and Daniel </w:t>
+      </w:r>
+      <w:proofErr w:type="spellStart"/>
+      <w:r>
+        <w:rPr>
+          <w:rFonts w:asciiTheme="majorHAnsi" w:hAnsiTheme="majorHAnsi"/>
+          <w:color w:val="000000"/>
+          <w:sz w:val="24"/>
+          <w:szCs w:val="24"/>
+          <w:lang w:val="en-IN" w:eastAsia="en-IN"/>
+        </w:rPr>
+        <w:t>Kohlsdorf</w:t>
+      </w:r>
+      <w:proofErr w:type="spellEnd"/>
+      <w:r>
+        <w:rPr>
+          <w:rFonts w:asciiTheme="majorHAnsi" w:hAnsiTheme="majorHAnsi"/>
+          <w:color w:val="000000"/>
+          <w:sz w:val="24"/>
+          <w:szCs w:val="24"/>
+          <w:lang w:val="en-IN" w:eastAsia="en-IN"/>
+        </w:rPr>
+        <w:t xml:space="preserve">. </w:t>
+      </w:r>
+      <w:proofErr w:type="spellStart"/>
+      <w:r>
+        <w:rPr>
+          <w:rFonts w:asciiTheme="majorHAnsi" w:hAnsiTheme="majorHAnsi"/>
+          <w:color w:val="000000"/>
+          <w:sz w:val="24"/>
+          <w:szCs w:val="24"/>
+          <w:lang w:val="en-IN" w:eastAsia="en-IN"/>
+        </w:rPr>
+        <w:t>RecSys</w:t>
+      </w:r>
+      <w:proofErr w:type="spellEnd"/>
+      <w:r>
+        <w:rPr>
+          <w:rFonts w:asciiTheme="majorHAnsi" w:hAnsiTheme="majorHAnsi"/>
+          <w:color w:val="000000"/>
+          <w:sz w:val="24"/>
+          <w:szCs w:val="24"/>
+          <w:lang w:val="en-IN" w:eastAsia="en-IN"/>
+        </w:rPr>
+        <w:t xml:space="preserve"> challenge 2017: Oﬄine and online evaluation. In Proceedings of the eleventh ACM Conference on Recommender Systems, pages </w:t>
       </w:r>
       <w:r>
         <w:rPr>
@@ -5432,12 +5982,10 @@
           <w:szCs w:val="24"/>
           <w:lang w:val="en-IN" w:eastAsia="en-IN"/>
         </w:rPr>
-        <w:t xml:space="preserve">       [3] Charu C. Aggarwal. Recommender systems. Springer, 2016.</w:t>
-      </w:r>
-    </w:p>
-    <w:p>
-      <w:pPr>
-        <w:shd w:val="clear" w:color="auto" w:fill="FFFFFF"/>
+        <w:t xml:space="preserve">       [3] </w:t>
+      </w:r>
+      <w:proofErr w:type="spellStart"/>
+      <w:r>
         <w:rPr>
           <w:rFonts w:asciiTheme="majorHAnsi" w:hAnsiTheme="majorHAnsi"/>
           <w:color w:val="000000"/>
@@ -5445,13 +5993,10 @@
           <w:szCs w:val="24"/>
           <w:lang w:val="en-IN" w:eastAsia="en-IN"/>
         </w:rPr>
-      </w:pPr>
-    </w:p>
-    <w:p>
-      <w:pPr>
-        <w:pStyle w:val="ListParagraph"/>
-        <w:shd w:val="clear" w:color="auto" w:fill="FFFFFF"/>
-        <w:ind w:left="360" w:firstLine="0"/>
+        <w:t>Charu</w:t>
+      </w:r>
+      <w:proofErr w:type="spellEnd"/>
+      <w:r>
         <w:rPr>
           <w:rFonts w:asciiTheme="majorHAnsi" w:hAnsiTheme="majorHAnsi"/>
           <w:color w:val="000000"/>
@@ -5459,8 +6004,12 @@
           <w:szCs w:val="24"/>
           <w:lang w:val="en-IN" w:eastAsia="en-IN"/>
         </w:rPr>
-      </w:pPr>
-      <w:r>
+        <w:t xml:space="preserve"> C. Aggarwal. Recommender systems. Springer, 2016.</w:t>
+      </w:r>
+    </w:p>
+    <w:p>
+      <w:pPr>
+        <w:shd w:val="clear" w:color="auto" w:fill="FFFFFF"/>
         <w:rPr>
           <w:rFonts w:asciiTheme="majorHAnsi" w:hAnsiTheme="majorHAnsi"/>
           <w:color w:val="000000"/>
@@ -5468,8 +6017,7 @@
           <w:szCs w:val="24"/>
           <w:lang w:val="en-IN" w:eastAsia="en-IN"/>
         </w:rPr>
-        <w:t>[4] Shibbir Ahmed, Mahamudul Hasan, Md. Nazmul Hoq, and Muhammad Abdullah Adnan. User interaction analysis to recommend suitable jobs in career-oriented social networking sites. In 2016 International Conference on Data and Software Engineering (ICoDSE), pages 1–6. IEEE, 2016.</w:t>
-      </w:r>
+      </w:pPr>
     </w:p>
     <w:p>
       <w:pPr>
@@ -5484,12 +6032,7 @@
           <w:lang w:val="en-IN" w:eastAsia="en-IN"/>
         </w:rPr>
       </w:pPr>
-    </w:p>
-    <w:p>
-      <w:pPr>
-        <w:pStyle w:val="ListParagraph"/>
-        <w:shd w:val="clear" w:color="auto" w:fill="FFFFFF"/>
-        <w:ind w:left="360" w:firstLine="0"/>
+      <w:r>
         <w:rPr>
           <w:rFonts w:asciiTheme="majorHAnsi" w:hAnsiTheme="majorHAnsi"/>
           <w:color w:val="000000"/>
@@ -5497,7 +6040,9 @@
           <w:szCs w:val="24"/>
           <w:lang w:val="en-IN" w:eastAsia="en-IN"/>
         </w:rPr>
-      </w:pPr>
+        <w:t xml:space="preserve">[4] </w:t>
+      </w:r>
+      <w:proofErr w:type="spellStart"/>
       <w:r>
         <w:rPr>
           <w:rFonts w:asciiTheme="majorHAnsi" w:hAnsiTheme="majorHAnsi"/>
@@ -5506,7 +6051,188 @@
           <w:szCs w:val="24"/>
           <w:lang w:val="en-IN" w:eastAsia="en-IN"/>
         </w:rPr>
-        <w:t>[5] Shaha T. Al-Otaibi and Mourad Ykhlef. A survey of job recommender systems. International Journal of Physical Sciences, 7(29):5127–5142, 2012.</w:t>
+        <w:t>Shibbir</w:t>
+      </w:r>
+      <w:proofErr w:type="spellEnd"/>
+      <w:r>
+        <w:rPr>
+          <w:rFonts w:asciiTheme="majorHAnsi" w:hAnsiTheme="majorHAnsi"/>
+          <w:color w:val="000000"/>
+          <w:sz w:val="24"/>
+          <w:szCs w:val="24"/>
+          <w:lang w:val="en-IN" w:eastAsia="en-IN"/>
+        </w:rPr>
+        <w:t xml:space="preserve"> Ahmed, </w:t>
+      </w:r>
+      <w:proofErr w:type="spellStart"/>
+      <w:r>
+        <w:rPr>
+          <w:rFonts w:asciiTheme="majorHAnsi" w:hAnsiTheme="majorHAnsi"/>
+          <w:color w:val="000000"/>
+          <w:sz w:val="24"/>
+          <w:szCs w:val="24"/>
+          <w:lang w:val="en-IN" w:eastAsia="en-IN"/>
+        </w:rPr>
+        <w:t>Mahamudul</w:t>
+      </w:r>
+      <w:proofErr w:type="spellEnd"/>
+      <w:r>
+        <w:rPr>
+          <w:rFonts w:asciiTheme="majorHAnsi" w:hAnsiTheme="majorHAnsi"/>
+          <w:color w:val="000000"/>
+          <w:sz w:val="24"/>
+          <w:szCs w:val="24"/>
+          <w:lang w:val="en-IN" w:eastAsia="en-IN"/>
+        </w:rPr>
+        <w:t xml:space="preserve"> Hasan, Md. Nazmul </w:t>
+      </w:r>
+      <w:proofErr w:type="spellStart"/>
+      <w:r>
+        <w:rPr>
+          <w:rFonts w:asciiTheme="majorHAnsi" w:hAnsiTheme="majorHAnsi"/>
+          <w:color w:val="000000"/>
+          <w:sz w:val="24"/>
+          <w:szCs w:val="24"/>
+          <w:lang w:val="en-IN" w:eastAsia="en-IN"/>
+        </w:rPr>
+        <w:t>Hoq</w:t>
+      </w:r>
+      <w:proofErr w:type="spellEnd"/>
+      <w:r>
+        <w:rPr>
+          <w:rFonts w:asciiTheme="majorHAnsi" w:hAnsiTheme="majorHAnsi"/>
+          <w:color w:val="000000"/>
+          <w:sz w:val="24"/>
+          <w:szCs w:val="24"/>
+          <w:lang w:val="en-IN" w:eastAsia="en-IN"/>
+        </w:rPr>
+        <w:t>, and Muhammad Abdullah Adnan. User interaction analysis to recommend suitable jobs in career-oriented social networking sites. In 2016 International Conference on Data and Software Engineering (</w:t>
+      </w:r>
+      <w:proofErr w:type="spellStart"/>
+      <w:r>
+        <w:rPr>
+          <w:rFonts w:asciiTheme="majorHAnsi" w:hAnsiTheme="majorHAnsi"/>
+          <w:color w:val="000000"/>
+          <w:sz w:val="24"/>
+          <w:szCs w:val="24"/>
+          <w:lang w:val="en-IN" w:eastAsia="en-IN"/>
+        </w:rPr>
+        <w:t>ICoDSE</w:t>
+      </w:r>
+      <w:proofErr w:type="spellEnd"/>
+      <w:r>
+        <w:rPr>
+          <w:rFonts w:asciiTheme="majorHAnsi" w:hAnsiTheme="majorHAnsi"/>
+          <w:color w:val="000000"/>
+          <w:sz w:val="24"/>
+          <w:szCs w:val="24"/>
+          <w:lang w:val="en-IN" w:eastAsia="en-IN"/>
+        </w:rPr>
+        <w:t>), pages 1–6. IEEE, 2016.</w:t>
+      </w:r>
+    </w:p>
+    <w:p>
+      <w:pPr>
+        <w:pStyle w:val="ListParagraph"/>
+        <w:shd w:val="clear" w:color="auto" w:fill="FFFFFF"/>
+        <w:ind w:left="360" w:firstLine="0"/>
+        <w:rPr>
+          <w:rFonts w:asciiTheme="majorHAnsi" w:hAnsiTheme="majorHAnsi"/>
+          <w:color w:val="000000"/>
+          <w:sz w:val="24"/>
+          <w:szCs w:val="24"/>
+          <w:lang w:val="en-IN" w:eastAsia="en-IN"/>
+        </w:rPr>
+      </w:pPr>
+    </w:p>
+    <w:p>
+      <w:pPr>
+        <w:pStyle w:val="ListParagraph"/>
+        <w:shd w:val="clear" w:color="auto" w:fill="FFFFFF"/>
+        <w:ind w:left="360" w:firstLine="0"/>
+        <w:rPr>
+          <w:rFonts w:asciiTheme="majorHAnsi" w:hAnsiTheme="majorHAnsi"/>
+          <w:color w:val="000000"/>
+          <w:sz w:val="24"/>
+          <w:szCs w:val="24"/>
+          <w:lang w:val="en-IN" w:eastAsia="en-IN"/>
+        </w:rPr>
+      </w:pPr>
+      <w:r>
+        <w:rPr>
+          <w:rFonts w:asciiTheme="majorHAnsi" w:hAnsiTheme="majorHAnsi"/>
+          <w:color w:val="000000"/>
+          <w:sz w:val="24"/>
+          <w:szCs w:val="24"/>
+          <w:lang w:val="en-IN" w:eastAsia="en-IN"/>
+        </w:rPr>
+        <w:t xml:space="preserve">[5] </w:t>
+      </w:r>
+      <w:proofErr w:type="spellStart"/>
+      <w:r>
+        <w:rPr>
+          <w:rFonts w:asciiTheme="majorHAnsi" w:hAnsiTheme="majorHAnsi"/>
+          <w:color w:val="000000"/>
+          <w:sz w:val="24"/>
+          <w:szCs w:val="24"/>
+          <w:lang w:val="en-IN" w:eastAsia="en-IN"/>
+        </w:rPr>
+        <w:t>Shaha</w:t>
+      </w:r>
+      <w:proofErr w:type="spellEnd"/>
+      <w:r>
+        <w:rPr>
+          <w:rFonts w:asciiTheme="majorHAnsi" w:hAnsiTheme="majorHAnsi"/>
+          <w:color w:val="000000"/>
+          <w:sz w:val="24"/>
+          <w:szCs w:val="24"/>
+          <w:lang w:val="en-IN" w:eastAsia="en-IN"/>
+        </w:rPr>
+        <w:t xml:space="preserve"> T. Al-</w:t>
+      </w:r>
+      <w:proofErr w:type="spellStart"/>
+      <w:r>
+        <w:rPr>
+          <w:rFonts w:asciiTheme="majorHAnsi" w:hAnsiTheme="majorHAnsi"/>
+          <w:color w:val="000000"/>
+          <w:sz w:val="24"/>
+          <w:szCs w:val="24"/>
+          <w:lang w:val="en-IN" w:eastAsia="en-IN"/>
+        </w:rPr>
+        <w:t>Otaibi</w:t>
+      </w:r>
+      <w:proofErr w:type="spellEnd"/>
+      <w:r>
+        <w:rPr>
+          <w:rFonts w:asciiTheme="majorHAnsi" w:hAnsiTheme="majorHAnsi"/>
+          <w:color w:val="000000"/>
+          <w:sz w:val="24"/>
+          <w:szCs w:val="24"/>
+          <w:lang w:val="en-IN" w:eastAsia="en-IN"/>
+        </w:rPr>
+        <w:t xml:space="preserve"> and Mourad </w:t>
+      </w:r>
+      <w:proofErr w:type="spellStart"/>
+      <w:r>
+        <w:rPr>
+          <w:rFonts w:asciiTheme="majorHAnsi" w:hAnsiTheme="majorHAnsi"/>
+          <w:color w:val="000000"/>
+          <w:sz w:val="24"/>
+          <w:szCs w:val="24"/>
+          <w:lang w:val="en-IN" w:eastAsia="en-IN"/>
+        </w:rPr>
+        <w:t>Ykhlef</w:t>
+      </w:r>
+      <w:proofErr w:type="spellEnd"/>
+      <w:r>
+        <w:rPr>
+          <w:rFonts w:asciiTheme="majorHAnsi" w:hAnsiTheme="majorHAnsi"/>
+          <w:color w:val="000000"/>
+          <w:sz w:val="24"/>
+          <w:szCs w:val="24"/>
+          <w:lang w:val="en-IN" w:eastAsia="en-IN"/>
+        </w:rPr>
+        <w:t>. A survey of job recommender systems. International Journal of Physical Sciences, 7(29):5127–5142, 2012.</w:t>
       </w:r>
     </w:p>
     <w:p>
@@ -5545,7 +6271,95 @@
           <w:szCs w:val="24"/>
           <w:lang w:val="en-IN" w:eastAsia="en-IN"/>
         </w:rPr>
-        <w:t>[6] Nikolaos D Almalis, George A Tsihrintzis, and Evangelos Kyritsis. A constraint-based job recommender system integrating FoDRA. International Journal of Computational Intelligence Studies, 7(2):103–123,</w:t>
+        <w:t xml:space="preserve">[6] Nikolaos D </w:t>
+      </w:r>
+      <w:proofErr w:type="spellStart"/>
+      <w:r>
+        <w:rPr>
+          <w:rFonts w:asciiTheme="majorHAnsi" w:hAnsiTheme="majorHAnsi"/>
+          <w:color w:val="000000"/>
+          <w:sz w:val="24"/>
+          <w:szCs w:val="24"/>
+          <w:lang w:val="en-IN" w:eastAsia="en-IN"/>
+        </w:rPr>
+        <w:t>Almalis</w:t>
+      </w:r>
+      <w:proofErr w:type="spellEnd"/>
+      <w:r>
+        <w:rPr>
+          <w:rFonts w:asciiTheme="majorHAnsi" w:hAnsiTheme="majorHAnsi"/>
+          <w:color w:val="000000"/>
+          <w:sz w:val="24"/>
+          <w:szCs w:val="24"/>
+          <w:lang w:val="en-IN" w:eastAsia="en-IN"/>
+        </w:rPr>
+        <w:t xml:space="preserve">, George A </w:t>
+      </w:r>
+      <w:proofErr w:type="spellStart"/>
+      <w:r>
+        <w:rPr>
+          <w:rFonts w:asciiTheme="majorHAnsi" w:hAnsiTheme="majorHAnsi"/>
+          <w:color w:val="000000"/>
+          <w:sz w:val="24"/>
+          <w:szCs w:val="24"/>
+          <w:lang w:val="en-IN" w:eastAsia="en-IN"/>
+        </w:rPr>
+        <w:t>Tsihrintzis</w:t>
+      </w:r>
+      <w:proofErr w:type="spellEnd"/>
+      <w:r>
+        <w:rPr>
+          <w:rFonts w:asciiTheme="majorHAnsi" w:hAnsiTheme="majorHAnsi"/>
+          <w:color w:val="000000"/>
+          <w:sz w:val="24"/>
+          <w:szCs w:val="24"/>
+          <w:lang w:val="en-IN" w:eastAsia="en-IN"/>
+        </w:rPr>
+        <w:t xml:space="preserve">, and </w:t>
+      </w:r>
+      <w:proofErr w:type="spellStart"/>
+      <w:r>
+        <w:rPr>
+          <w:rFonts w:asciiTheme="majorHAnsi" w:hAnsiTheme="majorHAnsi"/>
+          <w:color w:val="000000"/>
+          <w:sz w:val="24"/>
+          <w:szCs w:val="24"/>
+          <w:lang w:val="en-IN" w:eastAsia="en-IN"/>
+        </w:rPr>
+        <w:t>Evangelos</w:t>
+      </w:r>
+      <w:proofErr w:type="spellEnd"/>
+      <w:r>
+        <w:rPr>
+          <w:rFonts w:asciiTheme="majorHAnsi" w:hAnsiTheme="majorHAnsi"/>
+          <w:color w:val="000000"/>
+          <w:sz w:val="24"/>
+          <w:szCs w:val="24"/>
+          <w:lang w:val="en-IN" w:eastAsia="en-IN"/>
+        </w:rPr>
+        <w:t xml:space="preserve"> Kyritsis. A constraint-based job recommender system integrating </w:t>
+      </w:r>
+      <w:proofErr w:type="spellStart"/>
+      <w:r>
+        <w:rPr>
+          <w:rFonts w:asciiTheme="majorHAnsi" w:hAnsiTheme="majorHAnsi"/>
+          <w:color w:val="000000"/>
+          <w:sz w:val="24"/>
+          <w:szCs w:val="24"/>
+          <w:lang w:val="en-IN" w:eastAsia="en-IN"/>
+        </w:rPr>
+        <w:t>FoDRA</w:t>
+      </w:r>
+      <w:proofErr w:type="spellEnd"/>
+      <w:r>
+        <w:rPr>
+          <w:rFonts w:asciiTheme="majorHAnsi" w:hAnsiTheme="majorHAnsi"/>
+          <w:color w:val="000000"/>
+          <w:sz w:val="24"/>
+          <w:szCs w:val="24"/>
+          <w:lang w:val="en-IN" w:eastAsia="en-IN"/>
+        </w:rPr>
+        <w:t>. International Journal of Computational Intelligence Studies, 7(2):103–123,</w:t>
       </w:r>
       <w:r>
         <w:rPr>
@@ -5567,7 +6381,6 @@
         <w:rPr>
           <w:rFonts w:asciiTheme="majorHAnsi" w:hAnsiTheme="majorHAnsi"/>
           <w:color w:val="000000"/>
-          <w:spacing w:val="4"/>
           <w:sz w:val="24"/>
           <w:szCs w:val="24"/>
           <w:lang w:val="en-IN" w:eastAsia="en-IN"/>
@@ -5588,12 +6401,61 @@
           <w:lang w:val="en-IN" w:eastAsia="en-IN"/>
         </w:rPr>
       </w:pPr>
-    </w:p>
-    <w:p>
-      <w:pPr>
-        <w:pStyle w:val="ListParagraph"/>
-        <w:shd w:val="clear" w:color="auto" w:fill="FFFFFF"/>
-        <w:ind w:left="360" w:firstLine="0"/>
+      <w:r>
+        <w:rPr>
+          <w:rFonts w:asciiTheme="majorHAnsi" w:hAnsiTheme="majorHAnsi"/>
+          <w:color w:val="000000"/>
+          <w:sz w:val="24"/>
+          <w:szCs w:val="24"/>
+          <w:lang w:val="en-IN" w:eastAsia="en-IN"/>
+        </w:rPr>
+        <w:t>[7] Dhruv Arya, Viet Ha-</w:t>
+      </w:r>
+      <w:proofErr w:type="spellStart"/>
+      <w:r>
+        <w:rPr>
+          <w:rFonts w:asciiTheme="majorHAnsi" w:hAnsiTheme="majorHAnsi"/>
+          <w:color w:val="000000"/>
+          <w:sz w:val="24"/>
+          <w:szCs w:val="24"/>
+          <w:lang w:val="en-IN" w:eastAsia="en-IN"/>
+        </w:rPr>
+        <w:t>Thuc</w:t>
+      </w:r>
+      <w:proofErr w:type="spellEnd"/>
+      <w:r>
+        <w:rPr>
+          <w:rFonts w:asciiTheme="majorHAnsi" w:hAnsiTheme="majorHAnsi"/>
+          <w:color w:val="000000"/>
+          <w:sz w:val="24"/>
+          <w:szCs w:val="24"/>
+          <w:lang w:val="en-IN" w:eastAsia="en-IN"/>
+        </w:rPr>
+        <w:t xml:space="preserve">, and Shakti Sinha. Personalized federated search at </w:t>
+      </w:r>
+      <w:proofErr w:type="spellStart"/>
+      <w:r>
+        <w:rPr>
+          <w:rFonts w:asciiTheme="majorHAnsi" w:hAnsiTheme="majorHAnsi"/>
+          <w:color w:val="000000"/>
+          <w:sz w:val="24"/>
+          <w:szCs w:val="24"/>
+          <w:lang w:val="en-IN" w:eastAsia="en-IN"/>
+        </w:rPr>
+        <w:t>linkedin</w:t>
+      </w:r>
+      <w:proofErr w:type="spellEnd"/>
+      <w:r>
+        <w:rPr>
+          <w:rFonts w:asciiTheme="majorHAnsi" w:hAnsiTheme="majorHAnsi"/>
+          <w:color w:val="000000"/>
+          <w:sz w:val="24"/>
+          <w:szCs w:val="24"/>
+          <w:lang w:val="en-IN" w:eastAsia="en-IN"/>
+        </w:rPr>
+        <w:t xml:space="preserve">. In Proceedings of the 24th ACM International on Conference on Information and Knowledge Management, pages </w:t>
+      </w:r>
+      <w:r>
         <w:rPr>
           <w:rFonts w:asciiTheme="majorHAnsi" w:hAnsiTheme="majorHAnsi"/>
           <w:color w:val="000000"/>
@@ -5602,6 +6464,81 @@
           <w:szCs w:val="24"/>
           <w:lang w:val="en-IN" w:eastAsia="en-IN"/>
         </w:rPr>
+        <w:t>1699–1702, 2015.</w:t>
+      </w:r>
+    </w:p>
+    <w:p>
+      <w:pPr>
+        <w:pStyle w:val="ListParagraph"/>
+        <w:shd w:val="clear" w:color="auto" w:fill="FFFFFF"/>
+        <w:ind w:left="360" w:firstLine="0"/>
+        <w:rPr>
+          <w:rFonts w:asciiTheme="majorHAnsi" w:hAnsiTheme="majorHAnsi"/>
+          <w:color w:val="000000"/>
+          <w:sz w:val="24"/>
+          <w:szCs w:val="24"/>
+          <w:lang w:val="en-IN" w:eastAsia="en-IN"/>
+        </w:rPr>
+      </w:pPr>
+    </w:p>
+    <w:p>
+      <w:pPr>
+        <w:pStyle w:val="ListParagraph"/>
+        <w:shd w:val="clear" w:color="auto" w:fill="FFFFFF"/>
+        <w:ind w:left="360" w:firstLine="0"/>
+        <w:rPr>
+          <w:rFonts w:asciiTheme="majorHAnsi" w:hAnsiTheme="majorHAnsi"/>
+          <w:color w:val="000000"/>
+          <w:sz w:val="24"/>
+          <w:szCs w:val="24"/>
+          <w:lang w:val="en-IN" w:eastAsia="en-IN"/>
+        </w:rPr>
+      </w:pPr>
+      <w:r>
+        <w:rPr>
+          <w:rFonts w:asciiTheme="majorHAnsi" w:hAnsiTheme="majorHAnsi"/>
+          <w:color w:val="000000"/>
+          <w:sz w:val="24"/>
+          <w:szCs w:val="24"/>
+          <w:lang w:val="en-IN" w:eastAsia="en-IN"/>
+        </w:rPr>
+        <w:t xml:space="preserve">[8] Jack Bandy. Problematic machine </w:t>
+      </w:r>
+      <w:proofErr w:type="spellStart"/>
+      <w:r>
+        <w:rPr>
+          <w:rFonts w:asciiTheme="majorHAnsi" w:hAnsiTheme="majorHAnsi"/>
+          <w:color w:val="000000"/>
+          <w:sz w:val="24"/>
+          <w:szCs w:val="24"/>
+          <w:lang w:val="en-IN" w:eastAsia="en-IN"/>
+        </w:rPr>
+        <w:t>behavior</w:t>
+      </w:r>
+      <w:proofErr w:type="spellEnd"/>
+      <w:r>
+        <w:rPr>
+          <w:rFonts w:asciiTheme="majorHAnsi" w:hAnsiTheme="majorHAnsi"/>
+          <w:color w:val="000000"/>
+          <w:sz w:val="24"/>
+          <w:szCs w:val="24"/>
+          <w:lang w:val="en-IN" w:eastAsia="en-IN"/>
+        </w:rPr>
+        <w:t>: A systematic literature review of algorithm audits. Proceedings of the ACM on Human-Computer Interaction, 5(CSCW1):1–34, 2021.</w:t>
+      </w:r>
+    </w:p>
+    <w:p>
+      <w:pPr>
+        <w:pStyle w:val="ListParagraph"/>
+        <w:shd w:val="clear" w:color="auto" w:fill="FFFFFF"/>
+        <w:ind w:left="360" w:firstLine="0"/>
+        <w:rPr>
+          <w:rFonts w:asciiTheme="majorHAnsi" w:hAnsiTheme="majorHAnsi"/>
+          <w:color w:val="000000"/>
+          <w:sz w:val="24"/>
+          <w:szCs w:val="24"/>
+          <w:lang w:val="en-IN" w:eastAsia="en-IN"/>
+        </w:rPr>
       </w:pPr>
     </w:p>
     <w:p>
@@ -5618,12 +6555,7 @@
           <w:lang w:val="en-IN" w:eastAsia="en-IN"/>
         </w:rPr>
       </w:pPr>
-    </w:p>
-    <w:p>
-      <w:pPr>
-        <w:pStyle w:val="ListParagraph"/>
-        <w:shd w:val="clear" w:color="auto" w:fill="FFFFFF"/>
-        <w:ind w:left="360" w:firstLine="0"/>
+      <w:r>
         <w:rPr>
           <w:rFonts w:asciiTheme="majorHAnsi" w:hAnsiTheme="majorHAnsi"/>
           <w:color w:val="000000"/>
@@ -5631,13 +6563,97 @@
           <w:szCs w:val="24"/>
           <w:lang w:val="en-IN" w:eastAsia="en-IN"/>
         </w:rPr>
-      </w:pPr>
-    </w:p>
-    <w:p>
-      <w:pPr>
-        <w:pStyle w:val="ListParagraph"/>
-        <w:shd w:val="clear" w:color="auto" w:fill="FFFFFF"/>
-        <w:ind w:left="360" w:firstLine="0"/>
+        <w:t xml:space="preserve">[9] </w:t>
+      </w:r>
+      <w:proofErr w:type="spellStart"/>
+      <w:r>
+        <w:rPr>
+          <w:rFonts w:asciiTheme="majorHAnsi" w:hAnsiTheme="majorHAnsi"/>
+          <w:color w:val="000000"/>
+          <w:sz w:val="24"/>
+          <w:szCs w:val="24"/>
+          <w:lang w:val="en-IN" w:eastAsia="en-IN"/>
+        </w:rPr>
+        <w:t>Shivam</w:t>
+      </w:r>
+      <w:proofErr w:type="spellEnd"/>
+      <w:r>
+        <w:rPr>
+          <w:rFonts w:asciiTheme="majorHAnsi" w:hAnsiTheme="majorHAnsi"/>
+          <w:color w:val="000000"/>
+          <w:sz w:val="24"/>
+          <w:szCs w:val="24"/>
+          <w:lang w:val="en-IN" w:eastAsia="en-IN"/>
+        </w:rPr>
+        <w:t xml:space="preserve"> Bansal, Aman Srivastava, and </w:t>
+      </w:r>
+      <w:proofErr w:type="spellStart"/>
+      <w:r>
+        <w:rPr>
+          <w:rFonts w:asciiTheme="majorHAnsi" w:hAnsiTheme="majorHAnsi"/>
+          <w:color w:val="000000"/>
+          <w:sz w:val="24"/>
+          <w:szCs w:val="24"/>
+          <w:lang w:val="en-IN" w:eastAsia="en-IN"/>
+        </w:rPr>
+        <w:t>Anuja</w:t>
+      </w:r>
+      <w:proofErr w:type="spellEnd"/>
+      <w:r>
+        <w:rPr>
+          <w:rFonts w:asciiTheme="majorHAnsi" w:hAnsiTheme="majorHAnsi"/>
+          <w:color w:val="000000"/>
+          <w:sz w:val="24"/>
+          <w:szCs w:val="24"/>
+          <w:lang w:val="en-IN" w:eastAsia="en-IN"/>
+        </w:rPr>
+        <w:t xml:space="preserve"> Arora. Topic </w:t>
+      </w:r>
+      <w:proofErr w:type="spellStart"/>
+      <w:r>
+        <w:rPr>
+          <w:rFonts w:asciiTheme="majorHAnsi" w:hAnsiTheme="majorHAnsi"/>
+          <w:color w:val="000000"/>
+          <w:sz w:val="24"/>
+          <w:szCs w:val="24"/>
+          <w:lang w:val="en-IN" w:eastAsia="en-IN"/>
+        </w:rPr>
+        <w:t>modeling</w:t>
+      </w:r>
+      <w:proofErr w:type="spellEnd"/>
+      <w:r>
+        <w:rPr>
+          <w:rFonts w:asciiTheme="majorHAnsi" w:hAnsiTheme="majorHAnsi"/>
+          <w:color w:val="000000"/>
+          <w:sz w:val="24"/>
+          <w:szCs w:val="24"/>
+          <w:lang w:val="en-IN" w:eastAsia="en-IN"/>
+        </w:rPr>
+        <w:t xml:space="preserve"> driven </w:t>
+      </w:r>
+      <w:proofErr w:type="gramStart"/>
+      <w:r>
+        <w:rPr>
+          <w:rFonts w:asciiTheme="majorHAnsi" w:hAnsiTheme="majorHAnsi"/>
+          <w:color w:val="000000"/>
+          <w:sz w:val="24"/>
+          <w:szCs w:val="24"/>
+          <w:lang w:val="en-IN" w:eastAsia="en-IN"/>
+        </w:rPr>
+        <w:t>content based</w:t>
+      </w:r>
+      <w:proofErr w:type="gramEnd"/>
+      <w:r>
+        <w:rPr>
+          <w:rFonts w:asciiTheme="majorHAnsi" w:hAnsiTheme="majorHAnsi"/>
+          <w:color w:val="000000"/>
+          <w:sz w:val="24"/>
+          <w:szCs w:val="24"/>
+          <w:lang w:val="en-IN" w:eastAsia="en-IN"/>
+        </w:rPr>
+        <w:t xml:space="preserve"> jobs recommendation engine for recruitment industry. Procedia computer science</w:t>
+      </w:r>
+      <w:r>
         <w:rPr>
           <w:rFonts w:asciiTheme="majorHAnsi" w:hAnsiTheme="majorHAnsi"/>
           <w:color w:val="000000"/>
@@ -5646,8 +6662,14 @@
           <w:szCs w:val="24"/>
           <w:lang w:val="en-IN" w:eastAsia="en-IN"/>
         </w:rPr>
-      </w:pPr>
-      <w:r>
+        <w:t>, 122:865–872, 2017.</w:t>
+      </w:r>
+    </w:p>
+    <w:p>
+      <w:pPr>
+        <w:pStyle w:val="ListParagraph"/>
+        <w:shd w:val="clear" w:color="auto" w:fill="FFFFFF"/>
+        <w:ind w:left="360" w:firstLine="0"/>
         <w:rPr>
           <w:rFonts w:asciiTheme="majorHAnsi" w:hAnsiTheme="majorHAnsi"/>
           <w:color w:val="000000"/>
@@ -5655,19 +6677,7 @@
           <w:szCs w:val="24"/>
           <w:lang w:val="en-IN" w:eastAsia="en-IN"/>
         </w:rPr>
-        <w:t xml:space="preserve">[7] Dhruv Arya, Viet Ha-Thuc, and Shakti Sinha. Personalized federated search at linkedin. In Proceedings of the 24th ACM International on Conference on Information and Knowledge Management, pages </w:t>
-      </w:r>
-      <w:r>
-        <w:rPr>
-          <w:rFonts w:asciiTheme="majorHAnsi" w:hAnsiTheme="majorHAnsi"/>
-          <w:color w:val="000000"/>
-          <w:spacing w:val="4"/>
-          <w:sz w:val="24"/>
-          <w:szCs w:val="24"/>
-          <w:lang w:val="en-IN" w:eastAsia="en-IN"/>
-        </w:rPr>
-        <w:t>1699–1702, 2015.</w:t>
-      </w:r>
+      </w:pPr>
     </w:p>
     <w:p>
       <w:pPr>
@@ -5682,12 +6692,7 @@
           <w:lang w:val="en-IN" w:eastAsia="en-IN"/>
         </w:rPr>
       </w:pPr>
-    </w:p>
-    <w:p>
-      <w:pPr>
-        <w:pStyle w:val="ListParagraph"/>
-        <w:shd w:val="clear" w:color="auto" w:fill="FFFFFF"/>
-        <w:ind w:left="360" w:firstLine="0"/>
+      <w:r>
         <w:rPr>
           <w:rFonts w:asciiTheme="majorHAnsi" w:hAnsiTheme="majorHAnsi"/>
           <w:color w:val="000000"/>
@@ -5695,7 +6700,9 @@
           <w:szCs w:val="24"/>
           <w:lang w:val="en-IN" w:eastAsia="en-IN"/>
         </w:rPr>
-      </w:pPr>
+        <w:t xml:space="preserve">[10] Mathieu Bastian, Matthew Hayes, William Vaughan, Sam Shah, Peter </w:t>
+      </w:r>
+      <w:proofErr w:type="spellStart"/>
       <w:r>
         <w:rPr>
           <w:rFonts w:asciiTheme="majorHAnsi" w:hAnsiTheme="majorHAnsi"/>
@@ -5704,14 +6711,10 @@
           <w:szCs w:val="24"/>
           <w:lang w:val="en-IN" w:eastAsia="en-IN"/>
         </w:rPr>
-        <w:t>[8] Jack Bandy. Problematic machine behavior: A systematic literature review of algorithm audits. Proceedings of the ACM on Human-Computer Interaction, 5(CSCW1):1–34, 2021.</w:t>
-      </w:r>
-    </w:p>
-    <w:p>
-      <w:pPr>
-        <w:pStyle w:val="ListParagraph"/>
-        <w:shd w:val="clear" w:color="auto" w:fill="FFFFFF"/>
-        <w:ind w:left="360" w:firstLine="0"/>
+        <w:t>Skomoroch</w:t>
+      </w:r>
+      <w:proofErr w:type="spellEnd"/>
+      <w:r>
         <w:rPr>
           <w:rFonts w:asciiTheme="majorHAnsi" w:hAnsiTheme="majorHAnsi"/>
           <w:color w:val="000000"/>
@@ -5719,22 +6722,9 @@
           <w:szCs w:val="24"/>
           <w:lang w:val="en-IN" w:eastAsia="en-IN"/>
         </w:rPr>
-      </w:pPr>
-    </w:p>
-    <w:p>
-      <w:pPr>
-        <w:pStyle w:val="ListParagraph"/>
-        <w:shd w:val="clear" w:color="auto" w:fill="FFFFFF"/>
-        <w:ind w:left="360" w:firstLine="0"/>
-        <w:rPr>
-          <w:rFonts w:asciiTheme="majorHAnsi" w:hAnsiTheme="majorHAnsi"/>
-          <w:color w:val="000000"/>
-          <w:spacing w:val="4"/>
-          <w:sz w:val="24"/>
-          <w:szCs w:val="24"/>
-          <w:lang w:val="en-IN" w:eastAsia="en-IN"/>
-        </w:rPr>
-      </w:pPr>
+        <w:t xml:space="preserve">, </w:t>
+      </w:r>
+      <w:proofErr w:type="spellStart"/>
       <w:r>
         <w:rPr>
           <w:rFonts w:asciiTheme="majorHAnsi" w:hAnsiTheme="majorHAnsi"/>
@@ -5743,25 +6733,10 @@
           <w:szCs w:val="24"/>
           <w:lang w:val="en-IN" w:eastAsia="en-IN"/>
         </w:rPr>
-        <w:t>[9] Shivam Bansal, Aman Srivastava, and Anuja Arora. Topic modeling driven content based jobs recommendation engine for recruitment industry. Procedia computer science</w:t>
-      </w:r>
-      <w:r>
-        <w:rPr>
-          <w:rFonts w:asciiTheme="majorHAnsi" w:hAnsiTheme="majorHAnsi"/>
-          <w:color w:val="000000"/>
-          <w:spacing w:val="4"/>
-          <w:sz w:val="24"/>
-          <w:szCs w:val="24"/>
-          <w:lang w:val="en-IN" w:eastAsia="en-IN"/>
-        </w:rPr>
-        <w:t>, 122:865–872, 2017.</w:t>
-      </w:r>
-    </w:p>
-    <w:p>
-      <w:pPr>
-        <w:pStyle w:val="ListParagraph"/>
-        <w:shd w:val="clear" w:color="auto" w:fill="FFFFFF"/>
-        <w:ind w:left="360" w:firstLine="0"/>
+        <w:t>Hyungjin</w:t>
+      </w:r>
+      <w:proofErr w:type="spellEnd"/>
+      <w:r>
         <w:rPr>
           <w:rFonts w:asciiTheme="majorHAnsi" w:hAnsiTheme="majorHAnsi"/>
           <w:color w:val="000000"/>
@@ -5769,13 +6744,11 @@
           <w:szCs w:val="24"/>
           <w:lang w:val="en-IN" w:eastAsia="en-IN"/>
         </w:rPr>
-      </w:pPr>
-    </w:p>
-    <w:p>
-      <w:pPr>
-        <w:pStyle w:val="ListParagraph"/>
-        <w:shd w:val="clear" w:color="auto" w:fill="FFFFFF"/>
-        <w:ind w:left="360" w:firstLine="0"/>
+        <w:t xml:space="preserve"> </w:t>
+      </w:r>
+      <w:proofErr w:type="spellStart"/>
+      <w:proofErr w:type="gramStart"/>
+      <w:r>
         <w:rPr>
           <w:rFonts w:asciiTheme="majorHAnsi" w:hAnsiTheme="majorHAnsi"/>
           <w:color w:val="000000"/>
@@ -5783,7 +6756,10 @@
           <w:szCs w:val="24"/>
           <w:lang w:val="en-IN" w:eastAsia="en-IN"/>
         </w:rPr>
-      </w:pPr>
+        <w:t>Kim,Sal</w:t>
+      </w:r>
+      <w:proofErr w:type="spellEnd"/>
+      <w:proofErr w:type="gramEnd"/>
       <w:r>
         <w:rPr>
           <w:rFonts w:asciiTheme="majorHAnsi" w:hAnsiTheme="majorHAnsi"/>
@@ -5792,14 +6768,10 @@
           <w:szCs w:val="24"/>
           <w:lang w:val="en-IN" w:eastAsia="en-IN"/>
         </w:rPr>
-        <w:t>[10] Mathieu Bastian, Matthew Hayes, William Vaughan, Sam Shah, Peter Skomoroch, Hyungjin Kim,Sal Uryasev, and Christopher Lloyd. LinkedIn skills: large-scale topic extraction and inference. In</w:t>
-      </w:r>
-    </w:p>
-    <w:p>
-      <w:pPr>
-        <w:pStyle w:val="ListParagraph"/>
-        <w:shd w:val="clear" w:color="auto" w:fill="FFFFFF"/>
-        <w:ind w:left="360" w:firstLine="0"/>
+        <w:t xml:space="preserve"> </w:t>
+      </w:r>
+      <w:proofErr w:type="spellStart"/>
+      <w:r>
         <w:rPr>
           <w:rFonts w:asciiTheme="majorHAnsi" w:hAnsiTheme="majorHAnsi"/>
           <w:color w:val="000000"/>
@@ -5807,7 +6779,9 @@
           <w:szCs w:val="24"/>
           <w:lang w:val="en-IN" w:eastAsia="en-IN"/>
         </w:rPr>
-      </w:pPr>
+        <w:t>Uryasev</w:t>
+      </w:r>
+      <w:proofErr w:type="spellEnd"/>
       <w:r>
         <w:rPr>
           <w:rFonts w:asciiTheme="majorHAnsi" w:hAnsiTheme="majorHAnsi"/>
@@ -5816,8 +6790,104 @@
           <w:szCs w:val="24"/>
           <w:lang w:val="en-IN" w:eastAsia="en-IN"/>
         </w:rPr>
+        <w:t>, and Christopher Lloyd. LinkedIn skills: large-scale topic extraction and inference. In</w:t>
+      </w:r>
+    </w:p>
+    <w:p>
+      <w:pPr>
+        <w:pStyle w:val="ListParagraph"/>
+        <w:shd w:val="clear" w:color="auto" w:fill="FFFFFF"/>
+        <w:ind w:left="360" w:firstLine="0"/>
+        <w:rPr>
+          <w:rFonts w:asciiTheme="majorHAnsi" w:hAnsiTheme="majorHAnsi"/>
+          <w:color w:val="000000"/>
+          <w:sz w:val="24"/>
+          <w:szCs w:val="24"/>
+          <w:lang w:val="en-IN" w:eastAsia="en-IN"/>
+        </w:rPr>
+      </w:pPr>
+      <w:r>
+        <w:rPr>
+          <w:rFonts w:asciiTheme="majorHAnsi" w:hAnsiTheme="majorHAnsi"/>
+          <w:color w:val="000000"/>
+          <w:sz w:val="24"/>
+          <w:szCs w:val="24"/>
+          <w:lang w:val="en-IN" w:eastAsia="en-IN"/>
+        </w:rPr>
         <w:t>Proceedings of the 8th ACM Conference on Recommender systems, pages 1–8, 2014.</w:t>
       </w:r>
+    </w:p>
+    <w:p>
+      <w:pPr>
+        <w:pStyle w:val="BodyText"/>
+        <w:spacing w:before="4"/>
+        <w:rPr>
+          <w:sz w:val="44"/>
+        </w:rPr>
+      </w:pPr>
+    </w:p>
+    <w:p>
+      <w:pPr>
+        <w:pStyle w:val="BodyText"/>
+        <w:spacing w:before="4"/>
+        <w:rPr>
+          <w:sz w:val="44"/>
+        </w:rPr>
+      </w:pPr>
+    </w:p>
+    <w:p>
+      <w:pPr>
+        <w:pStyle w:val="BodyText"/>
+        <w:spacing w:before="4"/>
+        <w:rPr>
+          <w:sz w:val="44"/>
+        </w:rPr>
+      </w:pPr>
+    </w:p>
+    <w:p>
+      <w:pPr>
+        <w:pStyle w:val="BodyText"/>
+        <w:spacing w:before="4"/>
+        <w:rPr>
+          <w:sz w:val="44"/>
+        </w:rPr>
+      </w:pPr>
+    </w:p>
+    <w:p>
+      <w:pPr>
+        <w:pStyle w:val="BodyText"/>
+        <w:spacing w:before="4"/>
+        <w:rPr>
+          <w:sz w:val="44"/>
+        </w:rPr>
+      </w:pPr>
+    </w:p>
+    <w:p>
+      <w:pPr>
+        <w:pStyle w:val="BodyText"/>
+        <w:spacing w:before="4"/>
+        <w:rPr>
+          <w:sz w:val="44"/>
+        </w:rPr>
+      </w:pPr>
+    </w:p>
+    <w:p>
+      <w:pPr>
+        <w:pStyle w:val="BodyText"/>
+        <w:spacing w:before="4"/>
+        <w:rPr>
+          <w:sz w:val="44"/>
+        </w:rPr>
+      </w:pPr>
+    </w:p>
+    <w:p>
+      <w:pPr>
+        <w:pStyle w:val="BodyText"/>
+        <w:spacing w:before="4"/>
+        <w:rPr>
+          <w:sz w:val="44"/>
+        </w:rPr>
+      </w:pPr>
     </w:p>
     <w:p>
       <w:pPr>
@@ -6791,7 +7861,10 @@
         <w:spacing w:before="88"/>
       </w:pPr>
       <w:r>
-        <w:t>1.1</w:t>
+        <w:t>3</w:t>
+      </w:r>
+      <w:r>
+        <w:t>.1</w:t>
       </w:r>
       <w:r>
         <w:t>Ideation</w:t>
@@ -6899,17 +7972,15 @@
     <w:p>
       <w:pPr>
         <w:pStyle w:val="Heading2"/>
-        <w:numPr>
-          <w:ilvl w:val="1"/>
-          <w:numId w:val="15"/>
-        </w:numPr>
         <w:tabs>
           <w:tab w:val="left" w:pos="1464"/>
         </w:tabs>
         <w:spacing w:before="73"/>
-        <w:ind w:left="142" w:hanging="485"/>
-        <w:jc w:val="left"/>
-      </w:pPr>
+        <w:ind w:left="0" w:firstLine="0"/>
+      </w:pPr>
+      <w:r>
+        <w:t>3.2</w:t>
+      </w:r>
       <w:r>
         <w:t>Proposed</w:t>
       </w:r>
@@ -7095,7 +8166,43 @@
           <w:sz w:val="24"/>
           <w:szCs w:val="24"/>
         </w:rPr>
-        <w:t>Based on the user's previous queries, it cannot provide anything unexpected. The system offers a wide range of applications that can be utilised to strengthen and perfect it. In other words, it is possible to do away with the onetime configuration step or process required to fetch employment from a specific new organisation.</w:t>
+        <w:t xml:space="preserve">Based on the user's previous queries, it cannot provide anything unexpected. The system offers a wide range of applications that can be </w:t>
+      </w:r>
+      <w:proofErr w:type="spellStart"/>
+      <w:r>
+        <w:rPr>
+          <w:rFonts w:asciiTheme="majorHAnsi" w:hAnsiTheme="majorHAnsi"/>
+          <w:sz w:val="24"/>
+          <w:szCs w:val="24"/>
+        </w:rPr>
+        <w:t>utilised</w:t>
+      </w:r>
+      <w:proofErr w:type="spellEnd"/>
+      <w:r>
+        <w:rPr>
+          <w:rFonts w:asciiTheme="majorHAnsi" w:hAnsiTheme="majorHAnsi"/>
+          <w:sz w:val="24"/>
+          <w:szCs w:val="24"/>
+        </w:rPr>
+        <w:t xml:space="preserve"> to strengthen and perfect it. In other words, it is possible to do away with the onetime configuration step or process required to fetch employment from a specific new </w:t>
+      </w:r>
+      <w:proofErr w:type="spellStart"/>
+      <w:r>
+        <w:rPr>
+          <w:rFonts w:asciiTheme="majorHAnsi" w:hAnsiTheme="majorHAnsi"/>
+          <w:sz w:val="24"/>
+          <w:szCs w:val="24"/>
+        </w:rPr>
+        <w:t>organisation</w:t>
+      </w:r>
+      <w:proofErr w:type="spellEnd"/>
+      <w:r>
+        <w:rPr>
+          <w:rFonts w:asciiTheme="majorHAnsi" w:hAnsiTheme="majorHAnsi"/>
+          <w:sz w:val="24"/>
+          <w:szCs w:val="24"/>
+        </w:rPr>
+        <w:t>.</w:t>
       </w:r>
     </w:p>
     <w:p>
@@ -7298,7 +8405,6 @@
           <w:sz w:val="24"/>
           <w:szCs w:val="24"/>
         </w:rPr>
-        <w:lastRenderedPageBreak/>
         <w:t>SCALABILITY</w:t>
       </w:r>
       <w:r>
@@ -7352,23 +8458,6 @@
           <w:sz w:val="24"/>
           <w:szCs w:val="24"/>
         </w:rPr>
-        <w:sectPr>
-          <w:headerReference w:type="even" r:id="rId9"/>
-          <w:headerReference w:type="default" r:id="rId10"/>
-          <w:footerReference w:type="even" r:id="rId11"/>
-          <w:footerReference w:type="default" r:id="rId12"/>
-          <w:headerReference w:type="first" r:id="rId13"/>
-          <w:footerReference w:type="first" r:id="rId14"/>
-          <w:pgSz w:w="11910" w:h="16840"/>
-          <w:pgMar w:top="1360" w:right="1320" w:bottom="280" w:left="1340" w:header="720" w:footer="720" w:gutter="0"/>
-          <w:pgBorders w:offsetFrom="page">
-            <w:top w:val="single" w:sz="4" w:space="24" w:color="auto"/>
-            <w:left w:val="single" w:sz="4" w:space="24" w:color="auto"/>
-            <w:bottom w:val="single" w:sz="4" w:space="24" w:color="auto"/>
-            <w:right w:val="single" w:sz="4" w:space="24" w:color="auto"/>
-          </w:pgBorders>
-          <w:cols w:space="720"/>
-        </w:sectPr>
       </w:pPr>
       <w:r>
         <w:rPr>
@@ -7376,13 +8465,41 @@
           <w:sz w:val="24"/>
           <w:szCs w:val="24"/>
         </w:rPr>
+        <w:lastRenderedPageBreak/>
         <w:t>Because of the objective of this application is to provide a platform to suggest offers so that the demand of this application will be flexible and scalable to the increasing social and business impact</w:t>
       </w:r>
-    </w:p>
-    <w:p>
-      <w:pPr>
-        <w:pStyle w:val="BodyText"/>
-        <w:spacing w:before="8"/>
+      <w:r>
+        <w:rPr>
+          <w:rFonts w:asciiTheme="majorHAnsi" w:hAnsiTheme="majorHAnsi"/>
+          <w:sz w:val="24"/>
+          <w:szCs w:val="24"/>
+        </w:rPr>
+        <w:t>.</w:t>
+      </w:r>
+    </w:p>
+    <w:p>
+      <w:pPr>
+        <w:pStyle w:val="ListParagraph"/>
+        <w:tabs>
+          <w:tab w:val="left" w:pos="461"/>
+        </w:tabs>
+        <w:spacing w:before="336" w:line="276" w:lineRule="auto"/>
+        <w:ind w:left="142" w:firstLine="0"/>
+        <w:rPr>
+          <w:rFonts w:asciiTheme="majorHAnsi" w:hAnsiTheme="majorHAnsi"/>
+          <w:sz w:val="24"/>
+          <w:szCs w:val="24"/>
+        </w:rPr>
+      </w:pPr>
+    </w:p>
+    <w:p>
+      <w:pPr>
+        <w:pStyle w:val="ListParagraph"/>
+        <w:tabs>
+          <w:tab w:val="left" w:pos="461"/>
+        </w:tabs>
+        <w:spacing w:before="336" w:line="276" w:lineRule="auto"/>
+        <w:ind w:left="142" w:firstLine="0"/>
         <w:rPr>
           <w:sz w:val="30"/>
         </w:rPr>
@@ -7393,13 +8510,13 @@
         <w:pStyle w:val="Heading2"/>
         <w:numPr>
           <w:ilvl w:val="1"/>
-          <w:numId w:val="15"/>
+          <w:numId w:val="10"/>
         </w:numPr>
         <w:tabs>
           <w:tab w:val="left" w:pos="1383"/>
         </w:tabs>
         <w:spacing w:before="1"/>
-        <w:ind w:left="1382" w:right="6054" w:hanging="481"/>
+        <w:ind w:right="6054"/>
         <w:jc w:val="left"/>
       </w:pPr>
       <w:r>
@@ -7464,7 +8581,7 @@
                     </pic:cNvPicPr>
                   </pic:nvPicPr>
                   <pic:blipFill>
-                    <a:blip r:embed="rId15" cstate="print">
+                    <a:blip r:embed="rId9" cstate="print">
                       <a:extLst>
                         <a:ext uri="{28A0092B-C50C-407E-A947-70E740481C1C}">
                           <a14:useLocalDpi xmlns:a14="http://schemas.microsoft.com/office/drawing/2010/main" val="0"/>
@@ -7502,6 +8619,12 @@
           <w:sz w:val="10"/>
         </w:rPr>
         <w:sectPr>
+          <w:headerReference w:type="even" r:id="rId10"/>
+          <w:headerReference w:type="default" r:id="rId11"/>
+          <w:footerReference w:type="even" r:id="rId12"/>
+          <w:footerReference w:type="default" r:id="rId13"/>
+          <w:headerReference w:type="first" r:id="rId14"/>
+          <w:footerReference w:type="first" r:id="rId15"/>
           <w:pgSz w:w="11910" w:h="16840"/>
           <w:pgMar w:top="1400" w:right="480" w:bottom="280" w:left="840" w:header="720" w:footer="720" w:gutter="0"/>
           <w:cols w:space="720"/>
@@ -7513,14 +8636,13 @@
         <w:pStyle w:val="ListParagraph"/>
         <w:numPr>
           <w:ilvl w:val="0"/>
-          <w:numId w:val="15"/>
+          <w:numId w:val="12"/>
         </w:numPr>
         <w:tabs>
           <w:tab w:val="left" w:pos="504"/>
         </w:tabs>
         <w:spacing w:before="73"/>
-        <w:ind w:left="503" w:hanging="245"/>
-        <w:jc w:val="left"/>
+        <w:ind w:left="1418" w:hanging="1134"/>
         <w:rPr>
           <w:b/>
           <w:sz w:val="30"/>
@@ -7566,14 +8688,13 @@
         <w:pStyle w:val="Heading2"/>
         <w:numPr>
           <w:ilvl w:val="1"/>
-          <w:numId w:val="15"/>
+          <w:numId w:val="12"/>
         </w:numPr>
         <w:tabs>
           <w:tab w:val="left" w:pos="744"/>
         </w:tabs>
         <w:spacing w:before="1"/>
-        <w:ind w:left="743" w:hanging="485"/>
-        <w:jc w:val="left"/>
+        <w:ind w:hanging="2319"/>
       </w:pPr>
       <w:r>
         <w:t>Functional</w:t>
@@ -8755,14 +9876,13 @@
         <w:pStyle w:val="Heading2"/>
         <w:numPr>
           <w:ilvl w:val="1"/>
-          <w:numId w:val="15"/>
+          <w:numId w:val="12"/>
         </w:numPr>
         <w:tabs>
           <w:tab w:val="left" w:pos="744"/>
         </w:tabs>
         <w:spacing w:before="88"/>
-        <w:ind w:left="743" w:hanging="485"/>
-        <w:jc w:val="left"/>
+        <w:ind w:hanging="2461"/>
       </w:pPr>
       <w:r>
         <w:t>Non-functional</w:t>
@@ -9264,12 +10384,14 @@
               </w:rPr>
               <w:t xml:space="preserve"> </w:t>
             </w:r>
+            <w:proofErr w:type="spellStart"/>
             <w:r>
               <w:rPr>
                 <w:sz w:val="24"/>
               </w:rPr>
               <w:t>personalised</w:t>
             </w:r>
+            <w:proofErr w:type="spellEnd"/>
             <w:r>
               <w:rPr>
                 <w:spacing w:val="-1"/>
@@ -9365,12 +10487,14 @@
                 <w:sz w:val="24"/>
               </w:rPr>
             </w:pPr>
+            <w:proofErr w:type="spellStart"/>
             <w:r>
               <w:rPr>
                 <w:sz w:val="24"/>
               </w:rPr>
               <w:t>Analysing</w:t>
             </w:r>
+            <w:proofErr w:type="spellEnd"/>
             <w:r>
               <w:rPr>
                 <w:spacing w:val="13"/>
@@ -9836,14 +10960,13 @@
         <w:pStyle w:val="Heading2"/>
         <w:numPr>
           <w:ilvl w:val="0"/>
-          <w:numId w:val="15"/>
+          <w:numId w:val="12"/>
         </w:numPr>
         <w:tabs>
           <w:tab w:val="left" w:pos="504"/>
         </w:tabs>
         <w:spacing w:before="73"/>
         <w:ind w:left="503" w:hanging="245"/>
-        <w:jc w:val="left"/>
         <w:rPr>
           <w:sz w:val="30"/>
         </w:rPr>
@@ -9876,13 +10999,12 @@
         <w:pStyle w:val="ListParagraph"/>
         <w:numPr>
           <w:ilvl w:val="1"/>
-          <w:numId w:val="15"/>
+          <w:numId w:val="12"/>
         </w:numPr>
         <w:tabs>
           <w:tab w:val="left" w:pos="682"/>
         </w:tabs>
         <w:ind w:left="681"/>
-        <w:jc w:val="left"/>
         <w:rPr>
           <w:b/>
           <w:sz w:val="28"/>
@@ -10432,14 +11554,13 @@
         <w:pStyle w:val="Heading2"/>
         <w:numPr>
           <w:ilvl w:val="1"/>
-          <w:numId w:val="15"/>
+          <w:numId w:val="12"/>
         </w:numPr>
         <w:tabs>
           <w:tab w:val="left" w:pos="825"/>
         </w:tabs>
         <w:spacing w:before="73"/>
         <w:ind w:left="824" w:hanging="566"/>
-        <w:jc w:val="left"/>
       </w:pPr>
       <w:r>
         <w:lastRenderedPageBreak/>
@@ -11098,12 +12219,14 @@
               </w:rPr>
               <w:t xml:space="preserve"> </w:t>
             </w:r>
+            <w:proofErr w:type="gramStart"/>
             <w:r>
               <w:rPr>
                 <w:sz w:val="24"/>
               </w:rPr>
               <w:t>e.g.</w:t>
             </w:r>
+            <w:proofErr w:type="gramEnd"/>
             <w:r>
               <w:rPr>
                 <w:spacing w:val="44"/>
@@ -11210,12 +12333,14 @@
               </w:rPr>
               <w:t xml:space="preserve"> </w:t>
             </w:r>
+            <w:proofErr w:type="spellStart"/>
             <w:r>
               <w:rPr>
                 <w:sz w:val="24"/>
               </w:rPr>
               <w:t>Js</w:t>
             </w:r>
+            <w:proofErr w:type="spellEnd"/>
           </w:p>
           <w:p>
             <w:pPr>
@@ -11230,8 +12355,16 @@
               <w:rPr>
                 <w:sz w:val="24"/>
               </w:rPr>
-              <w:t>/ReactJ</w:t>
-            </w:r>
+              <w:t>/</w:t>
+            </w:r>
+            <w:proofErr w:type="spellStart"/>
+            <w:r>
+              <w:rPr>
+                <w:sz w:val="24"/>
+              </w:rPr>
+              <w:t>ReactJ</w:t>
+            </w:r>
+            <w:proofErr w:type="spellEnd"/>
             <w:r>
               <w:rPr>
                 <w:spacing w:val="-1"/>
@@ -11239,11 +12372,19 @@
               </w:rPr>
               <w:t xml:space="preserve"> </w:t>
             </w:r>
-            <w:r>
-              <w:rPr>
-                <w:sz w:val="24"/>
-              </w:rPr>
-              <w:t>setc.</w:t>
+            <w:proofErr w:type="spellStart"/>
+            <w:r>
+              <w:rPr>
+                <w:sz w:val="24"/>
+              </w:rPr>
+              <w:t>setc</w:t>
+            </w:r>
+            <w:proofErr w:type="spellEnd"/>
+            <w:r>
+              <w:rPr>
+                <w:sz w:val="24"/>
+              </w:rPr>
+              <w:t>.</w:t>
             </w:r>
           </w:p>
         </w:tc>
@@ -12072,12 +13213,14 @@
               </w:rPr>
               <w:t xml:space="preserve"> </w:t>
             </w:r>
+            <w:proofErr w:type="spellStart"/>
             <w:r>
               <w:rPr>
                 <w:sz w:val="24"/>
               </w:rPr>
               <w:t>Cloudant</w:t>
             </w:r>
+            <w:proofErr w:type="spellEnd"/>
             <w:r>
               <w:rPr>
                 <w:spacing w:val="-57"/>
@@ -12773,14 +13916,13 @@
         <w:pStyle w:val="Heading2"/>
         <w:numPr>
           <w:ilvl w:val="1"/>
-          <w:numId w:val="15"/>
+          <w:numId w:val="12"/>
         </w:numPr>
         <w:tabs>
           <w:tab w:val="left" w:pos="710"/>
         </w:tabs>
         <w:spacing w:before="62"/>
         <w:ind w:left="709" w:hanging="484"/>
-        <w:jc w:val="left"/>
       </w:pPr>
       <w:r>
         <w:lastRenderedPageBreak/>
@@ -13064,6 +14206,7 @@
                 <w:sz w:val="24"/>
               </w:rPr>
             </w:pPr>
+            <w:proofErr w:type="spellStart"/>
             <w:r>
               <w:rPr>
                 <w:b/>
@@ -13071,6 +14214,7 @@
               </w:rPr>
               <w:t>Functio</w:t>
             </w:r>
+            <w:proofErr w:type="spellEnd"/>
             <w:r>
               <w:rPr>
                 <w:b/>
@@ -13079,6 +14223,7 @@
               </w:rPr>
               <w:t xml:space="preserve"> </w:t>
             </w:r>
+            <w:proofErr w:type="spellStart"/>
             <w:r>
               <w:rPr>
                 <w:b/>
@@ -13086,6 +14231,7 @@
               </w:rPr>
               <w:t>nal</w:t>
             </w:r>
+            <w:proofErr w:type="spellEnd"/>
             <w:r>
               <w:rPr>
                 <w:b/>
@@ -13094,6 +14240,7 @@
               </w:rPr>
               <w:t xml:space="preserve"> </w:t>
             </w:r>
+            <w:proofErr w:type="spellStart"/>
             <w:r>
               <w:rPr>
                 <w:b/>
@@ -13101,6 +14248,7 @@
               </w:rPr>
               <w:t>Requir</w:t>
             </w:r>
+            <w:proofErr w:type="spellEnd"/>
           </w:p>
           <w:p>
             <w:pPr>
@@ -13112,6 +14260,7 @@
                 <w:sz w:val="24"/>
               </w:rPr>
             </w:pPr>
+            <w:proofErr w:type="spellStart"/>
             <w:r>
               <w:rPr>
                 <w:b/>
@@ -13119,6 +14268,7 @@
               </w:rPr>
               <w:t>ement</w:t>
             </w:r>
+            <w:proofErr w:type="spellEnd"/>
           </w:p>
         </w:tc>
         <w:tc>
@@ -13184,6 +14334,7 @@
                 <w:sz w:val="24"/>
               </w:rPr>
             </w:pPr>
+            <w:proofErr w:type="spellStart"/>
             <w:r>
               <w:rPr>
                 <w:b/>
@@ -13191,6 +14342,7 @@
               </w:rPr>
               <w:t>ber</w:t>
             </w:r>
+            <w:proofErr w:type="spellEnd"/>
           </w:p>
         </w:tc>
         <w:tc>
@@ -13314,6 +14466,7 @@
                 <w:sz w:val="24"/>
               </w:rPr>
             </w:pPr>
+            <w:proofErr w:type="spellStart"/>
             <w:r>
               <w:rPr>
                 <w:b/>
@@ -13322,6 +14475,7 @@
               </w:rPr>
               <w:t>Priorit</w:t>
             </w:r>
+            <w:proofErr w:type="spellEnd"/>
             <w:r>
               <w:rPr>
                 <w:b/>
@@ -15332,12 +16486,14 @@
                 <w:sz w:val="24"/>
               </w:rPr>
             </w:pPr>
+            <w:proofErr w:type="spellStart"/>
             <w:r>
               <w:rPr>
                 <w:sz w:val="24"/>
               </w:rPr>
               <w:t>Mediu</w:t>
             </w:r>
+            <w:proofErr w:type="spellEnd"/>
           </w:p>
         </w:tc>
         <w:tc>
@@ -17570,6 +18726,7 @@
                 <w:sz w:val="24"/>
               </w:rPr>
             </w:pPr>
+            <w:proofErr w:type="spellStart"/>
             <w:r>
               <w:rPr>
                 <w:spacing w:val="-1"/>
@@ -17577,6 +18734,7 @@
               </w:rPr>
               <w:t>Employeerestricted</w:t>
             </w:r>
+            <w:proofErr w:type="spellEnd"/>
             <w:r>
               <w:rPr>
                 <w:spacing w:val="-57"/>
@@ -17909,12 +19067,14 @@
                 <w:sz w:val="24"/>
               </w:rPr>
             </w:pPr>
+            <w:proofErr w:type="spellStart"/>
             <w:r>
               <w:rPr>
                 <w:sz w:val="24"/>
               </w:rPr>
               <w:t>Communicati</w:t>
             </w:r>
+            <w:proofErr w:type="spellEnd"/>
             <w:r>
               <w:rPr>
                 <w:spacing w:val="-57"/>
@@ -18252,6 +19412,7 @@
                 <w:sz w:val="24"/>
               </w:rPr>
             </w:pPr>
+            <w:proofErr w:type="spellStart"/>
             <w:r>
               <w:rPr>
                 <w:spacing w:val="-1"/>
@@ -18259,6 +19420,7 @@
               </w:rPr>
               <w:t>Mediu</w:t>
             </w:r>
+            <w:proofErr w:type="spellEnd"/>
             <w:r>
               <w:rPr>
                 <w:spacing w:val="-57"/>
@@ -18313,6 +19475,7 @@
                 <w:sz w:val="24"/>
               </w:rPr>
             </w:pPr>
+            <w:proofErr w:type="spellStart"/>
             <w:r>
               <w:rPr>
                 <w:spacing w:val="-1"/>
@@ -18320,6 +19483,7 @@
               </w:rPr>
               <w:t>Administrat</w:t>
             </w:r>
+            <w:proofErr w:type="spellEnd"/>
             <w:r>
               <w:rPr>
                 <w:spacing w:val="-57"/>
@@ -18375,12 +19539,14 @@
               </w:rPr>
               <w:t xml:space="preserve"> </w:t>
             </w:r>
+            <w:proofErr w:type="spellStart"/>
             <w:r>
               <w:rPr>
                 <w:sz w:val="24"/>
               </w:rPr>
               <w:t>ment</w:t>
             </w:r>
+            <w:proofErr w:type="spellEnd"/>
           </w:p>
         </w:tc>
         <w:tc>
@@ -18626,6 +19792,7 @@
                 <w:sz w:val="24"/>
               </w:rPr>
             </w:pPr>
+            <w:proofErr w:type="spellStart"/>
             <w:r>
               <w:rPr>
                 <w:spacing w:val="-1"/>
@@ -18633,6 +19800,7 @@
               </w:rPr>
               <w:t>Mediu</w:t>
             </w:r>
+            <w:proofErr w:type="spellEnd"/>
             <w:r>
               <w:rPr>
                 <w:spacing w:val="-57"/>
@@ -18689,7 +19857,7 @@
         <w:pStyle w:val="Heading2"/>
         <w:numPr>
           <w:ilvl w:val="0"/>
-          <w:numId w:val="15"/>
+          <w:numId w:val="12"/>
         </w:numPr>
         <w:tabs>
           <w:tab w:val="left" w:pos="709"/>
@@ -18697,7 +19865,6 @@
         </w:tabs>
         <w:spacing w:before="62"/>
         <w:ind w:left="709" w:hanging="484"/>
-        <w:jc w:val="left"/>
       </w:pPr>
       <w:r>
         <w:lastRenderedPageBreak/>
@@ -18744,7 +19911,18 @@
     <w:p>
       <w:pPr>
         <w:pStyle w:val="BodyText"/>
-      </w:pPr>
+        <w:ind w:firstLine="225"/>
+      </w:pPr>
+      <w:r>
+        <w:rPr>
+          <w:b/>
+          <w:bCs/>
+        </w:rPr>
+        <w:t>6.1</w:t>
+      </w:r>
+      <w:r>
+        <w:t xml:space="preserve"> </w:t>
+      </w:r>
       <w:r>
         <w:t>Sprint</w:t>
       </w:r>
@@ -19047,12 +20225,14 @@
               </w:rPr>
               <w:t xml:space="preserve"> </w:t>
             </w:r>
+            <w:proofErr w:type="spellStart"/>
             <w:r>
               <w:rPr>
                 <w:sz w:val="28"/>
               </w:rPr>
               <w:t>etc</w:t>
             </w:r>
+            <w:proofErr w:type="spellEnd"/>
           </w:p>
         </w:tc>
       </w:tr>
@@ -19282,12 +20462,14 @@
                 <w:sz w:val="28"/>
               </w:rPr>
             </w:pPr>
+            <w:proofErr w:type="spellStart"/>
             <w:r>
               <w:rPr>
                 <w:sz w:val="28"/>
               </w:rPr>
               <w:t>Prioritise</w:t>
             </w:r>
+            <w:proofErr w:type="spellEnd"/>
             <w:r>
               <w:rPr>
                 <w:spacing w:val="24"/>
@@ -20616,19 +21798,24 @@
         <w:pStyle w:val="ListParagraph"/>
         <w:numPr>
           <w:ilvl w:val="1"/>
-          <w:numId w:val="15"/>
+          <w:numId w:val="17"/>
         </w:numPr>
         <w:tabs>
           <w:tab w:val="left" w:pos="725"/>
         </w:tabs>
         <w:spacing w:before="256"/>
-        <w:ind w:left="724"/>
-        <w:jc w:val="left"/>
         <w:rPr>
           <w:b/>
           <w:sz w:val="28"/>
         </w:rPr>
       </w:pPr>
+      <w:r>
+        <w:rPr>
+          <w:b/>
+          <w:sz w:val="28"/>
+        </w:rPr>
+        <w:t xml:space="preserve"> </w:t>
+      </w:r>
       <w:r>
         <w:rPr>
           <w:b/>
@@ -20846,7 +22033,14 @@
               <w:rPr>
                 <w:sz w:val="28"/>
               </w:rPr>
-              <w:t>Registration page</w:t>
+              <w:t xml:space="preserve">Registration </w:t>
+            </w:r>
+            <w:proofErr w:type="gramStart"/>
+            <w:r>
+              <w:rPr>
+                <w:sz w:val="28"/>
+              </w:rPr>
+              <w:t>page</w:t>
             </w:r>
             <w:r>
               <w:rPr>
@@ -20861,6 +22055,7 @@
               </w:rPr>
               <w:t>,</w:t>
             </w:r>
+            <w:proofErr w:type="gramEnd"/>
             <w:r>
               <w:rPr>
                 <w:spacing w:val="1"/>
@@ -21038,12 +22233,21 @@
                 <w:sz w:val="28"/>
               </w:rPr>
             </w:pPr>
+            <w:proofErr w:type="spellStart"/>
             <w:r>
               <w:rPr>
                 <w:spacing w:val="-1"/>
                 <w:sz w:val="28"/>
               </w:rPr>
-              <w:t>Silambarasan K</w:t>
+              <w:t>Silambarasan</w:t>
+            </w:r>
+            <w:proofErr w:type="spellEnd"/>
+            <w:r>
+              <w:rPr>
+                <w:spacing w:val="-1"/>
+                <w:sz w:val="28"/>
+              </w:rPr>
+              <w:t xml:space="preserve"> K</w:t>
             </w:r>
           </w:p>
           <w:p>
@@ -21174,12 +22378,14 @@
               </w:rPr>
               <w:t xml:space="preserve"> </w:t>
             </w:r>
+            <w:proofErr w:type="spellStart"/>
             <w:r>
               <w:rPr>
                 <w:sz w:val="28"/>
               </w:rPr>
               <w:t>ibm</w:t>
             </w:r>
+            <w:proofErr w:type="spellEnd"/>
             <w:r>
               <w:rPr>
                 <w:spacing w:val="-8"/>
@@ -21227,13 +22433,24 @@
                 <w:sz w:val="28"/>
               </w:rPr>
             </w:pPr>
+            <w:proofErr w:type="spellStart"/>
+            <w:proofErr w:type="gramStart"/>
             <w:r>
               <w:rPr>
                 <w:spacing w:val="-1"/>
                 <w:sz w:val="28"/>
               </w:rPr>
-              <w:t>Silambarasan  K</w:t>
-            </w:r>
+              <w:t>Silambarasan</w:t>
+            </w:r>
+            <w:proofErr w:type="spellEnd"/>
+            <w:r>
+              <w:rPr>
+                <w:spacing w:val="-1"/>
+                <w:sz w:val="28"/>
+              </w:rPr>
+              <w:t xml:space="preserve">  K</w:t>
+            </w:r>
+            <w:proofErr w:type="gramEnd"/>
           </w:p>
           <w:p>
             <w:pPr>
@@ -21336,12 +22553,14 @@
               </w:rPr>
               <w:t xml:space="preserve"> </w:t>
             </w:r>
+            <w:proofErr w:type="spellStart"/>
             <w:r>
               <w:rPr>
                 <w:sz w:val="28"/>
               </w:rPr>
               <w:t>ibm</w:t>
             </w:r>
+            <w:proofErr w:type="spellEnd"/>
             <w:r>
               <w:rPr>
                 <w:spacing w:val="-13"/>
@@ -21362,12 +22581,14 @@
               </w:rPr>
               <w:t xml:space="preserve"> </w:t>
             </w:r>
+            <w:proofErr w:type="spellStart"/>
             <w:r>
               <w:rPr>
                 <w:sz w:val="28"/>
               </w:rPr>
               <w:t>assisstant</w:t>
             </w:r>
+            <w:proofErr w:type="spellEnd"/>
           </w:p>
         </w:tc>
         <w:tc>
@@ -21402,12 +22623,21 @@
                 <w:sz w:val="28"/>
               </w:rPr>
             </w:pPr>
+            <w:proofErr w:type="spellStart"/>
             <w:r>
               <w:rPr>
                 <w:spacing w:val="-1"/>
                 <w:sz w:val="28"/>
               </w:rPr>
-              <w:t>Silambarasan K</w:t>
+              <w:t>Silambarasan</w:t>
+            </w:r>
+            <w:proofErr w:type="spellEnd"/>
+            <w:r>
+              <w:rPr>
+                <w:spacing w:val="-1"/>
+                <w:sz w:val="28"/>
+              </w:rPr>
+              <w:t xml:space="preserve"> K</w:t>
             </w:r>
           </w:p>
           <w:p>
@@ -21580,8 +22810,16 @@
               <w:rPr>
                 <w:sz w:val="28"/>
               </w:rPr>
-              <w:t>application in ibm</w:t>
-            </w:r>
+              <w:t xml:space="preserve">application in </w:t>
+            </w:r>
+            <w:proofErr w:type="spellStart"/>
+            <w:r>
+              <w:rPr>
+                <w:sz w:val="28"/>
+              </w:rPr>
+              <w:t>ibm</w:t>
+            </w:r>
+            <w:proofErr w:type="spellEnd"/>
             <w:r>
               <w:rPr>
                 <w:spacing w:val="-4"/>
@@ -21629,12 +22867,21 @@
                 <w:sz w:val="28"/>
               </w:rPr>
             </w:pPr>
+            <w:proofErr w:type="spellStart"/>
             <w:r>
               <w:rPr>
                 <w:spacing w:val="-1"/>
                 <w:sz w:val="28"/>
               </w:rPr>
-              <w:t>Silambarasan K</w:t>
+              <w:t>Silambarasan</w:t>
+            </w:r>
+            <w:proofErr w:type="spellEnd"/>
+            <w:r>
+              <w:rPr>
+                <w:spacing w:val="-1"/>
+                <w:sz w:val="28"/>
+              </w:rPr>
+              <w:t xml:space="preserve"> K</w:t>
             </w:r>
           </w:p>
           <w:p>
@@ -21699,14 +22946,13 @@
         <w:pStyle w:val="Heading2"/>
         <w:numPr>
           <w:ilvl w:val="1"/>
-          <w:numId w:val="15"/>
+          <w:numId w:val="17"/>
         </w:numPr>
         <w:tabs>
           <w:tab w:val="left" w:pos="710"/>
         </w:tabs>
         <w:spacing w:before="1"/>
         <w:ind w:left="709" w:hanging="484"/>
-        <w:jc w:val="left"/>
       </w:pPr>
       <w:r>
         <w:t>Reports</w:t>
@@ -21993,14 +23239,13 @@
         <w:pStyle w:val="Heading1"/>
         <w:numPr>
           <w:ilvl w:val="0"/>
-          <w:numId w:val="15"/>
+          <w:numId w:val="17"/>
         </w:numPr>
         <w:tabs>
           <w:tab w:val="left" w:pos="485"/>
         </w:tabs>
         <w:spacing w:before="68"/>
         <w:ind w:left="484" w:hanging="274"/>
-        <w:jc w:val="left"/>
         <w:rPr>
           <w:sz w:val="34"/>
         </w:rPr>
@@ -22040,21 +23285,57 @@
         <w:rPr>
           <w:rFonts w:asciiTheme="majorHAnsi" w:hAnsiTheme="majorHAnsi"/>
         </w:rPr>
-        <w:t>from flask import Flask , render_template , request, session</w:t>
-      </w:r>
-    </w:p>
-    <w:p>
-      <w:pPr>
-        <w:rPr>
-          <w:rFonts w:asciiTheme="majorHAnsi" w:hAnsiTheme="majorHAnsi"/>
-        </w:rPr>
-      </w:pPr>
-      <w:r>
-        <w:rPr>
-          <w:rFonts w:asciiTheme="majorHAnsi" w:hAnsiTheme="majorHAnsi"/>
-        </w:rPr>
-        <w:t>import ibm_db</w:t>
-      </w:r>
+        <w:t xml:space="preserve">from flask import </w:t>
+      </w:r>
+      <w:proofErr w:type="gramStart"/>
+      <w:r>
+        <w:rPr>
+          <w:rFonts w:asciiTheme="majorHAnsi" w:hAnsiTheme="majorHAnsi"/>
+        </w:rPr>
+        <w:t>Flask ,</w:t>
+      </w:r>
+      <w:proofErr w:type="gramEnd"/>
+      <w:r>
+        <w:rPr>
+          <w:rFonts w:asciiTheme="majorHAnsi" w:hAnsiTheme="majorHAnsi"/>
+        </w:rPr>
+        <w:t xml:space="preserve"> </w:t>
+      </w:r>
+      <w:proofErr w:type="spellStart"/>
+      <w:r>
+        <w:rPr>
+          <w:rFonts w:asciiTheme="majorHAnsi" w:hAnsiTheme="majorHAnsi"/>
+        </w:rPr>
+        <w:t>render_template</w:t>
+      </w:r>
+      <w:proofErr w:type="spellEnd"/>
+      <w:r>
+        <w:rPr>
+          <w:rFonts w:asciiTheme="majorHAnsi" w:hAnsiTheme="majorHAnsi"/>
+        </w:rPr>
+        <w:t xml:space="preserve"> , request, session</w:t>
+      </w:r>
+    </w:p>
+    <w:p>
+      <w:pPr>
+        <w:rPr>
+          <w:rFonts w:asciiTheme="majorHAnsi" w:hAnsiTheme="majorHAnsi"/>
+        </w:rPr>
+      </w:pPr>
+      <w:r>
+        <w:rPr>
+          <w:rFonts w:asciiTheme="majorHAnsi" w:hAnsiTheme="majorHAnsi"/>
+        </w:rPr>
+        <w:t xml:space="preserve">import </w:t>
+      </w:r>
+      <w:proofErr w:type="spellStart"/>
+      <w:r>
+        <w:rPr>
+          <w:rFonts w:asciiTheme="majorHAnsi" w:hAnsiTheme="majorHAnsi"/>
+        </w:rPr>
+        <w:t>ibm_db</w:t>
+      </w:r>
+      <w:proofErr w:type="spellEnd"/>
     </w:p>
     <w:p>
       <w:pPr>
@@ -22108,84 +23389,158 @@
           <w:rFonts w:asciiTheme="majorHAnsi" w:hAnsiTheme="majorHAnsi"/>
         </w:rPr>
       </w:pPr>
-      <w:r>
-        <w:rPr>
-          <w:rFonts w:asciiTheme="majorHAnsi" w:hAnsiTheme="majorHAnsi"/>
-        </w:rPr>
-        <w:t>app.secret_key = 'a'</w:t>
-      </w:r>
-    </w:p>
-    <w:p>
-      <w:pPr>
-        <w:rPr>
-          <w:rFonts w:asciiTheme="majorHAnsi" w:hAnsiTheme="majorHAnsi"/>
-        </w:rPr>
-      </w:pPr>
-    </w:p>
-    <w:p>
-      <w:pPr>
-        <w:rPr>
-          <w:rFonts w:asciiTheme="majorHAnsi" w:hAnsiTheme="majorHAnsi"/>
-        </w:rPr>
-      </w:pPr>
-      <w:r>
-        <w:rPr>
-          <w:rFonts w:asciiTheme="majorHAnsi" w:hAnsiTheme="majorHAnsi"/>
-        </w:rPr>
-        <w:t>conn = ibm_db.connect("DATABASE=bludb;HOSTNAME=6667d8e9-9d4d-4ccb-ba32-21da3bb5aafc.c1ogj3sd0tgtu0lqde00.databases.appdomain.cloud;PORT=30376;SECURITY=SSL;SSLServiceCertificate=DigiCertGlobalRootCA.crt;UID=wmx93883;PWD=uQM2V5K7w8G0j4IK",'','')</w:t>
-      </w:r>
-    </w:p>
-    <w:p>
-      <w:pPr>
-        <w:rPr>
-          <w:rFonts w:asciiTheme="majorHAnsi" w:hAnsiTheme="majorHAnsi"/>
-        </w:rPr>
-      </w:pPr>
-      <w:r>
-        <w:rPr>
-          <w:rFonts w:asciiTheme="majorHAnsi" w:hAnsiTheme="majorHAnsi"/>
-        </w:rPr>
-        <w:t>@app.route('/login',methods=['GET','POST'])</w:t>
-      </w:r>
-    </w:p>
-    <w:p>
-      <w:pPr>
-        <w:rPr>
-          <w:rFonts w:asciiTheme="majorHAnsi" w:hAnsiTheme="majorHAnsi"/>
-        </w:rPr>
-      </w:pPr>
-      <w:r>
-        <w:rPr>
-          <w:rFonts w:asciiTheme="majorHAnsi" w:hAnsiTheme="majorHAnsi"/>
-        </w:rPr>
-        <w:t>def login():</w:t>
-      </w:r>
-    </w:p>
-    <w:p>
-      <w:pPr>
-        <w:rPr>
-          <w:rFonts w:asciiTheme="majorHAnsi" w:hAnsiTheme="majorHAnsi"/>
-        </w:rPr>
-      </w:pPr>
-      <w:r>
-        <w:rPr>
-          <w:rFonts w:asciiTheme="majorHAnsi" w:hAnsiTheme="majorHAnsi"/>
-        </w:rPr>
-        <w:t xml:space="preserve">    global userid</w:t>
-      </w:r>
-    </w:p>
-    <w:p>
-      <w:pPr>
-        <w:rPr>
-          <w:rFonts w:asciiTheme="majorHAnsi" w:hAnsiTheme="majorHAnsi"/>
-        </w:rPr>
-      </w:pPr>
-      <w:r>
-        <w:rPr>
-          <w:rFonts w:asciiTheme="majorHAnsi" w:hAnsiTheme="majorHAnsi"/>
-        </w:rPr>
-        <w:t xml:space="preserve">    msg="  "</w:t>
-      </w:r>
+      <w:proofErr w:type="spellStart"/>
+      <w:proofErr w:type="gramStart"/>
+      <w:r>
+        <w:rPr>
+          <w:rFonts w:asciiTheme="majorHAnsi" w:hAnsiTheme="majorHAnsi"/>
+        </w:rPr>
+        <w:t>app.secret</w:t>
+      </w:r>
+      <w:proofErr w:type="gramEnd"/>
+      <w:r>
+        <w:rPr>
+          <w:rFonts w:asciiTheme="majorHAnsi" w:hAnsiTheme="majorHAnsi"/>
+        </w:rPr>
+        <w:t>_key</w:t>
+      </w:r>
+      <w:proofErr w:type="spellEnd"/>
+      <w:r>
+        <w:rPr>
+          <w:rFonts w:asciiTheme="majorHAnsi" w:hAnsiTheme="majorHAnsi"/>
+        </w:rPr>
+        <w:t xml:space="preserve"> = 'a'</w:t>
+      </w:r>
+    </w:p>
+    <w:p>
+      <w:pPr>
+        <w:rPr>
+          <w:rFonts w:asciiTheme="majorHAnsi" w:hAnsiTheme="majorHAnsi"/>
+        </w:rPr>
+      </w:pPr>
+    </w:p>
+    <w:p>
+      <w:pPr>
+        <w:rPr>
+          <w:rFonts w:asciiTheme="majorHAnsi" w:hAnsiTheme="majorHAnsi"/>
+        </w:rPr>
+      </w:pPr>
+      <w:r>
+        <w:rPr>
+          <w:rFonts w:asciiTheme="majorHAnsi" w:hAnsiTheme="majorHAnsi"/>
+        </w:rPr>
+        <w:t>conn = ibm_</w:t>
+      </w:r>
+      <w:proofErr w:type="gramStart"/>
+      <w:r>
+        <w:rPr>
+          <w:rFonts w:asciiTheme="majorHAnsi" w:hAnsiTheme="majorHAnsi"/>
+        </w:rPr>
+        <w:t>db.connect</w:t>
+      </w:r>
+      <w:proofErr w:type="gramEnd"/>
+      <w:r>
+        <w:rPr>
+          <w:rFonts w:asciiTheme="majorHAnsi" w:hAnsiTheme="majorHAnsi"/>
+        </w:rPr>
+        <w:t>("DATABASE=bludb;HOSTNAME=6667d8e9-9d4d-4ccb-ba32-21da3bb5aafc.c1ogj3sd0tgtu0lqde00.databases.appdomain.cloud;PORT=30376;SECURITY=SSL;SSLServiceCertificate=DigiCertGlobalRootCA.crt;UID=wmx93883;PWD=uQM2V5K7w8G0j4IK",'','')</w:t>
+      </w:r>
+    </w:p>
+    <w:p>
+      <w:pPr>
+        <w:rPr>
+          <w:rFonts w:asciiTheme="majorHAnsi" w:hAnsiTheme="majorHAnsi"/>
+        </w:rPr>
+      </w:pPr>
+      <w:r>
+        <w:rPr>
+          <w:rFonts w:asciiTheme="majorHAnsi" w:hAnsiTheme="majorHAnsi"/>
+        </w:rPr>
+        <w:t>@</w:t>
+      </w:r>
+      <w:proofErr w:type="gramStart"/>
+      <w:r>
+        <w:rPr>
+          <w:rFonts w:asciiTheme="majorHAnsi" w:hAnsiTheme="majorHAnsi"/>
+        </w:rPr>
+        <w:t>app.route</w:t>
+      </w:r>
+      <w:proofErr w:type="gramEnd"/>
+      <w:r>
+        <w:rPr>
+          <w:rFonts w:asciiTheme="majorHAnsi" w:hAnsiTheme="majorHAnsi"/>
+        </w:rPr>
+        <w:t>('/login',methods=['GET','POST'])</w:t>
+      </w:r>
+    </w:p>
+    <w:p>
+      <w:pPr>
+        <w:rPr>
+          <w:rFonts w:asciiTheme="majorHAnsi" w:hAnsiTheme="majorHAnsi"/>
+        </w:rPr>
+      </w:pPr>
+      <w:r>
+        <w:rPr>
+          <w:rFonts w:asciiTheme="majorHAnsi" w:hAnsiTheme="majorHAnsi"/>
+        </w:rPr>
+        <w:t xml:space="preserve">def </w:t>
+      </w:r>
+      <w:proofErr w:type="gramStart"/>
+      <w:r>
+        <w:rPr>
+          <w:rFonts w:asciiTheme="majorHAnsi" w:hAnsiTheme="majorHAnsi"/>
+        </w:rPr>
+        <w:t>login(</w:t>
+      </w:r>
+      <w:proofErr w:type="gramEnd"/>
+      <w:r>
+        <w:rPr>
+          <w:rFonts w:asciiTheme="majorHAnsi" w:hAnsiTheme="majorHAnsi"/>
+        </w:rPr>
+        <w:t>):</w:t>
+      </w:r>
+    </w:p>
+    <w:p>
+      <w:pPr>
+        <w:rPr>
+          <w:rFonts w:asciiTheme="majorHAnsi" w:hAnsiTheme="majorHAnsi"/>
+        </w:rPr>
+      </w:pPr>
+      <w:r>
+        <w:rPr>
+          <w:rFonts w:asciiTheme="majorHAnsi" w:hAnsiTheme="majorHAnsi"/>
+        </w:rPr>
+        <w:t xml:space="preserve">    global </w:t>
+      </w:r>
+      <w:proofErr w:type="spellStart"/>
+      <w:r>
+        <w:rPr>
+          <w:rFonts w:asciiTheme="majorHAnsi" w:hAnsiTheme="majorHAnsi"/>
+        </w:rPr>
+        <w:t>userid</w:t>
+      </w:r>
+      <w:proofErr w:type="spellEnd"/>
+    </w:p>
+    <w:p>
+      <w:pPr>
+        <w:rPr>
+          <w:rFonts w:asciiTheme="majorHAnsi" w:hAnsiTheme="majorHAnsi"/>
+        </w:rPr>
+      </w:pPr>
+      <w:r>
+        <w:rPr>
+          <w:rFonts w:asciiTheme="majorHAnsi" w:hAnsiTheme="majorHAnsi"/>
+        </w:rPr>
+        <w:t xml:space="preserve">    msg=</w:t>
+      </w:r>
+      <w:proofErr w:type="gramStart"/>
+      <w:r>
+        <w:rPr>
+          <w:rFonts w:asciiTheme="majorHAnsi" w:hAnsiTheme="majorHAnsi"/>
+        </w:rPr>
+        <w:t>"  "</w:t>
+      </w:r>
+      <w:proofErr w:type="gramEnd"/>
     </w:p>
     <w:p>
       <w:pPr>
@@ -22223,111 +23578,357 @@
         <w:rPr>
           <w:rFonts w:asciiTheme="majorHAnsi" w:hAnsiTheme="majorHAnsi"/>
         </w:rPr>
-        <w:t xml:space="preserve">    if request.method == 'POST' :</w:t>
-      </w:r>
-    </w:p>
-    <w:p>
-      <w:pPr>
-        <w:rPr>
-          <w:rFonts w:asciiTheme="majorHAnsi" w:hAnsiTheme="majorHAnsi"/>
-        </w:rPr>
-      </w:pPr>
-      <w:r>
-        <w:rPr>
-          <w:rFonts w:asciiTheme="majorHAnsi" w:hAnsiTheme="majorHAnsi"/>
-        </w:rPr>
-        <w:t xml:space="preserve">        name = request.form['name']</w:t>
-      </w:r>
-    </w:p>
-    <w:p>
-      <w:pPr>
-        <w:rPr>
-          <w:rFonts w:asciiTheme="majorHAnsi" w:hAnsiTheme="majorHAnsi"/>
-        </w:rPr>
-      </w:pPr>
-      <w:r>
-        <w:rPr>
-          <w:rFonts w:asciiTheme="majorHAnsi" w:hAnsiTheme="majorHAnsi"/>
-        </w:rPr>
-        <w:t xml:space="preserve">        password = request.form['password']</w:t>
-      </w:r>
-    </w:p>
-    <w:p>
-      <w:pPr>
-        <w:rPr>
-          <w:rFonts w:asciiTheme="majorHAnsi" w:hAnsiTheme="majorHAnsi"/>
-        </w:rPr>
-      </w:pPr>
-      <w:r>
-        <w:rPr>
-          <w:rFonts w:asciiTheme="majorHAnsi" w:hAnsiTheme="majorHAnsi"/>
-        </w:rPr>
-        <w:t xml:space="preserve">        sql = "SELECT * FROM USER WHERE name =? AND password=?"</w:t>
-      </w:r>
-    </w:p>
-    <w:p>
-      <w:pPr>
-        <w:rPr>
-          <w:rFonts w:asciiTheme="majorHAnsi" w:hAnsiTheme="majorHAnsi"/>
-        </w:rPr>
-      </w:pPr>
-      <w:r>
-        <w:rPr>
-          <w:rFonts w:asciiTheme="majorHAnsi" w:hAnsiTheme="majorHAnsi"/>
-        </w:rPr>
-        <w:t xml:space="preserve">        stmt = ibm_db.prepare(conn, sql)</w:t>
-      </w:r>
-    </w:p>
-    <w:p>
-      <w:pPr>
-        <w:rPr>
-          <w:rFonts w:asciiTheme="majorHAnsi" w:hAnsiTheme="majorHAnsi"/>
-        </w:rPr>
-      </w:pPr>
-      <w:r>
-        <w:rPr>
-          <w:rFonts w:asciiTheme="majorHAnsi" w:hAnsiTheme="majorHAnsi"/>
-        </w:rPr>
-        <w:t xml:space="preserve">        ibm_db.bind_param(stmt,1,name)</w:t>
-      </w:r>
-    </w:p>
-    <w:p>
-      <w:pPr>
-        <w:rPr>
-          <w:rFonts w:asciiTheme="majorHAnsi" w:hAnsiTheme="majorHAnsi"/>
-        </w:rPr>
-      </w:pPr>
-      <w:r>
-        <w:rPr>
-          <w:rFonts w:asciiTheme="majorHAnsi" w:hAnsiTheme="majorHAnsi"/>
-        </w:rPr>
-        <w:t xml:space="preserve">        ibm_db.bind_param(stmt,2,password)</w:t>
-      </w:r>
-    </w:p>
-    <w:p>
-      <w:pPr>
-        <w:rPr>
-          <w:rFonts w:asciiTheme="majorHAnsi" w:hAnsiTheme="majorHAnsi"/>
-        </w:rPr>
-      </w:pPr>
-      <w:r>
-        <w:rPr>
-          <w:rFonts w:asciiTheme="majorHAnsi" w:hAnsiTheme="majorHAnsi"/>
-        </w:rPr>
-        <w:t xml:space="preserve">        ibm_db.execute(stmt)</w:t>
-      </w:r>
-    </w:p>
-    <w:p>
-      <w:pPr>
-        <w:rPr>
-          <w:rFonts w:asciiTheme="majorHAnsi" w:hAnsiTheme="majorHAnsi"/>
-        </w:rPr>
-      </w:pPr>
-      <w:r>
-        <w:rPr>
-          <w:rFonts w:asciiTheme="majorHAnsi" w:hAnsiTheme="majorHAnsi"/>
-        </w:rPr>
-        <w:t xml:space="preserve">        account = ibm_db.fetch_assoc(stmt)</w:t>
+        <w:t xml:space="preserve">    if </w:t>
+      </w:r>
+      <w:proofErr w:type="spellStart"/>
+      <w:proofErr w:type="gramStart"/>
+      <w:r>
+        <w:rPr>
+          <w:rFonts w:asciiTheme="majorHAnsi" w:hAnsiTheme="majorHAnsi"/>
+        </w:rPr>
+        <w:t>request.method</w:t>
+      </w:r>
+      <w:proofErr w:type="spellEnd"/>
+      <w:proofErr w:type="gramEnd"/>
+      <w:r>
+        <w:rPr>
+          <w:rFonts w:asciiTheme="majorHAnsi" w:hAnsiTheme="majorHAnsi"/>
+        </w:rPr>
+        <w:t xml:space="preserve"> == 'POST' :</w:t>
+      </w:r>
+    </w:p>
+    <w:p>
+      <w:pPr>
+        <w:rPr>
+          <w:rFonts w:asciiTheme="majorHAnsi" w:hAnsiTheme="majorHAnsi"/>
+        </w:rPr>
+      </w:pPr>
+      <w:r>
+        <w:rPr>
+          <w:rFonts w:asciiTheme="majorHAnsi" w:hAnsiTheme="majorHAnsi"/>
+        </w:rPr>
+        <w:t xml:space="preserve">        name = </w:t>
+      </w:r>
+      <w:proofErr w:type="spellStart"/>
+      <w:proofErr w:type="gramStart"/>
+      <w:r>
+        <w:rPr>
+          <w:rFonts w:asciiTheme="majorHAnsi" w:hAnsiTheme="majorHAnsi"/>
+        </w:rPr>
+        <w:t>request.form</w:t>
+      </w:r>
+      <w:proofErr w:type="spellEnd"/>
+      <w:proofErr w:type="gramEnd"/>
+      <w:r>
+        <w:rPr>
+          <w:rFonts w:asciiTheme="majorHAnsi" w:hAnsiTheme="majorHAnsi"/>
+        </w:rPr>
+        <w:t>['name']</w:t>
+      </w:r>
+    </w:p>
+    <w:p>
+      <w:pPr>
+        <w:rPr>
+          <w:rFonts w:asciiTheme="majorHAnsi" w:hAnsiTheme="majorHAnsi"/>
+        </w:rPr>
+      </w:pPr>
+      <w:r>
+        <w:rPr>
+          <w:rFonts w:asciiTheme="majorHAnsi" w:hAnsiTheme="majorHAnsi"/>
+        </w:rPr>
+        <w:t xml:space="preserve">        password = </w:t>
+      </w:r>
+      <w:proofErr w:type="spellStart"/>
+      <w:proofErr w:type="gramStart"/>
+      <w:r>
+        <w:rPr>
+          <w:rFonts w:asciiTheme="majorHAnsi" w:hAnsiTheme="majorHAnsi"/>
+        </w:rPr>
+        <w:t>request.form</w:t>
+      </w:r>
+      <w:proofErr w:type="spellEnd"/>
+      <w:proofErr w:type="gramEnd"/>
+      <w:r>
+        <w:rPr>
+          <w:rFonts w:asciiTheme="majorHAnsi" w:hAnsiTheme="majorHAnsi"/>
+        </w:rPr>
+        <w:t>['password']</w:t>
+      </w:r>
+    </w:p>
+    <w:p>
+      <w:pPr>
+        <w:rPr>
+          <w:rFonts w:asciiTheme="majorHAnsi" w:hAnsiTheme="majorHAnsi"/>
+        </w:rPr>
+      </w:pPr>
+      <w:r>
+        <w:rPr>
+          <w:rFonts w:asciiTheme="majorHAnsi" w:hAnsiTheme="majorHAnsi"/>
+        </w:rPr>
+        <w:t xml:space="preserve">        </w:t>
+      </w:r>
+      <w:proofErr w:type="spellStart"/>
+      <w:r>
+        <w:rPr>
+          <w:rFonts w:asciiTheme="majorHAnsi" w:hAnsiTheme="majorHAnsi"/>
+        </w:rPr>
+        <w:t>sql</w:t>
+      </w:r>
+      <w:proofErr w:type="spellEnd"/>
+      <w:r>
+        <w:rPr>
+          <w:rFonts w:asciiTheme="majorHAnsi" w:hAnsiTheme="majorHAnsi"/>
+        </w:rPr>
+        <w:t xml:space="preserve"> = "SELECT * FROM USER WHERE name =? AND password=?"</w:t>
+      </w:r>
+    </w:p>
+    <w:p>
+      <w:pPr>
+        <w:rPr>
+          <w:rFonts w:asciiTheme="majorHAnsi" w:hAnsiTheme="majorHAnsi"/>
+        </w:rPr>
+      </w:pPr>
+      <w:r>
+        <w:rPr>
+          <w:rFonts w:asciiTheme="majorHAnsi" w:hAnsiTheme="majorHAnsi"/>
+        </w:rPr>
+        <w:t xml:space="preserve">        </w:t>
+      </w:r>
+      <w:proofErr w:type="spellStart"/>
+      <w:r>
+        <w:rPr>
+          <w:rFonts w:asciiTheme="majorHAnsi" w:hAnsiTheme="majorHAnsi"/>
+        </w:rPr>
+        <w:t>stmt</w:t>
+      </w:r>
+      <w:proofErr w:type="spellEnd"/>
+      <w:r>
+        <w:rPr>
+          <w:rFonts w:asciiTheme="majorHAnsi" w:hAnsiTheme="majorHAnsi"/>
+        </w:rPr>
+        <w:t xml:space="preserve"> = </w:t>
+      </w:r>
+      <w:proofErr w:type="spellStart"/>
+      <w:r>
+        <w:rPr>
+          <w:rFonts w:asciiTheme="majorHAnsi" w:hAnsiTheme="majorHAnsi"/>
+        </w:rPr>
+        <w:t>ibm_</w:t>
+      </w:r>
+      <w:proofErr w:type="gramStart"/>
+      <w:r>
+        <w:rPr>
+          <w:rFonts w:asciiTheme="majorHAnsi" w:hAnsiTheme="majorHAnsi"/>
+        </w:rPr>
+        <w:t>db.prepare</w:t>
+      </w:r>
+      <w:proofErr w:type="spellEnd"/>
+      <w:proofErr w:type="gramEnd"/>
+      <w:r>
+        <w:rPr>
+          <w:rFonts w:asciiTheme="majorHAnsi" w:hAnsiTheme="majorHAnsi"/>
+        </w:rPr>
+        <w:t xml:space="preserve">(conn, </w:t>
+      </w:r>
+      <w:proofErr w:type="spellStart"/>
+      <w:r>
+        <w:rPr>
+          <w:rFonts w:asciiTheme="majorHAnsi" w:hAnsiTheme="majorHAnsi"/>
+        </w:rPr>
+        <w:t>sql</w:t>
+      </w:r>
+      <w:proofErr w:type="spellEnd"/>
+      <w:r>
+        <w:rPr>
+          <w:rFonts w:asciiTheme="majorHAnsi" w:hAnsiTheme="majorHAnsi"/>
+        </w:rPr>
+        <w:t>)</w:t>
+      </w:r>
+    </w:p>
+    <w:p>
+      <w:pPr>
+        <w:rPr>
+          <w:rFonts w:asciiTheme="majorHAnsi" w:hAnsiTheme="majorHAnsi"/>
+        </w:rPr>
+      </w:pPr>
+      <w:r>
+        <w:rPr>
+          <w:rFonts w:asciiTheme="majorHAnsi" w:hAnsiTheme="majorHAnsi"/>
+        </w:rPr>
+        <w:t xml:space="preserve">        </w:t>
+      </w:r>
+      <w:proofErr w:type="spellStart"/>
+      <w:r>
+        <w:rPr>
+          <w:rFonts w:asciiTheme="majorHAnsi" w:hAnsiTheme="majorHAnsi"/>
+        </w:rPr>
+        <w:t>ibm_</w:t>
+      </w:r>
+      <w:proofErr w:type="gramStart"/>
+      <w:r>
+        <w:rPr>
+          <w:rFonts w:asciiTheme="majorHAnsi" w:hAnsiTheme="majorHAnsi"/>
+        </w:rPr>
+        <w:t>db.bind</w:t>
+      </w:r>
+      <w:proofErr w:type="gramEnd"/>
+      <w:r>
+        <w:rPr>
+          <w:rFonts w:asciiTheme="majorHAnsi" w:hAnsiTheme="majorHAnsi"/>
+        </w:rPr>
+        <w:t>_param</w:t>
+      </w:r>
+      <w:proofErr w:type="spellEnd"/>
+      <w:r>
+        <w:rPr>
+          <w:rFonts w:asciiTheme="majorHAnsi" w:hAnsiTheme="majorHAnsi"/>
+        </w:rPr>
+        <w:t>(stmt,1,name)</w:t>
+      </w:r>
+    </w:p>
+    <w:p>
+      <w:pPr>
+        <w:rPr>
+          <w:rFonts w:asciiTheme="majorHAnsi" w:hAnsiTheme="majorHAnsi"/>
+        </w:rPr>
+      </w:pPr>
+      <w:r>
+        <w:rPr>
+          <w:rFonts w:asciiTheme="majorHAnsi" w:hAnsiTheme="majorHAnsi"/>
+        </w:rPr>
+        <w:t xml:space="preserve">        </w:t>
+      </w:r>
+      <w:proofErr w:type="spellStart"/>
+      <w:r>
+        <w:rPr>
+          <w:rFonts w:asciiTheme="majorHAnsi" w:hAnsiTheme="majorHAnsi"/>
+        </w:rPr>
+        <w:t>ibm_</w:t>
+      </w:r>
+      <w:proofErr w:type="gramStart"/>
+      <w:r>
+        <w:rPr>
+          <w:rFonts w:asciiTheme="majorHAnsi" w:hAnsiTheme="majorHAnsi"/>
+        </w:rPr>
+        <w:t>db.bind</w:t>
+      </w:r>
+      <w:proofErr w:type="gramEnd"/>
+      <w:r>
+        <w:rPr>
+          <w:rFonts w:asciiTheme="majorHAnsi" w:hAnsiTheme="majorHAnsi"/>
+        </w:rPr>
+        <w:t>_param</w:t>
+      </w:r>
+      <w:proofErr w:type="spellEnd"/>
+      <w:r>
+        <w:rPr>
+          <w:rFonts w:asciiTheme="majorHAnsi" w:hAnsiTheme="majorHAnsi"/>
+        </w:rPr>
+        <w:t>(stmt,2,password)</w:t>
+      </w:r>
+    </w:p>
+    <w:p>
+      <w:pPr>
+        <w:rPr>
+          <w:rFonts w:asciiTheme="majorHAnsi" w:hAnsiTheme="majorHAnsi"/>
+        </w:rPr>
+      </w:pPr>
+      <w:r>
+        <w:rPr>
+          <w:rFonts w:asciiTheme="majorHAnsi" w:hAnsiTheme="majorHAnsi"/>
+        </w:rPr>
+        <w:t xml:space="preserve">        </w:t>
+      </w:r>
+      <w:proofErr w:type="spellStart"/>
+      <w:r>
+        <w:rPr>
+          <w:rFonts w:asciiTheme="majorHAnsi" w:hAnsiTheme="majorHAnsi"/>
+        </w:rPr>
+        <w:t>ibm_</w:t>
+      </w:r>
+      <w:proofErr w:type="gramStart"/>
+      <w:r>
+        <w:rPr>
+          <w:rFonts w:asciiTheme="majorHAnsi" w:hAnsiTheme="majorHAnsi"/>
+        </w:rPr>
+        <w:t>db.execute</w:t>
+      </w:r>
+      <w:proofErr w:type="spellEnd"/>
+      <w:proofErr w:type="gramEnd"/>
+      <w:r>
+        <w:rPr>
+          <w:rFonts w:asciiTheme="majorHAnsi" w:hAnsiTheme="majorHAnsi"/>
+        </w:rPr>
+        <w:t>(</w:t>
+      </w:r>
+      <w:proofErr w:type="spellStart"/>
+      <w:r>
+        <w:rPr>
+          <w:rFonts w:asciiTheme="majorHAnsi" w:hAnsiTheme="majorHAnsi"/>
+        </w:rPr>
+        <w:t>stmt</w:t>
+      </w:r>
+      <w:proofErr w:type="spellEnd"/>
+      <w:r>
+        <w:rPr>
+          <w:rFonts w:asciiTheme="majorHAnsi" w:hAnsiTheme="majorHAnsi"/>
+        </w:rPr>
+        <w:t>)</w:t>
+      </w:r>
+    </w:p>
+    <w:p>
+      <w:pPr>
+        <w:rPr>
+          <w:rFonts w:asciiTheme="majorHAnsi" w:hAnsiTheme="majorHAnsi"/>
+        </w:rPr>
+      </w:pPr>
+      <w:r>
+        <w:rPr>
+          <w:rFonts w:asciiTheme="majorHAnsi" w:hAnsiTheme="majorHAnsi"/>
+        </w:rPr>
+        <w:t xml:space="preserve">        account = </w:t>
+      </w:r>
+      <w:proofErr w:type="spellStart"/>
+      <w:r>
+        <w:rPr>
+          <w:rFonts w:asciiTheme="majorHAnsi" w:hAnsiTheme="majorHAnsi"/>
+        </w:rPr>
+        <w:t>ibm_</w:t>
+      </w:r>
+      <w:proofErr w:type="gramStart"/>
+      <w:r>
+        <w:rPr>
+          <w:rFonts w:asciiTheme="majorHAnsi" w:hAnsiTheme="majorHAnsi"/>
+        </w:rPr>
+        <w:t>db.fetch</w:t>
+      </w:r>
+      <w:proofErr w:type="gramEnd"/>
+      <w:r>
+        <w:rPr>
+          <w:rFonts w:asciiTheme="majorHAnsi" w:hAnsiTheme="majorHAnsi"/>
+        </w:rPr>
+        <w:t>_assoc</w:t>
+      </w:r>
+      <w:proofErr w:type="spellEnd"/>
+      <w:r>
+        <w:rPr>
+          <w:rFonts w:asciiTheme="majorHAnsi" w:hAnsiTheme="majorHAnsi"/>
+        </w:rPr>
+        <w:t>(</w:t>
+      </w:r>
+      <w:proofErr w:type="spellStart"/>
+      <w:r>
+        <w:rPr>
+          <w:rFonts w:asciiTheme="majorHAnsi" w:hAnsiTheme="majorHAnsi"/>
+        </w:rPr>
+        <w:t>stmt</w:t>
+      </w:r>
+      <w:proofErr w:type="spellEnd"/>
+      <w:r>
+        <w:rPr>
+          <w:rFonts w:asciiTheme="majorHAnsi" w:hAnsiTheme="majorHAnsi"/>
+        </w:rPr>
+        <w:t>)</w:t>
       </w:r>
     </w:p>
     <w:p>
@@ -22366,7 +23967,21 @@
         <w:rPr>
           <w:rFonts w:asciiTheme="majorHAnsi" w:hAnsiTheme="majorHAnsi"/>
         </w:rPr>
-        <w:t xml:space="preserve">            session['loggedin'] = True</w:t>
+        <w:t xml:space="preserve">            session['</w:t>
+      </w:r>
+      <w:proofErr w:type="spellStart"/>
+      <w:r>
+        <w:rPr>
+          <w:rFonts w:asciiTheme="majorHAnsi" w:hAnsiTheme="majorHAnsi"/>
+        </w:rPr>
+        <w:t>loggedin</w:t>
+      </w:r>
+      <w:proofErr w:type="spellEnd"/>
+      <w:r>
+        <w:rPr>
+          <w:rFonts w:asciiTheme="majorHAnsi" w:hAnsiTheme="majorHAnsi"/>
+        </w:rPr>
+        <w:t>'] = True</w:t>
       </w:r>
     </w:p>
     <w:p>
@@ -22392,7 +24007,29 @@
         <w:rPr>
           <w:rFonts w:asciiTheme="majorHAnsi" w:hAnsiTheme="majorHAnsi"/>
         </w:rPr>
-        <w:t xml:space="preserve">            userid=  account['name']</w:t>
+        <w:t xml:space="preserve">            </w:t>
+      </w:r>
+      <w:proofErr w:type="spellStart"/>
+      <w:r>
+        <w:rPr>
+          <w:rFonts w:asciiTheme="majorHAnsi" w:hAnsiTheme="majorHAnsi"/>
+        </w:rPr>
+        <w:t>userid</w:t>
+      </w:r>
+      <w:proofErr w:type="spellEnd"/>
+      <w:proofErr w:type="gramStart"/>
+      <w:r>
+        <w:rPr>
+          <w:rFonts w:asciiTheme="majorHAnsi" w:hAnsiTheme="majorHAnsi"/>
+        </w:rPr>
+        <w:t>=  account</w:t>
+      </w:r>
+      <w:proofErr w:type="gramEnd"/>
+      <w:r>
+        <w:rPr>
+          <w:rFonts w:asciiTheme="majorHAnsi" w:hAnsiTheme="majorHAnsi"/>
+        </w:rPr>
+        <w:t>['name']</w:t>
       </w:r>
     </w:p>
     <w:p>
@@ -22418,20 +24055,62 @@
         <w:rPr>
           <w:rFonts w:asciiTheme="majorHAnsi" w:hAnsiTheme="majorHAnsi"/>
         </w:rPr>
-        <w:t xml:space="preserve">            msg = 'Logged in successfully !'</w:t>
-      </w:r>
-    </w:p>
-    <w:p>
-      <w:pPr>
-        <w:rPr>
-          <w:rFonts w:asciiTheme="majorHAnsi" w:hAnsiTheme="majorHAnsi"/>
-        </w:rPr>
-      </w:pPr>
-      <w:r>
-        <w:rPr>
-          <w:rFonts w:asciiTheme="majorHAnsi" w:hAnsiTheme="majorHAnsi"/>
-        </w:rPr>
-        <w:t xml:space="preserve">            return render_template('welcome.html', msg = msg)</w:t>
+        <w:t xml:space="preserve">            msg = 'Logged in </w:t>
+      </w:r>
+      <w:proofErr w:type="gramStart"/>
+      <w:r>
+        <w:rPr>
+          <w:rFonts w:asciiTheme="majorHAnsi" w:hAnsiTheme="majorHAnsi"/>
+        </w:rPr>
+        <w:t>successfully !</w:t>
+      </w:r>
+      <w:proofErr w:type="gramEnd"/>
+      <w:r>
+        <w:rPr>
+          <w:rFonts w:asciiTheme="majorHAnsi" w:hAnsiTheme="majorHAnsi"/>
+        </w:rPr>
+        <w:t>'</w:t>
+      </w:r>
+    </w:p>
+    <w:p>
+      <w:pPr>
+        <w:rPr>
+          <w:rFonts w:asciiTheme="majorHAnsi" w:hAnsiTheme="majorHAnsi"/>
+        </w:rPr>
+      </w:pPr>
+      <w:r>
+        <w:rPr>
+          <w:rFonts w:asciiTheme="majorHAnsi" w:hAnsiTheme="majorHAnsi"/>
+        </w:rPr>
+        <w:t xml:space="preserve">            return </w:t>
+      </w:r>
+      <w:proofErr w:type="spellStart"/>
+      <w:r>
+        <w:rPr>
+          <w:rFonts w:asciiTheme="majorHAnsi" w:hAnsiTheme="majorHAnsi"/>
+        </w:rPr>
+        <w:t>render_</w:t>
+      </w:r>
+      <w:proofErr w:type="gramStart"/>
+      <w:r>
+        <w:rPr>
+          <w:rFonts w:asciiTheme="majorHAnsi" w:hAnsiTheme="majorHAnsi"/>
+        </w:rPr>
+        <w:t>template</w:t>
+      </w:r>
+      <w:proofErr w:type="spellEnd"/>
+      <w:r>
+        <w:rPr>
+          <w:rFonts w:asciiTheme="majorHAnsi" w:hAnsiTheme="majorHAnsi"/>
+        </w:rPr>
+        <w:t>(</w:t>
+      </w:r>
+      <w:proofErr w:type="gramEnd"/>
+      <w:r>
+        <w:rPr>
+          <w:rFonts w:asciiTheme="majorHAnsi" w:hAnsiTheme="majorHAnsi"/>
+        </w:rPr>
+        <w:t>'welcome.html', msg = msg)</w:t>
       </w:r>
     </w:p>
     <w:p>
@@ -22457,74 +24136,144 @@
         <w:rPr>
           <w:rFonts w:asciiTheme="majorHAnsi" w:hAnsiTheme="majorHAnsi"/>
         </w:rPr>
-        <w:t xml:space="preserve">            msg = 'Incorrect name / password !'</w:t>
-      </w:r>
-    </w:p>
-    <w:p>
-      <w:pPr>
-        <w:rPr>
-          <w:rFonts w:asciiTheme="majorHAnsi" w:hAnsiTheme="majorHAnsi"/>
-        </w:rPr>
-      </w:pPr>
-      <w:r>
-        <w:rPr>
-          <w:rFonts w:asciiTheme="majorHAnsi" w:hAnsiTheme="majorHAnsi"/>
-        </w:rPr>
-        <w:t xml:space="preserve">    return render_template('login.html', msg = msg)</w:t>
-      </w:r>
-    </w:p>
-    <w:p>
-      <w:pPr>
-        <w:rPr>
-          <w:rFonts w:asciiTheme="majorHAnsi" w:hAnsiTheme="majorHAnsi"/>
-        </w:rPr>
-      </w:pPr>
-    </w:p>
-    <w:p>
-      <w:pPr>
-        <w:rPr>
-          <w:rFonts w:asciiTheme="majorHAnsi" w:hAnsiTheme="majorHAnsi"/>
-        </w:rPr>
-      </w:pPr>
-    </w:p>
-    <w:p>
-      <w:pPr>
-        <w:rPr>
-          <w:rFonts w:asciiTheme="majorHAnsi" w:hAnsiTheme="majorHAnsi"/>
-        </w:rPr>
-      </w:pPr>
-    </w:p>
-    <w:p>
-      <w:pPr>
-        <w:rPr>
-          <w:rFonts w:asciiTheme="majorHAnsi" w:hAnsiTheme="majorHAnsi"/>
-        </w:rPr>
-      </w:pPr>
-    </w:p>
-    <w:p>
-      <w:pPr>
-        <w:rPr>
-          <w:rFonts w:asciiTheme="majorHAnsi" w:hAnsiTheme="majorHAnsi"/>
-        </w:rPr>
-      </w:pPr>
-      <w:r>
-        <w:rPr>
-          <w:rFonts w:asciiTheme="majorHAnsi" w:hAnsiTheme="majorHAnsi"/>
-        </w:rPr>
-        <w:t>@app.route('/', methods =['GET', 'POST'])</w:t>
-      </w:r>
-    </w:p>
-    <w:p>
-      <w:pPr>
-        <w:rPr>
-          <w:rFonts w:asciiTheme="majorHAnsi" w:hAnsiTheme="majorHAnsi"/>
-        </w:rPr>
-      </w:pPr>
-      <w:r>
-        <w:rPr>
-          <w:rFonts w:asciiTheme="majorHAnsi" w:hAnsiTheme="majorHAnsi"/>
-        </w:rPr>
-        <w:t>def register():</w:t>
+        <w:t xml:space="preserve">            msg = 'Incorrect name / </w:t>
+      </w:r>
+      <w:proofErr w:type="gramStart"/>
+      <w:r>
+        <w:rPr>
+          <w:rFonts w:asciiTheme="majorHAnsi" w:hAnsiTheme="majorHAnsi"/>
+        </w:rPr>
+        <w:t>password !</w:t>
+      </w:r>
+      <w:proofErr w:type="gramEnd"/>
+      <w:r>
+        <w:rPr>
+          <w:rFonts w:asciiTheme="majorHAnsi" w:hAnsiTheme="majorHAnsi"/>
+        </w:rPr>
+        <w:t>'</w:t>
+      </w:r>
+    </w:p>
+    <w:p>
+      <w:pPr>
+        <w:rPr>
+          <w:rFonts w:asciiTheme="majorHAnsi" w:hAnsiTheme="majorHAnsi"/>
+        </w:rPr>
+      </w:pPr>
+      <w:r>
+        <w:rPr>
+          <w:rFonts w:asciiTheme="majorHAnsi" w:hAnsiTheme="majorHAnsi"/>
+        </w:rPr>
+        <w:t xml:space="preserve">    return </w:t>
+      </w:r>
+      <w:proofErr w:type="spellStart"/>
+      <w:r>
+        <w:rPr>
+          <w:rFonts w:asciiTheme="majorHAnsi" w:hAnsiTheme="majorHAnsi"/>
+        </w:rPr>
+        <w:t>render_</w:t>
+      </w:r>
+      <w:proofErr w:type="gramStart"/>
+      <w:r>
+        <w:rPr>
+          <w:rFonts w:asciiTheme="majorHAnsi" w:hAnsiTheme="majorHAnsi"/>
+        </w:rPr>
+        <w:t>template</w:t>
+      </w:r>
+      <w:proofErr w:type="spellEnd"/>
+      <w:r>
+        <w:rPr>
+          <w:rFonts w:asciiTheme="majorHAnsi" w:hAnsiTheme="majorHAnsi"/>
+        </w:rPr>
+        <w:t>(</w:t>
+      </w:r>
+      <w:proofErr w:type="gramEnd"/>
+      <w:r>
+        <w:rPr>
+          <w:rFonts w:asciiTheme="majorHAnsi" w:hAnsiTheme="majorHAnsi"/>
+        </w:rPr>
+        <w:t>'login.html', msg = msg)</w:t>
+      </w:r>
+    </w:p>
+    <w:p>
+      <w:pPr>
+        <w:rPr>
+          <w:rFonts w:asciiTheme="majorHAnsi" w:hAnsiTheme="majorHAnsi"/>
+        </w:rPr>
+      </w:pPr>
+    </w:p>
+    <w:p>
+      <w:pPr>
+        <w:rPr>
+          <w:rFonts w:asciiTheme="majorHAnsi" w:hAnsiTheme="majorHAnsi"/>
+        </w:rPr>
+      </w:pPr>
+    </w:p>
+    <w:p>
+      <w:pPr>
+        <w:rPr>
+          <w:rFonts w:asciiTheme="majorHAnsi" w:hAnsiTheme="majorHAnsi"/>
+        </w:rPr>
+      </w:pPr>
+    </w:p>
+    <w:p>
+      <w:pPr>
+        <w:rPr>
+          <w:rFonts w:asciiTheme="majorHAnsi" w:hAnsiTheme="majorHAnsi"/>
+        </w:rPr>
+      </w:pPr>
+    </w:p>
+    <w:p>
+      <w:pPr>
+        <w:rPr>
+          <w:rFonts w:asciiTheme="majorHAnsi" w:hAnsiTheme="majorHAnsi"/>
+        </w:rPr>
+      </w:pPr>
+      <w:r>
+        <w:rPr>
+          <w:rFonts w:asciiTheme="majorHAnsi" w:hAnsiTheme="majorHAnsi"/>
+        </w:rPr>
+        <w:t>@</w:t>
+      </w:r>
+      <w:proofErr w:type="gramStart"/>
+      <w:r>
+        <w:rPr>
+          <w:rFonts w:asciiTheme="majorHAnsi" w:hAnsiTheme="majorHAnsi"/>
+        </w:rPr>
+        <w:t>app.route</w:t>
+      </w:r>
+      <w:proofErr w:type="gramEnd"/>
+      <w:r>
+        <w:rPr>
+          <w:rFonts w:asciiTheme="majorHAnsi" w:hAnsiTheme="majorHAnsi"/>
+        </w:rPr>
+        <w:t>('/', methods =['GET', 'POST'])</w:t>
+      </w:r>
+    </w:p>
+    <w:p>
+      <w:pPr>
+        <w:rPr>
+          <w:rFonts w:asciiTheme="majorHAnsi" w:hAnsiTheme="majorHAnsi"/>
+        </w:rPr>
+      </w:pPr>
+      <w:r>
+        <w:rPr>
+          <w:rFonts w:asciiTheme="majorHAnsi" w:hAnsiTheme="majorHAnsi"/>
+        </w:rPr>
+        <w:t xml:space="preserve">def </w:t>
+      </w:r>
+      <w:proofErr w:type="gramStart"/>
+      <w:r>
+        <w:rPr>
+          <w:rFonts w:asciiTheme="majorHAnsi" w:hAnsiTheme="majorHAnsi"/>
+        </w:rPr>
+        <w:t>register(</w:t>
+      </w:r>
+      <w:proofErr w:type="gramEnd"/>
+      <w:r>
+        <w:rPr>
+          <w:rFonts w:asciiTheme="majorHAnsi" w:hAnsiTheme="majorHAnsi"/>
+        </w:rPr>
+        <w:t>):</w:t>
       </w:r>
     </w:p>
     <w:p>
@@ -22550,33 +24299,81 @@
         <w:rPr>
           <w:rFonts w:asciiTheme="majorHAnsi" w:hAnsiTheme="majorHAnsi"/>
         </w:rPr>
-        <w:t xml:space="preserve">    if request.method == 'POST' :</w:t>
-      </w:r>
-    </w:p>
-    <w:p>
-      <w:pPr>
-        <w:rPr>
-          <w:rFonts w:asciiTheme="majorHAnsi" w:hAnsiTheme="majorHAnsi"/>
-        </w:rPr>
-      </w:pPr>
-      <w:r>
-        <w:rPr>
-          <w:rFonts w:asciiTheme="majorHAnsi" w:hAnsiTheme="majorHAnsi"/>
-        </w:rPr>
-        <w:t xml:space="preserve">        name = request.form['name']</w:t>
-      </w:r>
-    </w:p>
-    <w:p>
-      <w:pPr>
-        <w:rPr>
-          <w:rFonts w:asciiTheme="majorHAnsi" w:hAnsiTheme="majorHAnsi"/>
-        </w:rPr>
-      </w:pPr>
-      <w:r>
-        <w:rPr>
-          <w:rFonts w:asciiTheme="majorHAnsi" w:hAnsiTheme="majorHAnsi"/>
-        </w:rPr>
-        <w:t xml:space="preserve">        email = request.form['email']</w:t>
+        <w:t xml:space="preserve">    if </w:t>
+      </w:r>
+      <w:proofErr w:type="spellStart"/>
+      <w:proofErr w:type="gramStart"/>
+      <w:r>
+        <w:rPr>
+          <w:rFonts w:asciiTheme="majorHAnsi" w:hAnsiTheme="majorHAnsi"/>
+        </w:rPr>
+        <w:t>request.method</w:t>
+      </w:r>
+      <w:proofErr w:type="spellEnd"/>
+      <w:proofErr w:type="gramEnd"/>
+      <w:r>
+        <w:rPr>
+          <w:rFonts w:asciiTheme="majorHAnsi" w:hAnsiTheme="majorHAnsi"/>
+        </w:rPr>
+        <w:t xml:space="preserve"> == 'POST' :</w:t>
+      </w:r>
+    </w:p>
+    <w:p>
+      <w:pPr>
+        <w:rPr>
+          <w:rFonts w:asciiTheme="majorHAnsi" w:hAnsiTheme="majorHAnsi"/>
+        </w:rPr>
+      </w:pPr>
+      <w:r>
+        <w:rPr>
+          <w:rFonts w:asciiTheme="majorHAnsi" w:hAnsiTheme="majorHAnsi"/>
+        </w:rPr>
+        <w:t xml:space="preserve">        name = </w:t>
+      </w:r>
+      <w:proofErr w:type="spellStart"/>
+      <w:proofErr w:type="gramStart"/>
+      <w:r>
+        <w:rPr>
+          <w:rFonts w:asciiTheme="majorHAnsi" w:hAnsiTheme="majorHAnsi"/>
+        </w:rPr>
+        <w:t>request.form</w:t>
+      </w:r>
+      <w:proofErr w:type="spellEnd"/>
+      <w:proofErr w:type="gramEnd"/>
+      <w:r>
+        <w:rPr>
+          <w:rFonts w:asciiTheme="majorHAnsi" w:hAnsiTheme="majorHAnsi"/>
+        </w:rPr>
+        <w:t>['name']</w:t>
+      </w:r>
+    </w:p>
+    <w:p>
+      <w:pPr>
+        <w:rPr>
+          <w:rFonts w:asciiTheme="majorHAnsi" w:hAnsiTheme="majorHAnsi"/>
+        </w:rPr>
+      </w:pPr>
+      <w:r>
+        <w:rPr>
+          <w:rFonts w:asciiTheme="majorHAnsi" w:hAnsiTheme="majorHAnsi"/>
+        </w:rPr>
+        <w:t xml:space="preserve">        email = </w:t>
+      </w:r>
+      <w:proofErr w:type="spellStart"/>
+      <w:proofErr w:type="gramStart"/>
+      <w:r>
+        <w:rPr>
+          <w:rFonts w:asciiTheme="majorHAnsi" w:hAnsiTheme="majorHAnsi"/>
+        </w:rPr>
+        <w:t>request.form</w:t>
+      </w:r>
+      <w:proofErr w:type="spellEnd"/>
+      <w:proofErr w:type="gramEnd"/>
+      <w:r>
+        <w:rPr>
+          <w:rFonts w:asciiTheme="majorHAnsi" w:hAnsiTheme="majorHAnsi"/>
+        </w:rPr>
+        <w:t>['email']</w:t>
       </w:r>
     </w:p>
     <w:p>
@@ -22590,85 +24387,315 @@
           <w:rFonts w:asciiTheme="majorHAnsi" w:hAnsiTheme="majorHAnsi"/>
         </w:rPr>
         <w:lastRenderedPageBreak/>
-        <w:t xml:space="preserve">        password = request.form['password']</w:t>
-      </w:r>
-    </w:p>
-    <w:p>
-      <w:pPr>
-        <w:rPr>
-          <w:rFonts w:asciiTheme="majorHAnsi" w:hAnsiTheme="majorHAnsi"/>
-        </w:rPr>
-      </w:pPr>
-      <w:r>
-        <w:rPr>
-          <w:rFonts w:asciiTheme="majorHAnsi" w:hAnsiTheme="majorHAnsi"/>
-        </w:rPr>
-        <w:t xml:space="preserve">        rollno = request.form['rollno']</w:t>
-      </w:r>
-    </w:p>
-    <w:p>
-      <w:pPr>
-        <w:rPr>
-          <w:rFonts w:asciiTheme="majorHAnsi" w:hAnsiTheme="majorHAnsi"/>
-        </w:rPr>
-      </w:pPr>
-      <w:r>
-        <w:rPr>
-          <w:rFonts w:asciiTheme="majorHAnsi" w:hAnsiTheme="majorHAnsi"/>
-        </w:rPr>
-        <w:t xml:space="preserve">        sql = "SELECT * FROM USER WHERE name =?"</w:t>
-      </w:r>
-    </w:p>
-    <w:p>
-      <w:pPr>
-        <w:rPr>
-          <w:rFonts w:asciiTheme="majorHAnsi" w:hAnsiTheme="majorHAnsi"/>
-        </w:rPr>
-      </w:pPr>
-      <w:r>
-        <w:rPr>
-          <w:rFonts w:asciiTheme="majorHAnsi" w:hAnsiTheme="majorHAnsi"/>
-        </w:rPr>
-        <w:t xml:space="preserve">        stmt = ibm_db.prepare(conn, sql)</w:t>
-      </w:r>
-    </w:p>
-    <w:p>
-      <w:pPr>
-        <w:rPr>
-          <w:rFonts w:asciiTheme="majorHAnsi" w:hAnsiTheme="majorHAnsi"/>
-        </w:rPr>
-      </w:pPr>
-      <w:r>
-        <w:rPr>
-          <w:rFonts w:asciiTheme="majorHAnsi" w:hAnsiTheme="majorHAnsi"/>
-        </w:rPr>
-        <w:t xml:space="preserve">        ibm_db.bind_param(stmt,1,name)</w:t>
-      </w:r>
-    </w:p>
-    <w:p>
-      <w:pPr>
-        <w:rPr>
-          <w:rFonts w:asciiTheme="majorHAnsi" w:hAnsiTheme="majorHAnsi"/>
-        </w:rPr>
-      </w:pPr>
-      <w:r>
-        <w:rPr>
-          <w:rFonts w:asciiTheme="majorHAnsi" w:hAnsiTheme="majorHAnsi"/>
-        </w:rPr>
-        <w:t xml:space="preserve">        ibm_db.execute(stmt)</w:t>
-      </w:r>
-    </w:p>
-    <w:p>
-      <w:pPr>
-        <w:rPr>
-          <w:rFonts w:asciiTheme="majorHAnsi" w:hAnsiTheme="majorHAnsi"/>
-        </w:rPr>
-      </w:pPr>
-      <w:r>
-        <w:rPr>
-          <w:rFonts w:asciiTheme="majorHAnsi" w:hAnsiTheme="majorHAnsi"/>
-        </w:rPr>
-        <w:t xml:space="preserve">        account = ibm_db.fetch_assoc(stmt)</w:t>
+        <w:t xml:space="preserve">        password = </w:t>
+      </w:r>
+      <w:proofErr w:type="spellStart"/>
+      <w:proofErr w:type="gramStart"/>
+      <w:r>
+        <w:rPr>
+          <w:rFonts w:asciiTheme="majorHAnsi" w:hAnsiTheme="majorHAnsi"/>
+        </w:rPr>
+        <w:t>request.form</w:t>
+      </w:r>
+      <w:proofErr w:type="spellEnd"/>
+      <w:proofErr w:type="gramEnd"/>
+      <w:r>
+        <w:rPr>
+          <w:rFonts w:asciiTheme="majorHAnsi" w:hAnsiTheme="majorHAnsi"/>
+        </w:rPr>
+        <w:t>['password']</w:t>
+      </w:r>
+    </w:p>
+    <w:p>
+      <w:pPr>
+        <w:rPr>
+          <w:rFonts w:asciiTheme="majorHAnsi" w:hAnsiTheme="majorHAnsi"/>
+        </w:rPr>
+      </w:pPr>
+      <w:r>
+        <w:rPr>
+          <w:rFonts w:asciiTheme="majorHAnsi" w:hAnsiTheme="majorHAnsi"/>
+        </w:rPr>
+        <w:t xml:space="preserve">        </w:t>
+      </w:r>
+      <w:proofErr w:type="spellStart"/>
+      <w:r>
+        <w:rPr>
+          <w:rFonts w:asciiTheme="majorHAnsi" w:hAnsiTheme="majorHAnsi"/>
+        </w:rPr>
+        <w:t>rollno</w:t>
+      </w:r>
+      <w:proofErr w:type="spellEnd"/>
+      <w:r>
+        <w:rPr>
+          <w:rFonts w:asciiTheme="majorHAnsi" w:hAnsiTheme="majorHAnsi"/>
+        </w:rPr>
+        <w:t xml:space="preserve"> = </w:t>
+      </w:r>
+      <w:proofErr w:type="spellStart"/>
+      <w:proofErr w:type="gramStart"/>
+      <w:r>
+        <w:rPr>
+          <w:rFonts w:asciiTheme="majorHAnsi" w:hAnsiTheme="majorHAnsi"/>
+        </w:rPr>
+        <w:t>request.form</w:t>
+      </w:r>
+      <w:proofErr w:type="spellEnd"/>
+      <w:proofErr w:type="gramEnd"/>
+      <w:r>
+        <w:rPr>
+          <w:rFonts w:asciiTheme="majorHAnsi" w:hAnsiTheme="majorHAnsi"/>
+        </w:rPr>
+        <w:t>['</w:t>
+      </w:r>
+      <w:proofErr w:type="spellStart"/>
+      <w:r>
+        <w:rPr>
+          <w:rFonts w:asciiTheme="majorHAnsi" w:hAnsiTheme="majorHAnsi"/>
+        </w:rPr>
+        <w:t>rollno</w:t>
+      </w:r>
+      <w:proofErr w:type="spellEnd"/>
+      <w:r>
+        <w:rPr>
+          <w:rFonts w:asciiTheme="majorHAnsi" w:hAnsiTheme="majorHAnsi"/>
+        </w:rPr>
+        <w:t>']</w:t>
+      </w:r>
+    </w:p>
+    <w:p>
+      <w:pPr>
+        <w:rPr>
+          <w:rFonts w:asciiTheme="majorHAnsi" w:hAnsiTheme="majorHAnsi"/>
+        </w:rPr>
+      </w:pPr>
+      <w:r>
+        <w:rPr>
+          <w:rFonts w:asciiTheme="majorHAnsi" w:hAnsiTheme="majorHAnsi"/>
+        </w:rPr>
+        <w:t xml:space="preserve">        </w:t>
+      </w:r>
+      <w:proofErr w:type="spellStart"/>
+      <w:r>
+        <w:rPr>
+          <w:rFonts w:asciiTheme="majorHAnsi" w:hAnsiTheme="majorHAnsi"/>
+        </w:rPr>
+        <w:t>sql</w:t>
+      </w:r>
+      <w:proofErr w:type="spellEnd"/>
+      <w:r>
+        <w:rPr>
+          <w:rFonts w:asciiTheme="majorHAnsi" w:hAnsiTheme="majorHAnsi"/>
+        </w:rPr>
+        <w:t xml:space="preserve"> = "SELECT * FROM USER WHERE name =?"</w:t>
+      </w:r>
+    </w:p>
+    <w:p>
+      <w:pPr>
+        <w:rPr>
+          <w:rFonts w:asciiTheme="majorHAnsi" w:hAnsiTheme="majorHAnsi"/>
+        </w:rPr>
+      </w:pPr>
+      <w:r>
+        <w:rPr>
+          <w:rFonts w:asciiTheme="majorHAnsi" w:hAnsiTheme="majorHAnsi"/>
+        </w:rPr>
+        <w:t xml:space="preserve">        </w:t>
+      </w:r>
+      <w:proofErr w:type="spellStart"/>
+      <w:r>
+        <w:rPr>
+          <w:rFonts w:asciiTheme="majorHAnsi" w:hAnsiTheme="majorHAnsi"/>
+        </w:rPr>
+        <w:t>stmt</w:t>
+      </w:r>
+      <w:proofErr w:type="spellEnd"/>
+      <w:r>
+        <w:rPr>
+          <w:rFonts w:asciiTheme="majorHAnsi" w:hAnsiTheme="majorHAnsi"/>
+        </w:rPr>
+        <w:t xml:space="preserve"> = </w:t>
+      </w:r>
+      <w:proofErr w:type="spellStart"/>
+      <w:r>
+        <w:rPr>
+          <w:rFonts w:asciiTheme="majorHAnsi" w:hAnsiTheme="majorHAnsi"/>
+        </w:rPr>
+        <w:t>ibm_</w:t>
+      </w:r>
+      <w:proofErr w:type="gramStart"/>
+      <w:r>
+        <w:rPr>
+          <w:rFonts w:asciiTheme="majorHAnsi" w:hAnsiTheme="majorHAnsi"/>
+        </w:rPr>
+        <w:t>db.prepare</w:t>
+      </w:r>
+      <w:proofErr w:type="spellEnd"/>
+      <w:proofErr w:type="gramEnd"/>
+      <w:r>
+        <w:rPr>
+          <w:rFonts w:asciiTheme="majorHAnsi" w:hAnsiTheme="majorHAnsi"/>
+        </w:rPr>
+        <w:t xml:space="preserve">(conn, </w:t>
+      </w:r>
+      <w:proofErr w:type="spellStart"/>
+      <w:r>
+        <w:rPr>
+          <w:rFonts w:asciiTheme="majorHAnsi" w:hAnsiTheme="majorHAnsi"/>
+        </w:rPr>
+        <w:t>sql</w:t>
+      </w:r>
+      <w:proofErr w:type="spellEnd"/>
+      <w:r>
+        <w:rPr>
+          <w:rFonts w:asciiTheme="majorHAnsi" w:hAnsiTheme="majorHAnsi"/>
+        </w:rPr>
+        <w:t>)</w:t>
+      </w:r>
+    </w:p>
+    <w:p>
+      <w:pPr>
+        <w:rPr>
+          <w:rFonts w:asciiTheme="majorHAnsi" w:hAnsiTheme="majorHAnsi"/>
+        </w:rPr>
+      </w:pPr>
+      <w:r>
+        <w:rPr>
+          <w:rFonts w:asciiTheme="majorHAnsi" w:hAnsiTheme="majorHAnsi"/>
+        </w:rPr>
+        <w:t xml:space="preserve">        </w:t>
+      </w:r>
+      <w:proofErr w:type="spellStart"/>
+      <w:r>
+        <w:rPr>
+          <w:rFonts w:asciiTheme="majorHAnsi" w:hAnsiTheme="majorHAnsi"/>
+        </w:rPr>
+        <w:t>ibm_</w:t>
+      </w:r>
+      <w:proofErr w:type="gramStart"/>
+      <w:r>
+        <w:rPr>
+          <w:rFonts w:asciiTheme="majorHAnsi" w:hAnsiTheme="majorHAnsi"/>
+        </w:rPr>
+        <w:t>db.bind</w:t>
+      </w:r>
+      <w:proofErr w:type="gramEnd"/>
+      <w:r>
+        <w:rPr>
+          <w:rFonts w:asciiTheme="majorHAnsi" w:hAnsiTheme="majorHAnsi"/>
+        </w:rPr>
+        <w:t>_param</w:t>
+      </w:r>
+      <w:proofErr w:type="spellEnd"/>
+      <w:r>
+        <w:rPr>
+          <w:rFonts w:asciiTheme="majorHAnsi" w:hAnsiTheme="majorHAnsi"/>
+        </w:rPr>
+        <w:t>(stmt,1,name)</w:t>
+      </w:r>
+    </w:p>
+    <w:p>
+      <w:pPr>
+        <w:rPr>
+          <w:rFonts w:asciiTheme="majorHAnsi" w:hAnsiTheme="majorHAnsi"/>
+        </w:rPr>
+      </w:pPr>
+      <w:r>
+        <w:rPr>
+          <w:rFonts w:asciiTheme="majorHAnsi" w:hAnsiTheme="majorHAnsi"/>
+        </w:rPr>
+        <w:t xml:space="preserve">        </w:t>
+      </w:r>
+      <w:proofErr w:type="spellStart"/>
+      <w:r>
+        <w:rPr>
+          <w:rFonts w:asciiTheme="majorHAnsi" w:hAnsiTheme="majorHAnsi"/>
+        </w:rPr>
+        <w:t>ibm_</w:t>
+      </w:r>
+      <w:proofErr w:type="gramStart"/>
+      <w:r>
+        <w:rPr>
+          <w:rFonts w:asciiTheme="majorHAnsi" w:hAnsiTheme="majorHAnsi"/>
+        </w:rPr>
+        <w:t>db.execute</w:t>
+      </w:r>
+      <w:proofErr w:type="spellEnd"/>
+      <w:proofErr w:type="gramEnd"/>
+      <w:r>
+        <w:rPr>
+          <w:rFonts w:asciiTheme="majorHAnsi" w:hAnsiTheme="majorHAnsi"/>
+        </w:rPr>
+        <w:t>(</w:t>
+      </w:r>
+      <w:proofErr w:type="spellStart"/>
+      <w:r>
+        <w:rPr>
+          <w:rFonts w:asciiTheme="majorHAnsi" w:hAnsiTheme="majorHAnsi"/>
+        </w:rPr>
+        <w:t>stmt</w:t>
+      </w:r>
+      <w:proofErr w:type="spellEnd"/>
+      <w:r>
+        <w:rPr>
+          <w:rFonts w:asciiTheme="majorHAnsi" w:hAnsiTheme="majorHAnsi"/>
+        </w:rPr>
+        <w:t>)</w:t>
+      </w:r>
+    </w:p>
+    <w:p>
+      <w:pPr>
+        <w:rPr>
+          <w:rFonts w:asciiTheme="majorHAnsi" w:hAnsiTheme="majorHAnsi"/>
+        </w:rPr>
+      </w:pPr>
+      <w:r>
+        <w:rPr>
+          <w:rFonts w:asciiTheme="majorHAnsi" w:hAnsiTheme="majorHAnsi"/>
+        </w:rPr>
+        <w:t xml:space="preserve">        account = </w:t>
+      </w:r>
+      <w:proofErr w:type="spellStart"/>
+      <w:r>
+        <w:rPr>
+          <w:rFonts w:asciiTheme="majorHAnsi" w:hAnsiTheme="majorHAnsi"/>
+        </w:rPr>
+        <w:t>ibm_</w:t>
+      </w:r>
+      <w:proofErr w:type="gramStart"/>
+      <w:r>
+        <w:rPr>
+          <w:rFonts w:asciiTheme="majorHAnsi" w:hAnsiTheme="majorHAnsi"/>
+        </w:rPr>
+        <w:t>db.fetch</w:t>
+      </w:r>
+      <w:proofErr w:type="gramEnd"/>
+      <w:r>
+        <w:rPr>
+          <w:rFonts w:asciiTheme="majorHAnsi" w:hAnsiTheme="majorHAnsi"/>
+        </w:rPr>
+        <w:t>_assoc</w:t>
+      </w:r>
+      <w:proofErr w:type="spellEnd"/>
+      <w:r>
+        <w:rPr>
+          <w:rFonts w:asciiTheme="majorHAnsi" w:hAnsiTheme="majorHAnsi"/>
+        </w:rPr>
+        <w:t>(</w:t>
+      </w:r>
+      <w:proofErr w:type="spellStart"/>
+      <w:r>
+        <w:rPr>
+          <w:rFonts w:asciiTheme="majorHAnsi" w:hAnsiTheme="majorHAnsi"/>
+        </w:rPr>
+        <w:t>stmt</w:t>
+      </w:r>
+      <w:proofErr w:type="spellEnd"/>
+      <w:r>
+        <w:rPr>
+          <w:rFonts w:asciiTheme="majorHAnsi" w:hAnsiTheme="majorHAnsi"/>
+        </w:rPr>
+        <w:t>)</w:t>
       </w:r>
     </w:p>
     <w:p>
@@ -22707,59 +24734,161 @@
         <w:rPr>
           <w:rFonts w:asciiTheme="majorHAnsi" w:hAnsiTheme="majorHAnsi"/>
         </w:rPr>
-        <w:t xml:space="preserve">            msg = 'Account already exists !'</w:t>
-      </w:r>
-    </w:p>
-    <w:p>
-      <w:pPr>
-        <w:rPr>
-          <w:rFonts w:asciiTheme="majorHAnsi" w:hAnsiTheme="majorHAnsi"/>
-        </w:rPr>
-      </w:pPr>
-      <w:r>
-        <w:rPr>
-          <w:rFonts w:asciiTheme="majorHAnsi" w:hAnsiTheme="majorHAnsi"/>
-        </w:rPr>
-        <w:t xml:space="preserve">        elif not re.match(r'[^@]+@[^@]+\.[^@]+', email):</w:t>
-      </w:r>
-    </w:p>
-    <w:p>
-      <w:pPr>
-        <w:rPr>
-          <w:rFonts w:asciiTheme="majorHAnsi" w:hAnsiTheme="majorHAnsi"/>
-        </w:rPr>
-      </w:pPr>
-      <w:r>
-        <w:rPr>
-          <w:rFonts w:asciiTheme="majorHAnsi" w:hAnsiTheme="majorHAnsi"/>
-        </w:rPr>
-        <w:t xml:space="preserve">            msg = 'Invalid email address !'</w:t>
-      </w:r>
-    </w:p>
-    <w:p>
-      <w:pPr>
-        <w:rPr>
-          <w:rFonts w:asciiTheme="majorHAnsi" w:hAnsiTheme="majorHAnsi"/>
-        </w:rPr>
-      </w:pPr>
-      <w:r>
-        <w:rPr>
-          <w:rFonts w:asciiTheme="majorHAnsi" w:hAnsiTheme="majorHAnsi"/>
-        </w:rPr>
-        <w:t xml:space="preserve">        elif not re.match(r'[A-Za-z0-9]+', name):</w:t>
-      </w:r>
-    </w:p>
-    <w:p>
-      <w:pPr>
-        <w:rPr>
-          <w:rFonts w:asciiTheme="majorHAnsi" w:hAnsiTheme="majorHAnsi"/>
-        </w:rPr>
-      </w:pPr>
-      <w:r>
-        <w:rPr>
-          <w:rFonts w:asciiTheme="majorHAnsi" w:hAnsiTheme="majorHAnsi"/>
-        </w:rPr>
-        <w:t xml:space="preserve">            msg = 'name must contain only characters and numbers !'</w:t>
+        <w:t xml:space="preserve">            msg = 'Account already </w:t>
+      </w:r>
+      <w:proofErr w:type="gramStart"/>
+      <w:r>
+        <w:rPr>
+          <w:rFonts w:asciiTheme="majorHAnsi" w:hAnsiTheme="majorHAnsi"/>
+        </w:rPr>
+        <w:t>exists !</w:t>
+      </w:r>
+      <w:proofErr w:type="gramEnd"/>
+      <w:r>
+        <w:rPr>
+          <w:rFonts w:asciiTheme="majorHAnsi" w:hAnsiTheme="majorHAnsi"/>
+        </w:rPr>
+        <w:t>'</w:t>
+      </w:r>
+    </w:p>
+    <w:p>
+      <w:pPr>
+        <w:rPr>
+          <w:rFonts w:asciiTheme="majorHAnsi" w:hAnsiTheme="majorHAnsi"/>
+        </w:rPr>
+      </w:pPr>
+      <w:r>
+        <w:rPr>
+          <w:rFonts w:asciiTheme="majorHAnsi" w:hAnsiTheme="majorHAnsi"/>
+        </w:rPr>
+        <w:t xml:space="preserve">        </w:t>
+      </w:r>
+      <w:proofErr w:type="spellStart"/>
+      <w:r>
+        <w:rPr>
+          <w:rFonts w:asciiTheme="majorHAnsi" w:hAnsiTheme="majorHAnsi"/>
+        </w:rPr>
+        <w:t>elif</w:t>
+      </w:r>
+      <w:proofErr w:type="spellEnd"/>
+      <w:r>
+        <w:rPr>
+          <w:rFonts w:asciiTheme="majorHAnsi" w:hAnsiTheme="majorHAnsi"/>
+        </w:rPr>
+        <w:t xml:space="preserve"> not </w:t>
+      </w:r>
+      <w:proofErr w:type="spellStart"/>
+      <w:proofErr w:type="gramStart"/>
+      <w:r>
+        <w:rPr>
+          <w:rFonts w:asciiTheme="majorHAnsi" w:hAnsiTheme="majorHAnsi"/>
+        </w:rPr>
+        <w:t>re.match</w:t>
+      </w:r>
+      <w:proofErr w:type="spellEnd"/>
+      <w:proofErr w:type="gramEnd"/>
+      <w:r>
+        <w:rPr>
+          <w:rFonts w:asciiTheme="majorHAnsi" w:hAnsiTheme="majorHAnsi"/>
+        </w:rPr>
+        <w:t>(r'[^@]+@[^@]+\.[^@]+', email):</w:t>
+      </w:r>
+    </w:p>
+    <w:p>
+      <w:pPr>
+        <w:rPr>
+          <w:rFonts w:asciiTheme="majorHAnsi" w:hAnsiTheme="majorHAnsi"/>
+        </w:rPr>
+      </w:pPr>
+      <w:r>
+        <w:rPr>
+          <w:rFonts w:asciiTheme="majorHAnsi" w:hAnsiTheme="majorHAnsi"/>
+        </w:rPr>
+        <w:t xml:space="preserve">            msg = 'Invalid email </w:t>
+      </w:r>
+      <w:proofErr w:type="gramStart"/>
+      <w:r>
+        <w:rPr>
+          <w:rFonts w:asciiTheme="majorHAnsi" w:hAnsiTheme="majorHAnsi"/>
+        </w:rPr>
+        <w:t>address !</w:t>
+      </w:r>
+      <w:proofErr w:type="gramEnd"/>
+      <w:r>
+        <w:rPr>
+          <w:rFonts w:asciiTheme="majorHAnsi" w:hAnsiTheme="majorHAnsi"/>
+        </w:rPr>
+        <w:t>'</w:t>
+      </w:r>
+    </w:p>
+    <w:p>
+      <w:pPr>
+        <w:rPr>
+          <w:rFonts w:asciiTheme="majorHAnsi" w:hAnsiTheme="majorHAnsi"/>
+        </w:rPr>
+      </w:pPr>
+      <w:r>
+        <w:rPr>
+          <w:rFonts w:asciiTheme="majorHAnsi" w:hAnsiTheme="majorHAnsi"/>
+        </w:rPr>
+        <w:t xml:space="preserve">        </w:t>
+      </w:r>
+      <w:proofErr w:type="spellStart"/>
+      <w:r>
+        <w:rPr>
+          <w:rFonts w:asciiTheme="majorHAnsi" w:hAnsiTheme="majorHAnsi"/>
+        </w:rPr>
+        <w:t>elif</w:t>
+      </w:r>
+      <w:proofErr w:type="spellEnd"/>
+      <w:r>
+        <w:rPr>
+          <w:rFonts w:asciiTheme="majorHAnsi" w:hAnsiTheme="majorHAnsi"/>
+        </w:rPr>
+        <w:t xml:space="preserve"> not </w:t>
+      </w:r>
+      <w:proofErr w:type="spellStart"/>
+      <w:proofErr w:type="gramStart"/>
+      <w:r>
+        <w:rPr>
+          <w:rFonts w:asciiTheme="majorHAnsi" w:hAnsiTheme="majorHAnsi"/>
+        </w:rPr>
+        <w:t>re.match</w:t>
+      </w:r>
+      <w:proofErr w:type="spellEnd"/>
+      <w:proofErr w:type="gramEnd"/>
+      <w:r>
+        <w:rPr>
+          <w:rFonts w:asciiTheme="majorHAnsi" w:hAnsiTheme="majorHAnsi"/>
+        </w:rPr>
+        <w:t>(r'[A-Za-z0-9]+', name):</w:t>
+      </w:r>
+    </w:p>
+    <w:p>
+      <w:pPr>
+        <w:rPr>
+          <w:rFonts w:asciiTheme="majorHAnsi" w:hAnsiTheme="majorHAnsi"/>
+        </w:rPr>
+      </w:pPr>
+      <w:r>
+        <w:rPr>
+          <w:rFonts w:asciiTheme="majorHAnsi" w:hAnsiTheme="majorHAnsi"/>
+        </w:rPr>
+        <w:t xml:space="preserve">            msg = 'name must contain only characters and </w:t>
+      </w:r>
+      <w:proofErr w:type="gramStart"/>
+      <w:r>
+        <w:rPr>
+          <w:rFonts w:asciiTheme="majorHAnsi" w:hAnsiTheme="majorHAnsi"/>
+        </w:rPr>
+        <w:t>numbers !</w:t>
+      </w:r>
+      <w:proofErr w:type="gramEnd"/>
+      <w:r>
+        <w:rPr>
+          <w:rFonts w:asciiTheme="majorHAnsi" w:hAnsiTheme="majorHAnsi"/>
+        </w:rPr>
+        <w:t>'</w:t>
       </w:r>
     </w:p>
     <w:p>
@@ -22785,158 +24914,458 @@
         <w:rPr>
           <w:rFonts w:asciiTheme="majorHAnsi" w:hAnsiTheme="majorHAnsi"/>
         </w:rPr>
-        <w:t xml:space="preserve">            insert_sql = "INSERT INTO  USER VALUES (?, ?, ?, ?)"</w:t>
-      </w:r>
-    </w:p>
-    <w:p>
-      <w:pPr>
-        <w:rPr>
-          <w:rFonts w:asciiTheme="majorHAnsi" w:hAnsiTheme="majorHAnsi"/>
-        </w:rPr>
-      </w:pPr>
-      <w:r>
-        <w:rPr>
-          <w:rFonts w:asciiTheme="majorHAnsi" w:hAnsiTheme="majorHAnsi"/>
-        </w:rPr>
-        <w:t xml:space="preserve">            prep_stmt = ibm_db.prepare(conn, insert_sql)</w:t>
-      </w:r>
-    </w:p>
-    <w:p>
-      <w:pPr>
-        <w:rPr>
-          <w:rFonts w:asciiTheme="majorHAnsi" w:hAnsiTheme="majorHAnsi"/>
-        </w:rPr>
-      </w:pPr>
-      <w:r>
-        <w:rPr>
-          <w:rFonts w:asciiTheme="majorHAnsi" w:hAnsiTheme="majorHAnsi"/>
-        </w:rPr>
-        <w:t xml:space="preserve">            ibm_db.bind_param(prep_stmt, 1, name)</w:t>
-      </w:r>
-    </w:p>
-    <w:p>
-      <w:pPr>
-        <w:rPr>
-          <w:rFonts w:asciiTheme="majorHAnsi" w:hAnsiTheme="majorHAnsi"/>
-        </w:rPr>
-      </w:pPr>
-      <w:r>
-        <w:rPr>
-          <w:rFonts w:asciiTheme="majorHAnsi" w:hAnsiTheme="majorHAnsi"/>
-        </w:rPr>
-        <w:t xml:space="preserve">            ibm_db.bind_param(prep_stmt, 2, email)</w:t>
-      </w:r>
-    </w:p>
-    <w:p>
-      <w:pPr>
-        <w:rPr>
-          <w:rFonts w:asciiTheme="majorHAnsi" w:hAnsiTheme="majorHAnsi"/>
-        </w:rPr>
-      </w:pPr>
-      <w:r>
-        <w:rPr>
-          <w:rFonts w:asciiTheme="majorHAnsi" w:hAnsiTheme="majorHAnsi"/>
-        </w:rPr>
-        <w:t xml:space="preserve">            ibm_db.bind_param(prep_stmt, 3, rollno)</w:t>
-      </w:r>
-    </w:p>
-    <w:p>
-      <w:pPr>
-        <w:rPr>
-          <w:rFonts w:asciiTheme="majorHAnsi" w:hAnsiTheme="majorHAnsi"/>
-        </w:rPr>
-      </w:pPr>
-      <w:r>
-        <w:rPr>
-          <w:rFonts w:asciiTheme="majorHAnsi" w:hAnsiTheme="majorHAnsi"/>
-        </w:rPr>
-        <w:t xml:space="preserve">            ibm_db.bind_param(prep_stmt, 4, password)</w:t>
-      </w:r>
-    </w:p>
-    <w:p>
-      <w:pPr>
-        <w:rPr>
-          <w:rFonts w:asciiTheme="majorHAnsi" w:hAnsiTheme="majorHAnsi"/>
-        </w:rPr>
-      </w:pPr>
-      <w:r>
-        <w:rPr>
-          <w:rFonts w:asciiTheme="majorHAnsi" w:hAnsiTheme="majorHAnsi"/>
-        </w:rPr>
-        <w:t xml:space="preserve">            ibm_db.execute(prep_stmt)</w:t>
-      </w:r>
-    </w:p>
-    <w:p>
-      <w:pPr>
-        <w:rPr>
-          <w:rFonts w:asciiTheme="majorHAnsi" w:hAnsiTheme="majorHAnsi"/>
-        </w:rPr>
-      </w:pPr>
-      <w:r>
-        <w:rPr>
-          <w:rFonts w:asciiTheme="majorHAnsi" w:hAnsiTheme="majorHAnsi"/>
-        </w:rPr>
-        <w:t xml:space="preserve">            msg = 'You have successfully registered !'</w:t>
-      </w:r>
-    </w:p>
-    <w:p>
-      <w:pPr>
-        <w:rPr>
-          <w:rFonts w:asciiTheme="majorHAnsi" w:hAnsiTheme="majorHAnsi"/>
-        </w:rPr>
-      </w:pPr>
-      <w:r>
-        <w:rPr>
-          <w:rFonts w:asciiTheme="majorHAnsi" w:hAnsiTheme="majorHAnsi"/>
-        </w:rPr>
-        <w:t xml:space="preserve">            return render_template('login.html',msg=msg)</w:t>
-      </w:r>
-    </w:p>
-    <w:p>
-      <w:pPr>
-        <w:rPr>
-          <w:rFonts w:asciiTheme="majorHAnsi" w:hAnsiTheme="majorHAnsi"/>
-        </w:rPr>
-      </w:pPr>
-      <w:r>
-        <w:rPr>
-          <w:rFonts w:asciiTheme="majorHAnsi" w:hAnsiTheme="majorHAnsi"/>
-        </w:rPr>
-        <w:t xml:space="preserve">    elif request.method == 'POST':</w:t>
-      </w:r>
-    </w:p>
-    <w:p>
-      <w:pPr>
-        <w:rPr>
-          <w:rFonts w:asciiTheme="majorHAnsi" w:hAnsiTheme="majorHAnsi"/>
-        </w:rPr>
-      </w:pPr>
-      <w:r>
-        <w:rPr>
-          <w:rFonts w:asciiTheme="majorHAnsi" w:hAnsiTheme="majorHAnsi"/>
-        </w:rPr>
-        <w:t xml:space="preserve">        msg = 'Please fill out the form !'</w:t>
-      </w:r>
-    </w:p>
-    <w:p>
-      <w:pPr>
-        <w:rPr>
-          <w:rFonts w:asciiTheme="majorHAnsi" w:hAnsiTheme="majorHAnsi"/>
-        </w:rPr>
-      </w:pPr>
-      <w:r>
-        <w:rPr>
-          <w:rFonts w:asciiTheme="majorHAnsi" w:hAnsiTheme="majorHAnsi"/>
-        </w:rPr>
-        <w:t xml:space="preserve">    return render_template('register.html', msg = msg)</w:t>
-      </w:r>
-    </w:p>
-    <w:p>
-      <w:pPr>
-        <w:rPr>
-          <w:rFonts w:asciiTheme="majorHAnsi" w:hAnsiTheme="majorHAnsi"/>
-        </w:rPr>
-      </w:pPr>
+        <w:t xml:space="preserve">            </w:t>
+      </w:r>
+      <w:proofErr w:type="spellStart"/>
+      <w:r>
+        <w:rPr>
+          <w:rFonts w:asciiTheme="majorHAnsi" w:hAnsiTheme="majorHAnsi"/>
+        </w:rPr>
+        <w:t>insert_sql</w:t>
+      </w:r>
+      <w:proofErr w:type="spellEnd"/>
+      <w:r>
+        <w:rPr>
+          <w:rFonts w:asciiTheme="majorHAnsi" w:hAnsiTheme="majorHAnsi"/>
+        </w:rPr>
+        <w:t xml:space="preserve"> = "INSERT </w:t>
+      </w:r>
+      <w:proofErr w:type="gramStart"/>
+      <w:r>
+        <w:rPr>
+          <w:rFonts w:asciiTheme="majorHAnsi" w:hAnsiTheme="majorHAnsi"/>
+        </w:rPr>
+        <w:t>INTO  USER</w:t>
+      </w:r>
+      <w:proofErr w:type="gramEnd"/>
+      <w:r>
+        <w:rPr>
+          <w:rFonts w:asciiTheme="majorHAnsi" w:hAnsiTheme="majorHAnsi"/>
+        </w:rPr>
+        <w:t xml:space="preserve"> VALUES (?, ?, ?, ?)"</w:t>
+      </w:r>
+    </w:p>
+    <w:p>
+      <w:pPr>
+        <w:rPr>
+          <w:rFonts w:asciiTheme="majorHAnsi" w:hAnsiTheme="majorHAnsi"/>
+        </w:rPr>
+      </w:pPr>
+      <w:r>
+        <w:rPr>
+          <w:rFonts w:asciiTheme="majorHAnsi" w:hAnsiTheme="majorHAnsi"/>
+        </w:rPr>
+        <w:t xml:space="preserve">            </w:t>
+      </w:r>
+      <w:proofErr w:type="spellStart"/>
+      <w:r>
+        <w:rPr>
+          <w:rFonts w:asciiTheme="majorHAnsi" w:hAnsiTheme="majorHAnsi"/>
+        </w:rPr>
+        <w:t>prep_stmt</w:t>
+      </w:r>
+      <w:proofErr w:type="spellEnd"/>
+      <w:r>
+        <w:rPr>
+          <w:rFonts w:asciiTheme="majorHAnsi" w:hAnsiTheme="majorHAnsi"/>
+        </w:rPr>
+        <w:t xml:space="preserve"> = </w:t>
+      </w:r>
+      <w:proofErr w:type="spellStart"/>
+      <w:r>
+        <w:rPr>
+          <w:rFonts w:asciiTheme="majorHAnsi" w:hAnsiTheme="majorHAnsi"/>
+        </w:rPr>
+        <w:t>ibm_</w:t>
+      </w:r>
+      <w:proofErr w:type="gramStart"/>
+      <w:r>
+        <w:rPr>
+          <w:rFonts w:asciiTheme="majorHAnsi" w:hAnsiTheme="majorHAnsi"/>
+        </w:rPr>
+        <w:t>db.prepare</w:t>
+      </w:r>
+      <w:proofErr w:type="spellEnd"/>
+      <w:proofErr w:type="gramEnd"/>
+      <w:r>
+        <w:rPr>
+          <w:rFonts w:asciiTheme="majorHAnsi" w:hAnsiTheme="majorHAnsi"/>
+        </w:rPr>
+        <w:t xml:space="preserve">(conn, </w:t>
+      </w:r>
+      <w:proofErr w:type="spellStart"/>
+      <w:r>
+        <w:rPr>
+          <w:rFonts w:asciiTheme="majorHAnsi" w:hAnsiTheme="majorHAnsi"/>
+        </w:rPr>
+        <w:t>insert_sql</w:t>
+      </w:r>
+      <w:proofErr w:type="spellEnd"/>
+      <w:r>
+        <w:rPr>
+          <w:rFonts w:asciiTheme="majorHAnsi" w:hAnsiTheme="majorHAnsi"/>
+        </w:rPr>
+        <w:t>)</w:t>
+      </w:r>
+    </w:p>
+    <w:p>
+      <w:pPr>
+        <w:rPr>
+          <w:rFonts w:asciiTheme="majorHAnsi" w:hAnsiTheme="majorHAnsi"/>
+        </w:rPr>
+      </w:pPr>
+      <w:r>
+        <w:rPr>
+          <w:rFonts w:asciiTheme="majorHAnsi" w:hAnsiTheme="majorHAnsi"/>
+        </w:rPr>
+        <w:t xml:space="preserve">            </w:t>
+      </w:r>
+      <w:proofErr w:type="spellStart"/>
+      <w:r>
+        <w:rPr>
+          <w:rFonts w:asciiTheme="majorHAnsi" w:hAnsiTheme="majorHAnsi"/>
+        </w:rPr>
+        <w:t>ibm_</w:t>
+      </w:r>
+      <w:proofErr w:type="gramStart"/>
+      <w:r>
+        <w:rPr>
+          <w:rFonts w:asciiTheme="majorHAnsi" w:hAnsiTheme="majorHAnsi"/>
+        </w:rPr>
+        <w:t>db.bind</w:t>
+      </w:r>
+      <w:proofErr w:type="gramEnd"/>
+      <w:r>
+        <w:rPr>
+          <w:rFonts w:asciiTheme="majorHAnsi" w:hAnsiTheme="majorHAnsi"/>
+        </w:rPr>
+        <w:t>_param</w:t>
+      </w:r>
+      <w:proofErr w:type="spellEnd"/>
+      <w:r>
+        <w:rPr>
+          <w:rFonts w:asciiTheme="majorHAnsi" w:hAnsiTheme="majorHAnsi"/>
+        </w:rPr>
+        <w:t>(</w:t>
+      </w:r>
+      <w:proofErr w:type="spellStart"/>
+      <w:r>
+        <w:rPr>
+          <w:rFonts w:asciiTheme="majorHAnsi" w:hAnsiTheme="majorHAnsi"/>
+        </w:rPr>
+        <w:t>prep_stmt</w:t>
+      </w:r>
+      <w:proofErr w:type="spellEnd"/>
+      <w:r>
+        <w:rPr>
+          <w:rFonts w:asciiTheme="majorHAnsi" w:hAnsiTheme="majorHAnsi"/>
+        </w:rPr>
+        <w:t>, 1, name)</w:t>
+      </w:r>
+    </w:p>
+    <w:p>
+      <w:pPr>
+        <w:rPr>
+          <w:rFonts w:asciiTheme="majorHAnsi" w:hAnsiTheme="majorHAnsi"/>
+        </w:rPr>
+      </w:pPr>
+      <w:r>
+        <w:rPr>
+          <w:rFonts w:asciiTheme="majorHAnsi" w:hAnsiTheme="majorHAnsi"/>
+        </w:rPr>
+        <w:t xml:space="preserve">            </w:t>
+      </w:r>
+      <w:proofErr w:type="spellStart"/>
+      <w:r>
+        <w:rPr>
+          <w:rFonts w:asciiTheme="majorHAnsi" w:hAnsiTheme="majorHAnsi"/>
+        </w:rPr>
+        <w:t>ibm_</w:t>
+      </w:r>
+      <w:proofErr w:type="gramStart"/>
+      <w:r>
+        <w:rPr>
+          <w:rFonts w:asciiTheme="majorHAnsi" w:hAnsiTheme="majorHAnsi"/>
+        </w:rPr>
+        <w:t>db.bind</w:t>
+      </w:r>
+      <w:proofErr w:type="gramEnd"/>
+      <w:r>
+        <w:rPr>
+          <w:rFonts w:asciiTheme="majorHAnsi" w:hAnsiTheme="majorHAnsi"/>
+        </w:rPr>
+        <w:t>_param</w:t>
+      </w:r>
+      <w:proofErr w:type="spellEnd"/>
+      <w:r>
+        <w:rPr>
+          <w:rFonts w:asciiTheme="majorHAnsi" w:hAnsiTheme="majorHAnsi"/>
+        </w:rPr>
+        <w:t>(</w:t>
+      </w:r>
+      <w:proofErr w:type="spellStart"/>
+      <w:r>
+        <w:rPr>
+          <w:rFonts w:asciiTheme="majorHAnsi" w:hAnsiTheme="majorHAnsi"/>
+        </w:rPr>
+        <w:t>prep_stmt</w:t>
+      </w:r>
+      <w:proofErr w:type="spellEnd"/>
+      <w:r>
+        <w:rPr>
+          <w:rFonts w:asciiTheme="majorHAnsi" w:hAnsiTheme="majorHAnsi"/>
+        </w:rPr>
+        <w:t>, 2, email)</w:t>
+      </w:r>
+    </w:p>
+    <w:p>
+      <w:pPr>
+        <w:rPr>
+          <w:rFonts w:asciiTheme="majorHAnsi" w:hAnsiTheme="majorHAnsi"/>
+        </w:rPr>
+      </w:pPr>
+      <w:r>
+        <w:rPr>
+          <w:rFonts w:asciiTheme="majorHAnsi" w:hAnsiTheme="majorHAnsi"/>
+        </w:rPr>
+        <w:t xml:space="preserve">            </w:t>
+      </w:r>
+      <w:proofErr w:type="spellStart"/>
+      <w:r>
+        <w:rPr>
+          <w:rFonts w:asciiTheme="majorHAnsi" w:hAnsiTheme="majorHAnsi"/>
+        </w:rPr>
+        <w:t>ibm_</w:t>
+      </w:r>
+      <w:proofErr w:type="gramStart"/>
+      <w:r>
+        <w:rPr>
+          <w:rFonts w:asciiTheme="majorHAnsi" w:hAnsiTheme="majorHAnsi"/>
+        </w:rPr>
+        <w:t>db.bind</w:t>
+      </w:r>
+      <w:proofErr w:type="gramEnd"/>
+      <w:r>
+        <w:rPr>
+          <w:rFonts w:asciiTheme="majorHAnsi" w:hAnsiTheme="majorHAnsi"/>
+        </w:rPr>
+        <w:t>_param</w:t>
+      </w:r>
+      <w:proofErr w:type="spellEnd"/>
+      <w:r>
+        <w:rPr>
+          <w:rFonts w:asciiTheme="majorHAnsi" w:hAnsiTheme="majorHAnsi"/>
+        </w:rPr>
+        <w:t>(</w:t>
+      </w:r>
+      <w:proofErr w:type="spellStart"/>
+      <w:r>
+        <w:rPr>
+          <w:rFonts w:asciiTheme="majorHAnsi" w:hAnsiTheme="majorHAnsi"/>
+        </w:rPr>
+        <w:t>prep_stmt</w:t>
+      </w:r>
+      <w:proofErr w:type="spellEnd"/>
+      <w:r>
+        <w:rPr>
+          <w:rFonts w:asciiTheme="majorHAnsi" w:hAnsiTheme="majorHAnsi"/>
+        </w:rPr>
+        <w:t xml:space="preserve">, 3, </w:t>
+      </w:r>
+      <w:proofErr w:type="spellStart"/>
+      <w:r>
+        <w:rPr>
+          <w:rFonts w:asciiTheme="majorHAnsi" w:hAnsiTheme="majorHAnsi"/>
+        </w:rPr>
+        <w:t>rollno</w:t>
+      </w:r>
+      <w:proofErr w:type="spellEnd"/>
+      <w:r>
+        <w:rPr>
+          <w:rFonts w:asciiTheme="majorHAnsi" w:hAnsiTheme="majorHAnsi"/>
+        </w:rPr>
+        <w:t>)</w:t>
+      </w:r>
+    </w:p>
+    <w:p>
+      <w:pPr>
+        <w:rPr>
+          <w:rFonts w:asciiTheme="majorHAnsi" w:hAnsiTheme="majorHAnsi"/>
+        </w:rPr>
+      </w:pPr>
+      <w:r>
+        <w:rPr>
+          <w:rFonts w:asciiTheme="majorHAnsi" w:hAnsiTheme="majorHAnsi"/>
+        </w:rPr>
+        <w:t xml:space="preserve">            </w:t>
+      </w:r>
+      <w:proofErr w:type="spellStart"/>
+      <w:r>
+        <w:rPr>
+          <w:rFonts w:asciiTheme="majorHAnsi" w:hAnsiTheme="majorHAnsi"/>
+        </w:rPr>
+        <w:t>ibm_</w:t>
+      </w:r>
+      <w:proofErr w:type="gramStart"/>
+      <w:r>
+        <w:rPr>
+          <w:rFonts w:asciiTheme="majorHAnsi" w:hAnsiTheme="majorHAnsi"/>
+        </w:rPr>
+        <w:t>db.bind</w:t>
+      </w:r>
+      <w:proofErr w:type="gramEnd"/>
+      <w:r>
+        <w:rPr>
+          <w:rFonts w:asciiTheme="majorHAnsi" w:hAnsiTheme="majorHAnsi"/>
+        </w:rPr>
+        <w:t>_param</w:t>
+      </w:r>
+      <w:proofErr w:type="spellEnd"/>
+      <w:r>
+        <w:rPr>
+          <w:rFonts w:asciiTheme="majorHAnsi" w:hAnsiTheme="majorHAnsi"/>
+        </w:rPr>
+        <w:t>(</w:t>
+      </w:r>
+      <w:proofErr w:type="spellStart"/>
+      <w:r>
+        <w:rPr>
+          <w:rFonts w:asciiTheme="majorHAnsi" w:hAnsiTheme="majorHAnsi"/>
+        </w:rPr>
+        <w:t>prep_stmt</w:t>
+      </w:r>
+      <w:proofErr w:type="spellEnd"/>
+      <w:r>
+        <w:rPr>
+          <w:rFonts w:asciiTheme="majorHAnsi" w:hAnsiTheme="majorHAnsi"/>
+        </w:rPr>
+        <w:t>, 4, password)</w:t>
+      </w:r>
+    </w:p>
+    <w:p>
+      <w:pPr>
+        <w:rPr>
+          <w:rFonts w:asciiTheme="majorHAnsi" w:hAnsiTheme="majorHAnsi"/>
+        </w:rPr>
+      </w:pPr>
+      <w:r>
+        <w:rPr>
+          <w:rFonts w:asciiTheme="majorHAnsi" w:hAnsiTheme="majorHAnsi"/>
+        </w:rPr>
+        <w:t xml:space="preserve">            </w:t>
+      </w:r>
+      <w:proofErr w:type="spellStart"/>
+      <w:r>
+        <w:rPr>
+          <w:rFonts w:asciiTheme="majorHAnsi" w:hAnsiTheme="majorHAnsi"/>
+        </w:rPr>
+        <w:t>ibm_</w:t>
+      </w:r>
+      <w:proofErr w:type="gramStart"/>
+      <w:r>
+        <w:rPr>
+          <w:rFonts w:asciiTheme="majorHAnsi" w:hAnsiTheme="majorHAnsi"/>
+        </w:rPr>
+        <w:t>db.execute</w:t>
+      </w:r>
+      <w:proofErr w:type="spellEnd"/>
+      <w:proofErr w:type="gramEnd"/>
+      <w:r>
+        <w:rPr>
+          <w:rFonts w:asciiTheme="majorHAnsi" w:hAnsiTheme="majorHAnsi"/>
+        </w:rPr>
+        <w:t>(</w:t>
+      </w:r>
+      <w:proofErr w:type="spellStart"/>
+      <w:r>
+        <w:rPr>
+          <w:rFonts w:asciiTheme="majorHAnsi" w:hAnsiTheme="majorHAnsi"/>
+        </w:rPr>
+        <w:t>prep_stmt</w:t>
+      </w:r>
+      <w:proofErr w:type="spellEnd"/>
+      <w:r>
+        <w:rPr>
+          <w:rFonts w:asciiTheme="majorHAnsi" w:hAnsiTheme="majorHAnsi"/>
+        </w:rPr>
+        <w:t>)</w:t>
+      </w:r>
+    </w:p>
+    <w:p>
+      <w:pPr>
+        <w:rPr>
+          <w:rFonts w:asciiTheme="majorHAnsi" w:hAnsiTheme="majorHAnsi"/>
+        </w:rPr>
+      </w:pPr>
+      <w:r>
+        <w:rPr>
+          <w:rFonts w:asciiTheme="majorHAnsi" w:hAnsiTheme="majorHAnsi"/>
+        </w:rPr>
+        <w:t xml:space="preserve">            msg = 'You have successfully </w:t>
+      </w:r>
+      <w:proofErr w:type="gramStart"/>
+      <w:r>
+        <w:rPr>
+          <w:rFonts w:asciiTheme="majorHAnsi" w:hAnsiTheme="majorHAnsi"/>
+        </w:rPr>
+        <w:t>registered !</w:t>
+      </w:r>
+      <w:proofErr w:type="gramEnd"/>
+      <w:r>
+        <w:rPr>
+          <w:rFonts w:asciiTheme="majorHAnsi" w:hAnsiTheme="majorHAnsi"/>
+        </w:rPr>
+        <w:t>'</w:t>
+      </w:r>
+    </w:p>
+    <w:p>
+      <w:pPr>
+        <w:rPr>
+          <w:rFonts w:asciiTheme="majorHAnsi" w:hAnsiTheme="majorHAnsi"/>
+        </w:rPr>
+      </w:pPr>
+      <w:r>
+        <w:rPr>
+          <w:rFonts w:asciiTheme="majorHAnsi" w:hAnsiTheme="majorHAnsi"/>
+        </w:rPr>
+        <w:t xml:space="preserve">            return </w:t>
+      </w:r>
+      <w:proofErr w:type="spellStart"/>
+      <w:r>
+        <w:rPr>
+          <w:rFonts w:asciiTheme="majorHAnsi" w:hAnsiTheme="majorHAnsi"/>
+        </w:rPr>
+        <w:t>render_template</w:t>
+      </w:r>
+      <w:proofErr w:type="spellEnd"/>
+      <w:r>
+        <w:rPr>
+          <w:rFonts w:asciiTheme="majorHAnsi" w:hAnsiTheme="majorHAnsi"/>
+        </w:rPr>
+        <w:t>('</w:t>
+      </w:r>
+      <w:proofErr w:type="spellStart"/>
+      <w:r>
+        <w:rPr>
+          <w:rFonts w:asciiTheme="majorHAnsi" w:hAnsiTheme="majorHAnsi"/>
+        </w:rPr>
+        <w:t>login.html</w:t>
+      </w:r>
+      <w:proofErr w:type="gramStart"/>
+      <w:r>
+        <w:rPr>
+          <w:rFonts w:asciiTheme="majorHAnsi" w:hAnsiTheme="majorHAnsi"/>
+        </w:rPr>
+        <w:t>',msg</w:t>
+      </w:r>
+      <w:proofErr w:type="spellEnd"/>
+      <w:proofErr w:type="gramEnd"/>
+      <w:r>
+        <w:rPr>
+          <w:rFonts w:asciiTheme="majorHAnsi" w:hAnsiTheme="majorHAnsi"/>
+        </w:rPr>
+        <w:t>=msg)</w:t>
+      </w:r>
     </w:p>
     <w:p>
       <w:pPr>
@@ -22950,6 +25379,124 @@
         </w:rPr>
         <w:t xml:space="preserve">    </w:t>
       </w:r>
+      <w:proofErr w:type="spellStart"/>
+      <w:r>
+        <w:rPr>
+          <w:rFonts w:asciiTheme="majorHAnsi" w:hAnsiTheme="majorHAnsi"/>
+        </w:rPr>
+        <w:t>elif</w:t>
+      </w:r>
+      <w:proofErr w:type="spellEnd"/>
+      <w:r>
+        <w:rPr>
+          <w:rFonts w:asciiTheme="majorHAnsi" w:hAnsiTheme="majorHAnsi"/>
+        </w:rPr>
+        <w:t xml:space="preserve"> </w:t>
+      </w:r>
+      <w:proofErr w:type="spellStart"/>
+      <w:proofErr w:type="gramStart"/>
+      <w:r>
+        <w:rPr>
+          <w:rFonts w:asciiTheme="majorHAnsi" w:hAnsiTheme="majorHAnsi"/>
+        </w:rPr>
+        <w:t>request.method</w:t>
+      </w:r>
+      <w:proofErr w:type="spellEnd"/>
+      <w:proofErr w:type="gramEnd"/>
+      <w:r>
+        <w:rPr>
+          <w:rFonts w:asciiTheme="majorHAnsi" w:hAnsiTheme="majorHAnsi"/>
+        </w:rPr>
+        <w:t xml:space="preserve"> == 'POST':</w:t>
+      </w:r>
+    </w:p>
+    <w:p>
+      <w:pPr>
+        <w:rPr>
+          <w:rFonts w:asciiTheme="majorHAnsi" w:hAnsiTheme="majorHAnsi"/>
+        </w:rPr>
+      </w:pPr>
+      <w:r>
+        <w:rPr>
+          <w:rFonts w:asciiTheme="majorHAnsi" w:hAnsiTheme="majorHAnsi"/>
+        </w:rPr>
+        <w:t xml:space="preserve">        msg = 'Please fill out the </w:t>
+      </w:r>
+      <w:proofErr w:type="gramStart"/>
+      <w:r>
+        <w:rPr>
+          <w:rFonts w:asciiTheme="majorHAnsi" w:hAnsiTheme="majorHAnsi"/>
+        </w:rPr>
+        <w:t>form !</w:t>
+      </w:r>
+      <w:proofErr w:type="gramEnd"/>
+      <w:r>
+        <w:rPr>
+          <w:rFonts w:asciiTheme="majorHAnsi" w:hAnsiTheme="majorHAnsi"/>
+        </w:rPr>
+        <w:t>'</w:t>
+      </w:r>
+    </w:p>
+    <w:p>
+      <w:pPr>
+        <w:rPr>
+          <w:rFonts w:asciiTheme="majorHAnsi" w:hAnsiTheme="majorHAnsi"/>
+        </w:rPr>
+      </w:pPr>
+      <w:r>
+        <w:rPr>
+          <w:rFonts w:asciiTheme="majorHAnsi" w:hAnsiTheme="majorHAnsi"/>
+        </w:rPr>
+        <w:t xml:space="preserve">    return </w:t>
+      </w:r>
+      <w:proofErr w:type="spellStart"/>
+      <w:r>
+        <w:rPr>
+          <w:rFonts w:asciiTheme="majorHAnsi" w:hAnsiTheme="majorHAnsi"/>
+        </w:rPr>
+        <w:t>render_</w:t>
+      </w:r>
+      <w:proofErr w:type="gramStart"/>
+      <w:r>
+        <w:rPr>
+          <w:rFonts w:asciiTheme="majorHAnsi" w:hAnsiTheme="majorHAnsi"/>
+        </w:rPr>
+        <w:t>template</w:t>
+      </w:r>
+      <w:proofErr w:type="spellEnd"/>
+      <w:r>
+        <w:rPr>
+          <w:rFonts w:asciiTheme="majorHAnsi" w:hAnsiTheme="majorHAnsi"/>
+        </w:rPr>
+        <w:t>(</w:t>
+      </w:r>
+      <w:proofErr w:type="gramEnd"/>
+      <w:r>
+        <w:rPr>
+          <w:rFonts w:asciiTheme="majorHAnsi" w:hAnsiTheme="majorHAnsi"/>
+        </w:rPr>
+        <w:t>'register.html', msg = msg)</w:t>
+      </w:r>
+    </w:p>
+    <w:p>
+      <w:pPr>
+        <w:rPr>
+          <w:rFonts w:asciiTheme="majorHAnsi" w:hAnsiTheme="majorHAnsi"/>
+        </w:rPr>
+      </w:pPr>
+    </w:p>
+    <w:p>
+      <w:pPr>
+        <w:rPr>
+          <w:rFonts w:asciiTheme="majorHAnsi" w:hAnsiTheme="majorHAnsi"/>
+        </w:rPr>
+      </w:pPr>
+      <w:r>
+        <w:rPr>
+          <w:rFonts w:asciiTheme="majorHAnsi" w:hAnsiTheme="majorHAnsi"/>
+        </w:rPr>
+        <w:t xml:space="preserve">    </w:t>
+      </w:r>
     </w:p>
     <w:p>
       <w:pPr>
@@ -22974,7 +25521,29 @@
         <w:rPr>
           <w:rFonts w:asciiTheme="majorHAnsi" w:hAnsiTheme="majorHAnsi"/>
         </w:rPr>
-        <w:t xml:space="preserve">   app.run()</w:t>
+        <w:t xml:space="preserve">   </w:t>
+      </w:r>
+      <w:proofErr w:type="spellStart"/>
+      <w:proofErr w:type="gramStart"/>
+      <w:r>
+        <w:rPr>
+          <w:rFonts w:asciiTheme="majorHAnsi" w:hAnsiTheme="majorHAnsi"/>
+        </w:rPr>
+        <w:t>app.run</w:t>
+      </w:r>
+      <w:proofErr w:type="spellEnd"/>
+      <w:r>
+        <w:rPr>
+          <w:rFonts w:asciiTheme="majorHAnsi" w:hAnsiTheme="majorHAnsi"/>
+        </w:rPr>
+        <w:t>(</w:t>
+      </w:r>
+      <w:proofErr w:type="gramEnd"/>
+      <w:r>
+        <w:rPr>
+          <w:rFonts w:asciiTheme="majorHAnsi" w:hAnsiTheme="majorHAnsi"/>
+        </w:rPr>
+        <w:t>)</w:t>
       </w:r>
     </w:p>
     <w:p>
@@ -23001,6 +25570,7 @@
           <w:szCs w:val="24"/>
         </w:rPr>
       </w:pPr>
+      <w:proofErr w:type="gramStart"/>
       <w:r>
         <w:rPr>
           <w:rFonts w:asciiTheme="majorHAnsi" w:hAnsiTheme="majorHAnsi"/>
@@ -23009,8 +25579,9 @@
           <w:sz w:val="24"/>
           <w:szCs w:val="24"/>
         </w:rPr>
-        <w:t>IBM  Watson(ChatBot Service)</w:t>
-      </w:r>
+        <w:t>IBM  Watson</w:t>
+      </w:r>
+      <w:proofErr w:type="gramEnd"/>
       <w:r>
         <w:rPr>
           <w:rFonts w:asciiTheme="majorHAnsi" w:hAnsiTheme="majorHAnsi"/>
@@ -23019,194 +25590,440 @@
           <w:sz w:val="24"/>
           <w:szCs w:val="24"/>
         </w:rPr>
-        <w:t>:</w:t>
-      </w:r>
-    </w:p>
-    <w:p>
-      <w:pPr>
-        <w:rPr>
-          <w:rFonts w:asciiTheme="majorHAnsi" w:hAnsiTheme="majorHAnsi"/>
+        <w:t>(</w:t>
+      </w:r>
+      <w:proofErr w:type="spellStart"/>
+      <w:r>
+        <w:rPr>
+          <w:rFonts w:asciiTheme="majorHAnsi" w:hAnsiTheme="majorHAnsi"/>
+          <w:b/>
+          <w:bCs/>
           <w:sz w:val="24"/>
           <w:szCs w:val="24"/>
         </w:rPr>
-      </w:pPr>
-      <w:r>
-        <w:rPr>
-          <w:rFonts w:asciiTheme="majorHAnsi" w:hAnsiTheme="majorHAnsi"/>
+        <w:t>ChatBot</w:t>
+      </w:r>
+      <w:proofErr w:type="spellEnd"/>
+      <w:r>
+        <w:rPr>
+          <w:rFonts w:asciiTheme="majorHAnsi" w:hAnsiTheme="majorHAnsi"/>
+          <w:b/>
+          <w:bCs/>
           <w:sz w:val="24"/>
           <w:szCs w:val="24"/>
         </w:rPr>
-        <w:t>&lt;script&gt;</w:t>
-      </w:r>
-    </w:p>
-    <w:p>
-      <w:pPr>
-        <w:rPr>
-          <w:rFonts w:asciiTheme="majorHAnsi" w:hAnsiTheme="majorHAnsi"/>
+        <w:t xml:space="preserve"> Service)</w:t>
+      </w:r>
+      <w:r>
+        <w:rPr>
+          <w:rFonts w:asciiTheme="majorHAnsi" w:hAnsiTheme="majorHAnsi"/>
+          <w:b/>
+          <w:bCs/>
           <w:sz w:val="24"/>
           <w:szCs w:val="24"/>
         </w:rPr>
-      </w:pPr>
-      <w:r>
+        <w:t>:</w:t>
+      </w:r>
+    </w:p>
+    <w:p>
+      <w:pPr>
         <w:rPr>
           <w:rFonts w:asciiTheme="majorHAnsi" w:hAnsiTheme="majorHAnsi"/>
           <w:sz w:val="24"/>
           <w:szCs w:val="24"/>
         </w:rPr>
-        <w:t xml:space="preserve">    window.watsonAssistantChatOptions = {</w:t>
-      </w:r>
-    </w:p>
-    <w:p>
-      <w:pPr>
+      </w:pPr>
+      <w:r>
         <w:rPr>
           <w:rFonts w:asciiTheme="majorHAnsi" w:hAnsiTheme="majorHAnsi"/>
           <w:sz w:val="24"/>
           <w:szCs w:val="24"/>
         </w:rPr>
-      </w:pPr>
-      <w:r>
+        <w:t>&lt;script&gt;</w:t>
+      </w:r>
+    </w:p>
+    <w:p>
+      <w:pPr>
         <w:rPr>
           <w:rFonts w:asciiTheme="majorHAnsi" w:hAnsiTheme="majorHAnsi"/>
           <w:sz w:val="24"/>
           <w:szCs w:val="24"/>
         </w:rPr>
-        <w:t xml:space="preserve">      integrationID: "ff946d70-3717-4f9b-ab79-a23fe39326b9", // The ID of this integration.</w:t>
-      </w:r>
-    </w:p>
-    <w:p>
-      <w:pPr>
+      </w:pPr>
+      <w:r>
         <w:rPr>
           <w:rFonts w:asciiTheme="majorHAnsi" w:hAnsiTheme="majorHAnsi"/>
           <w:sz w:val="24"/>
           <w:szCs w:val="24"/>
         </w:rPr>
-      </w:pPr>
+        <w:t xml:space="preserve">    </w:t>
+      </w:r>
+      <w:proofErr w:type="spellStart"/>
+      <w:proofErr w:type="gramStart"/>
       <w:r>
         <w:rPr>
           <w:rFonts w:asciiTheme="majorHAnsi" w:hAnsiTheme="majorHAnsi"/>
           <w:sz w:val="24"/>
           <w:szCs w:val="24"/>
         </w:rPr>
-        <w:t xml:space="preserve">      region: "us-south", // The region your integration is hosted in.</w:t>
-      </w:r>
-    </w:p>
-    <w:p>
-      <w:pPr>
+        <w:t>window.watsonAssistantChatOptions</w:t>
+      </w:r>
+      <w:proofErr w:type="spellEnd"/>
+      <w:proofErr w:type="gramEnd"/>
+      <w:r>
         <w:rPr>
           <w:rFonts w:asciiTheme="majorHAnsi" w:hAnsiTheme="majorHAnsi"/>
           <w:sz w:val="24"/>
           <w:szCs w:val="24"/>
         </w:rPr>
-      </w:pPr>
-      <w:r>
+        <w:t xml:space="preserve"> = {</w:t>
+      </w:r>
+    </w:p>
+    <w:p>
+      <w:pPr>
         <w:rPr>
           <w:rFonts w:asciiTheme="majorHAnsi" w:hAnsiTheme="majorHAnsi"/>
           <w:sz w:val="24"/>
           <w:szCs w:val="24"/>
         </w:rPr>
-        <w:t xml:space="preserve">      serviceInstanceID: "ae4661b5-f345-47b1-a3cc-89cc1561a5bf", // The ID of your service instance.</w:t>
-      </w:r>
-    </w:p>
-    <w:p>
-      <w:pPr>
+      </w:pPr>
+      <w:r>
         <w:rPr>
           <w:rFonts w:asciiTheme="majorHAnsi" w:hAnsiTheme="majorHAnsi"/>
           <w:sz w:val="24"/>
           <w:szCs w:val="24"/>
         </w:rPr>
-      </w:pPr>
+        <w:t xml:space="preserve">      </w:t>
+      </w:r>
+      <w:proofErr w:type="spellStart"/>
       <w:r>
         <w:rPr>
           <w:rFonts w:asciiTheme="majorHAnsi" w:hAnsiTheme="majorHAnsi"/>
           <w:sz w:val="24"/>
           <w:szCs w:val="24"/>
         </w:rPr>
-        <w:t xml:space="preserve">      onLoad: function(instance) { instance.render(); }</w:t>
-      </w:r>
-    </w:p>
-    <w:p>
-      <w:pPr>
+        <w:t>integrationID</w:t>
+      </w:r>
+      <w:proofErr w:type="spellEnd"/>
+      <w:r>
         <w:rPr>
           <w:rFonts w:asciiTheme="majorHAnsi" w:hAnsiTheme="majorHAnsi"/>
           <w:sz w:val="24"/>
           <w:szCs w:val="24"/>
         </w:rPr>
-      </w:pPr>
-      <w:r>
+        <w:t>: "ff946d70-3717-4f9b-ab79-a23fe39326b9", // The ID of this integration.</w:t>
+      </w:r>
+    </w:p>
+    <w:p>
+      <w:pPr>
         <w:rPr>
           <w:rFonts w:asciiTheme="majorHAnsi" w:hAnsiTheme="majorHAnsi"/>
           <w:sz w:val="24"/>
           <w:szCs w:val="24"/>
         </w:rPr>
-        <w:t xml:space="preserve">    };</w:t>
-      </w:r>
-    </w:p>
-    <w:p>
-      <w:pPr>
+      </w:pPr>
+      <w:r>
         <w:rPr>
           <w:rFonts w:asciiTheme="majorHAnsi" w:hAnsiTheme="majorHAnsi"/>
           <w:sz w:val="24"/>
           <w:szCs w:val="24"/>
         </w:rPr>
-      </w:pPr>
-      <w:r>
+        <w:t xml:space="preserve">      region: "us-south", // The region your integration is hosted in.</w:t>
+      </w:r>
+    </w:p>
+    <w:p>
+      <w:pPr>
         <w:rPr>
           <w:rFonts w:asciiTheme="majorHAnsi" w:hAnsiTheme="majorHAnsi"/>
           <w:sz w:val="24"/>
           <w:szCs w:val="24"/>
         </w:rPr>
-        <w:t xml:space="preserve">    setTimeout(function(){</w:t>
-      </w:r>
-    </w:p>
-    <w:p>
-      <w:pPr>
+      </w:pPr>
+      <w:r>
         <w:rPr>
           <w:rFonts w:asciiTheme="majorHAnsi" w:hAnsiTheme="majorHAnsi"/>
           <w:sz w:val="24"/>
           <w:szCs w:val="24"/>
         </w:rPr>
-      </w:pPr>
+        <w:t xml:space="preserve">      </w:t>
+      </w:r>
+      <w:proofErr w:type="spellStart"/>
       <w:r>
         <w:rPr>
           <w:rFonts w:asciiTheme="majorHAnsi" w:hAnsiTheme="majorHAnsi"/>
           <w:sz w:val="24"/>
           <w:szCs w:val="24"/>
         </w:rPr>
-        <w:t xml:space="preserve">      const t=document.createElement('script');</w:t>
-      </w:r>
-    </w:p>
-    <w:p>
-      <w:pPr>
+        <w:t>serviceInstanceID</w:t>
+      </w:r>
+      <w:proofErr w:type="spellEnd"/>
+      <w:r>
         <w:rPr>
           <w:rFonts w:asciiTheme="majorHAnsi" w:hAnsiTheme="majorHAnsi"/>
           <w:sz w:val="24"/>
           <w:szCs w:val="24"/>
         </w:rPr>
-      </w:pPr>
-      <w:r>
+        <w:t>: "ae4661b5-f345-47b1-a3cc-89cc1561a5bf", // The ID of your service instance.</w:t>
+      </w:r>
+    </w:p>
+    <w:p>
+      <w:pPr>
         <w:rPr>
           <w:rFonts w:asciiTheme="majorHAnsi" w:hAnsiTheme="majorHAnsi"/>
           <w:sz w:val="24"/>
           <w:szCs w:val="24"/>
         </w:rPr>
-        <w:t xml:space="preserve">      t.src="https://web-chat.global.assistant.watson.appdomain.cloud/versions/" + (window.watsonAssistantChatOptions.clientVersion || 'latest') + "/WatsonAssistantChatEntry.js";</w:t>
-      </w:r>
-    </w:p>
-    <w:p>
-      <w:pPr>
+      </w:pPr>
+      <w:r>
         <w:rPr>
           <w:rFonts w:asciiTheme="majorHAnsi" w:hAnsiTheme="majorHAnsi"/>
           <w:sz w:val="24"/>
           <w:szCs w:val="24"/>
         </w:rPr>
-      </w:pPr>
+        <w:t xml:space="preserve">      </w:t>
+      </w:r>
+      <w:proofErr w:type="spellStart"/>
       <w:r>
         <w:rPr>
           <w:rFonts w:asciiTheme="majorHAnsi" w:hAnsiTheme="majorHAnsi"/>
           <w:sz w:val="24"/>
           <w:szCs w:val="24"/>
         </w:rPr>
-        <w:t xml:space="preserve">      document.head.appendChild(t);</w:t>
+        <w:t>onLoad</w:t>
+      </w:r>
+      <w:proofErr w:type="spellEnd"/>
+      <w:r>
+        <w:rPr>
+          <w:rFonts w:asciiTheme="majorHAnsi" w:hAnsiTheme="majorHAnsi"/>
+          <w:sz w:val="24"/>
+          <w:szCs w:val="24"/>
+        </w:rPr>
+        <w:t xml:space="preserve">: function(instance) </w:t>
+      </w:r>
+      <w:proofErr w:type="gramStart"/>
+      <w:r>
+        <w:rPr>
+          <w:rFonts w:asciiTheme="majorHAnsi" w:hAnsiTheme="majorHAnsi"/>
+          <w:sz w:val="24"/>
+          <w:szCs w:val="24"/>
+        </w:rPr>
+        <w:t xml:space="preserve">{ </w:t>
+      </w:r>
+      <w:proofErr w:type="spellStart"/>
+      <w:r>
+        <w:rPr>
+          <w:rFonts w:asciiTheme="majorHAnsi" w:hAnsiTheme="majorHAnsi"/>
+          <w:sz w:val="24"/>
+          <w:szCs w:val="24"/>
+        </w:rPr>
+        <w:t>instance</w:t>
+      </w:r>
+      <w:proofErr w:type="gramEnd"/>
+      <w:r>
+        <w:rPr>
+          <w:rFonts w:asciiTheme="majorHAnsi" w:hAnsiTheme="majorHAnsi"/>
+          <w:sz w:val="24"/>
+          <w:szCs w:val="24"/>
+        </w:rPr>
+        <w:t>.render</w:t>
+      </w:r>
+      <w:proofErr w:type="spellEnd"/>
+      <w:r>
+        <w:rPr>
+          <w:rFonts w:asciiTheme="majorHAnsi" w:hAnsiTheme="majorHAnsi"/>
+          <w:sz w:val="24"/>
+          <w:szCs w:val="24"/>
+        </w:rPr>
+        <w:t>(); }</w:t>
+      </w:r>
+    </w:p>
+    <w:p>
+      <w:pPr>
+        <w:rPr>
+          <w:rFonts w:asciiTheme="majorHAnsi" w:hAnsiTheme="majorHAnsi"/>
+          <w:sz w:val="24"/>
+          <w:szCs w:val="24"/>
+        </w:rPr>
+      </w:pPr>
+      <w:r>
+        <w:rPr>
+          <w:rFonts w:asciiTheme="majorHAnsi" w:hAnsiTheme="majorHAnsi"/>
+          <w:sz w:val="24"/>
+          <w:szCs w:val="24"/>
+        </w:rPr>
+        <w:t xml:space="preserve">    };</w:t>
+      </w:r>
+    </w:p>
+    <w:p>
+      <w:pPr>
+        <w:rPr>
+          <w:rFonts w:asciiTheme="majorHAnsi" w:hAnsiTheme="majorHAnsi"/>
+          <w:sz w:val="24"/>
+          <w:szCs w:val="24"/>
+        </w:rPr>
+      </w:pPr>
+      <w:r>
+        <w:rPr>
+          <w:rFonts w:asciiTheme="majorHAnsi" w:hAnsiTheme="majorHAnsi"/>
+          <w:sz w:val="24"/>
+          <w:szCs w:val="24"/>
+        </w:rPr>
+        <w:t xml:space="preserve">    </w:t>
+      </w:r>
+      <w:proofErr w:type="spellStart"/>
+      <w:r>
+        <w:rPr>
+          <w:rFonts w:asciiTheme="majorHAnsi" w:hAnsiTheme="majorHAnsi"/>
+          <w:sz w:val="24"/>
+          <w:szCs w:val="24"/>
+        </w:rPr>
+        <w:t>setTimeout</w:t>
+      </w:r>
+      <w:proofErr w:type="spellEnd"/>
+      <w:r>
+        <w:rPr>
+          <w:rFonts w:asciiTheme="majorHAnsi" w:hAnsiTheme="majorHAnsi"/>
+          <w:sz w:val="24"/>
+          <w:szCs w:val="24"/>
+        </w:rPr>
+        <w:t>(</w:t>
+      </w:r>
+      <w:proofErr w:type="gramStart"/>
+      <w:r>
+        <w:rPr>
+          <w:rFonts w:asciiTheme="majorHAnsi" w:hAnsiTheme="majorHAnsi"/>
+          <w:sz w:val="24"/>
+          <w:szCs w:val="24"/>
+        </w:rPr>
+        <w:t>function(</w:t>
+      </w:r>
+      <w:proofErr w:type="gramEnd"/>
+      <w:r>
+        <w:rPr>
+          <w:rFonts w:asciiTheme="majorHAnsi" w:hAnsiTheme="majorHAnsi"/>
+          <w:sz w:val="24"/>
+          <w:szCs w:val="24"/>
+        </w:rPr>
+        <w:t>){</w:t>
+      </w:r>
+    </w:p>
+    <w:p>
+      <w:pPr>
+        <w:rPr>
+          <w:rFonts w:asciiTheme="majorHAnsi" w:hAnsiTheme="majorHAnsi"/>
+          <w:sz w:val="24"/>
+          <w:szCs w:val="24"/>
+        </w:rPr>
+      </w:pPr>
+      <w:r>
+        <w:rPr>
+          <w:rFonts w:asciiTheme="majorHAnsi" w:hAnsiTheme="majorHAnsi"/>
+          <w:sz w:val="24"/>
+          <w:szCs w:val="24"/>
+        </w:rPr>
+        <w:t xml:space="preserve">      const t=</w:t>
+      </w:r>
+      <w:proofErr w:type="spellStart"/>
+      <w:proofErr w:type="gramStart"/>
+      <w:r>
+        <w:rPr>
+          <w:rFonts w:asciiTheme="majorHAnsi" w:hAnsiTheme="majorHAnsi"/>
+          <w:sz w:val="24"/>
+          <w:szCs w:val="24"/>
+        </w:rPr>
+        <w:t>document.createElement</w:t>
+      </w:r>
+      <w:proofErr w:type="spellEnd"/>
+      <w:proofErr w:type="gramEnd"/>
+      <w:r>
+        <w:rPr>
+          <w:rFonts w:asciiTheme="majorHAnsi" w:hAnsiTheme="majorHAnsi"/>
+          <w:sz w:val="24"/>
+          <w:szCs w:val="24"/>
+        </w:rPr>
+        <w:t>('script');</w:t>
+      </w:r>
+    </w:p>
+    <w:p>
+      <w:pPr>
+        <w:rPr>
+          <w:rFonts w:asciiTheme="majorHAnsi" w:hAnsiTheme="majorHAnsi"/>
+          <w:sz w:val="24"/>
+          <w:szCs w:val="24"/>
+        </w:rPr>
+      </w:pPr>
+      <w:r>
+        <w:rPr>
+          <w:rFonts w:asciiTheme="majorHAnsi" w:hAnsiTheme="majorHAnsi"/>
+          <w:sz w:val="24"/>
+          <w:szCs w:val="24"/>
+        </w:rPr>
+        <w:t xml:space="preserve">      t.src="https://web-chat.global.assistant.watson.appdomain.cloud/versions/" + (</w:t>
+      </w:r>
+      <w:proofErr w:type="spellStart"/>
+      <w:proofErr w:type="gramStart"/>
+      <w:r>
+        <w:rPr>
+          <w:rFonts w:asciiTheme="majorHAnsi" w:hAnsiTheme="majorHAnsi"/>
+          <w:sz w:val="24"/>
+          <w:szCs w:val="24"/>
+        </w:rPr>
+        <w:t>window.watsonAssistantChatOptions.clientVersion</w:t>
+      </w:r>
+      <w:proofErr w:type="spellEnd"/>
+      <w:proofErr w:type="gramEnd"/>
+      <w:r>
+        <w:rPr>
+          <w:rFonts w:asciiTheme="majorHAnsi" w:hAnsiTheme="majorHAnsi"/>
+          <w:sz w:val="24"/>
+          <w:szCs w:val="24"/>
+        </w:rPr>
+        <w:t xml:space="preserve"> || 'latest') + "/WatsonAssistantChatEntry.js";</w:t>
+      </w:r>
+    </w:p>
+    <w:p>
+      <w:pPr>
+        <w:rPr>
+          <w:rFonts w:asciiTheme="majorHAnsi" w:hAnsiTheme="majorHAnsi"/>
+          <w:sz w:val="24"/>
+          <w:szCs w:val="24"/>
+        </w:rPr>
+      </w:pPr>
+      <w:r>
+        <w:rPr>
+          <w:rFonts w:asciiTheme="majorHAnsi" w:hAnsiTheme="majorHAnsi"/>
+          <w:sz w:val="24"/>
+          <w:szCs w:val="24"/>
+        </w:rPr>
+        <w:t xml:space="preserve">      </w:t>
+      </w:r>
+      <w:proofErr w:type="spellStart"/>
+      <w:proofErr w:type="gramStart"/>
+      <w:r>
+        <w:rPr>
+          <w:rFonts w:asciiTheme="majorHAnsi" w:hAnsiTheme="majorHAnsi"/>
+          <w:sz w:val="24"/>
+          <w:szCs w:val="24"/>
+        </w:rPr>
+        <w:t>document.head</w:t>
+      </w:r>
+      <w:proofErr w:type="gramEnd"/>
+      <w:r>
+        <w:rPr>
+          <w:rFonts w:asciiTheme="majorHAnsi" w:hAnsiTheme="majorHAnsi"/>
+          <w:sz w:val="24"/>
+          <w:szCs w:val="24"/>
+        </w:rPr>
+        <w:t>.appendChild</w:t>
+      </w:r>
+      <w:proofErr w:type="spellEnd"/>
+      <w:r>
+        <w:rPr>
+          <w:rFonts w:asciiTheme="majorHAnsi" w:hAnsiTheme="majorHAnsi"/>
+          <w:sz w:val="24"/>
+          <w:szCs w:val="24"/>
+        </w:rPr>
+        <w:t>(t);</w:t>
       </w:r>
     </w:p>
     <w:p>
@@ -23262,14 +26079,12 @@
         <w:pStyle w:val="ListParagraph"/>
         <w:numPr>
           <w:ilvl w:val="0"/>
-          <w:numId w:val="15"/>
+          <w:numId w:val="17"/>
         </w:numPr>
         <w:tabs>
           <w:tab w:val="left" w:pos="620"/>
         </w:tabs>
         <w:spacing w:before="88"/>
-        <w:ind w:left="619" w:hanging="322"/>
-        <w:jc w:val="left"/>
         <w:rPr>
           <w:b/>
           <w:sz w:val="32"/>
@@ -23301,6 +26116,13 @@
           <w:sz w:val="32"/>
         </w:rPr>
       </w:pPr>
+      <w:r>
+        <w:rPr>
+          <w:b/>
+          <w:sz w:val="32"/>
+        </w:rPr>
+        <w:t xml:space="preserve">8.1 </w:t>
+      </w:r>
       <w:r>
         <w:rPr>
           <w:b/>
@@ -23726,6 +26548,9 @@
         <w:pStyle w:val="Heading2"/>
         <w:ind w:left="226" w:firstLine="0"/>
       </w:pPr>
+      <w:r>
+        <w:t xml:space="preserve">8.2 </w:t>
+      </w:r>
       <w:r>
         <w:t>User</w:t>
       </w:r>
@@ -23914,14 +26739,13 @@
         <w:pStyle w:val="Heading2"/>
         <w:numPr>
           <w:ilvl w:val="0"/>
-          <w:numId w:val="15"/>
+          <w:numId w:val="17"/>
         </w:numPr>
         <w:tabs>
           <w:tab w:val="left" w:pos="629"/>
         </w:tabs>
         <w:spacing w:before="62"/>
         <w:ind w:left="628" w:hanging="322"/>
-        <w:jc w:val="left"/>
       </w:pPr>
       <w:r>
         <w:lastRenderedPageBreak/>
@@ -24358,14 +27182,13 @@
         <w:pStyle w:val="ListParagraph"/>
         <w:numPr>
           <w:ilvl w:val="0"/>
-          <w:numId w:val="15"/>
+          <w:numId w:val="17"/>
         </w:numPr>
         <w:tabs>
           <w:tab w:val="left" w:pos="711"/>
         </w:tabs>
         <w:spacing w:before="62"/>
         <w:ind w:left="710" w:hanging="485"/>
-        <w:jc w:val="left"/>
         <w:rPr>
           <w:b/>
           <w:sz w:val="32"/>
@@ -24403,6 +27226,7 @@
           <w:sz w:val="28"/>
         </w:rPr>
       </w:pPr>
+      <w:proofErr w:type="gramStart"/>
       <w:r>
         <w:rPr>
           <w:b/>
@@ -24425,6 +27249,7 @@
         </w:rPr>
         <w:t>:</w:t>
       </w:r>
+      <w:proofErr w:type="gramEnd"/>
     </w:p>
     <w:p>
       <w:pPr>
@@ -24736,12 +27561,14 @@
         </w:rPr>
         <w:t xml:space="preserve"> </w:t>
       </w:r>
+      <w:proofErr w:type="gramStart"/>
       <w:r>
         <w:rPr>
           <w:sz w:val="28"/>
         </w:rPr>
         <w:t>help</w:t>
       </w:r>
+      <w:proofErr w:type="gramEnd"/>
       <w:r>
         <w:rPr>
           <w:spacing w:val="1"/>
@@ -25288,13 +28115,12 @@
         <w:pStyle w:val="Heading2"/>
         <w:numPr>
           <w:ilvl w:val="0"/>
-          <w:numId w:val="15"/>
+          <w:numId w:val="17"/>
         </w:numPr>
         <w:tabs>
           <w:tab w:val="left" w:pos="711"/>
         </w:tabs>
         <w:ind w:left="710" w:hanging="485"/>
-        <w:jc w:val="left"/>
       </w:pPr>
       <w:r>
         <w:t>CONCLUSION</w:t>
@@ -25307,7 +28133,28 @@
         <w:ind w:left="350" w:right="1451" w:hanging="10"/>
       </w:pPr>
       <w:r>
-        <w:t>we have used ibm cloud services like db2, cloud registry, kubernetes , Watson</w:t>
+        <w:t xml:space="preserve">we have used </w:t>
+      </w:r>
+      <w:proofErr w:type="spellStart"/>
+      <w:r>
+        <w:t>ibm</w:t>
+      </w:r>
+      <w:proofErr w:type="spellEnd"/>
+      <w:r>
+        <w:t xml:space="preserve"> cloud services like db2, cloud registry, </w:t>
+      </w:r>
+      <w:proofErr w:type="spellStart"/>
+      <w:proofErr w:type="gramStart"/>
+      <w:r>
+        <w:t>kubernetes</w:t>
+      </w:r>
+      <w:proofErr w:type="spellEnd"/>
+      <w:r>
+        <w:t xml:space="preserve"> ,</w:t>
+      </w:r>
+      <w:proofErr w:type="gramEnd"/>
+      <w:r>
+        <w:t xml:space="preserve"> Watson</w:t>
       </w:r>
       <w:r>
         <w:rPr>
@@ -25351,14 +28198,13 @@
         <w:pStyle w:val="Heading2"/>
         <w:numPr>
           <w:ilvl w:val="0"/>
-          <w:numId w:val="15"/>
+          <w:numId w:val="17"/>
         </w:numPr>
         <w:tabs>
           <w:tab w:val="left" w:pos="711"/>
         </w:tabs>
         <w:spacing w:before="244"/>
         <w:ind w:left="710" w:hanging="485"/>
-        <w:jc w:val="left"/>
       </w:pPr>
       <w:r>
         <w:t>FUTURE</w:t>
@@ -25523,9 +28369,11 @@
         </w:rPr>
         <w:t xml:space="preserve"> </w:t>
       </w:r>
+      <w:proofErr w:type="gramStart"/>
       <w:r>
         <w:t>amount</w:t>
       </w:r>
+      <w:proofErr w:type="gramEnd"/>
       <w:r>
         <w:rPr>
           <w:spacing w:val="1"/>
@@ -25640,9 +28488,13 @@
         </w:rPr>
         <w:t xml:space="preserve"> </w:t>
       </w:r>
+      <w:proofErr w:type="spellStart"/>
+      <w:proofErr w:type="gramStart"/>
       <w:r>
         <w:t>a</w:t>
       </w:r>
+      <w:proofErr w:type="spellEnd"/>
+      <w:proofErr w:type="gramEnd"/>
       <w:r>
         <w:rPr>
           <w:spacing w:val="2"/>
@@ -25677,14 +28529,13 @@
         <w:pStyle w:val="Heading2"/>
         <w:numPr>
           <w:ilvl w:val="0"/>
-          <w:numId w:val="15"/>
+          <w:numId w:val="17"/>
         </w:numPr>
         <w:tabs>
           <w:tab w:val="left" w:pos="711"/>
         </w:tabs>
         <w:spacing w:before="67"/>
         <w:ind w:left="710" w:hanging="485"/>
-        <w:jc w:val="left"/>
       </w:pPr>
       <w:r>
         <w:lastRenderedPageBreak/>
@@ -25710,15 +28561,18 @@
           <w:spacing w:val="-7"/>
         </w:rPr>
       </w:pPr>
+      <w:proofErr w:type="spellStart"/>
       <w:r>
         <w:t>Github</w:t>
       </w:r>
+      <w:proofErr w:type="spellEnd"/>
       <w:r>
         <w:rPr>
           <w:spacing w:val="-5"/>
         </w:rPr>
         <w:t xml:space="preserve"> </w:t>
       </w:r>
+      <w:proofErr w:type="gramStart"/>
       <w:r>
         <w:t>link</w:t>
       </w:r>
@@ -25731,6 +28585,7 @@
       <w:r>
         <w:t>:</w:t>
       </w:r>
+      <w:proofErr w:type="gramEnd"/>
       <w:r>
         <w:rPr>
           <w:spacing w:val="-7"/>
@@ -26836,6 +29691,119 @@
     </w:lvl>
   </w:abstractNum>
   <w:abstractNum w:abstractNumId="8" w15:restartNumberingAfterBreak="0">
+    <w:nsid w:val="41F0511D"/>
+    <w:multiLevelType w:val="multilevel"/>
+    <w:tmpl w:val="FC74B9AA"/>
+    <w:lvl w:ilvl="0">
+      <w:start w:val="6"/>
+      <w:numFmt w:val="decimal"/>
+      <w:lvlText w:val="%1"/>
+      <w:lvlJc w:val="left"/>
+      <w:pPr>
+        <w:ind w:left="360" w:hanging="360"/>
+      </w:pPr>
+      <w:rPr>
+        <w:rFonts w:hint="default"/>
+      </w:rPr>
+    </w:lvl>
+    <w:lvl w:ilvl="1">
+      <w:start w:val="2"/>
+      <w:numFmt w:val="decimal"/>
+      <w:lvlText w:val="%1.%2"/>
+      <w:lvlJc w:val="left"/>
+      <w:pPr>
+        <w:ind w:left="360" w:hanging="360"/>
+      </w:pPr>
+      <w:rPr>
+        <w:rFonts w:hint="default"/>
+      </w:rPr>
+    </w:lvl>
+    <w:lvl w:ilvl="2">
+      <w:start w:val="1"/>
+      <w:numFmt w:val="decimal"/>
+      <w:lvlText w:val="%1.%2.%3"/>
+      <w:lvlJc w:val="left"/>
+      <w:pPr>
+        <w:ind w:left="720" w:hanging="720"/>
+      </w:pPr>
+      <w:rPr>
+        <w:rFonts w:hint="default"/>
+      </w:rPr>
+    </w:lvl>
+    <w:lvl w:ilvl="3">
+      <w:start w:val="1"/>
+      <w:numFmt w:val="decimal"/>
+      <w:lvlText w:val="%1.%2.%3.%4"/>
+      <w:lvlJc w:val="left"/>
+      <w:pPr>
+        <w:ind w:left="1080" w:hanging="1080"/>
+      </w:pPr>
+      <w:rPr>
+        <w:rFonts w:hint="default"/>
+      </w:rPr>
+    </w:lvl>
+    <w:lvl w:ilvl="4">
+      <w:start w:val="1"/>
+      <w:numFmt w:val="decimal"/>
+      <w:lvlText w:val="%1.%2.%3.%4.%5"/>
+      <w:lvlJc w:val="left"/>
+      <w:pPr>
+        <w:ind w:left="1080" w:hanging="1080"/>
+      </w:pPr>
+      <w:rPr>
+        <w:rFonts w:hint="default"/>
+      </w:rPr>
+    </w:lvl>
+    <w:lvl w:ilvl="5">
+      <w:start w:val="1"/>
+      <w:numFmt w:val="decimal"/>
+      <w:lvlText w:val="%1.%2.%3.%4.%5.%6"/>
+      <w:lvlJc w:val="left"/>
+      <w:pPr>
+        <w:ind w:left="1440" w:hanging="1440"/>
+      </w:pPr>
+      <w:rPr>
+        <w:rFonts w:hint="default"/>
+      </w:rPr>
+    </w:lvl>
+    <w:lvl w:ilvl="6">
+      <w:start w:val="1"/>
+      <w:numFmt w:val="decimal"/>
+      <w:lvlText w:val="%1.%2.%3.%4.%5.%6.%7"/>
+      <w:lvlJc w:val="left"/>
+      <w:pPr>
+        <w:ind w:left="1440" w:hanging="1440"/>
+      </w:pPr>
+      <w:rPr>
+        <w:rFonts w:hint="default"/>
+      </w:rPr>
+    </w:lvl>
+    <w:lvl w:ilvl="7">
+      <w:start w:val="1"/>
+      <w:numFmt w:val="decimal"/>
+      <w:lvlText w:val="%1.%2.%3.%4.%5.%6.%7.%8"/>
+      <w:lvlJc w:val="left"/>
+      <w:pPr>
+        <w:ind w:left="1800" w:hanging="1800"/>
+      </w:pPr>
+      <w:rPr>
+        <w:rFonts w:hint="default"/>
+      </w:rPr>
+    </w:lvl>
+    <w:lvl w:ilvl="8">
+      <w:start w:val="1"/>
+      <w:numFmt w:val="decimal"/>
+      <w:lvlText w:val="%1.%2.%3.%4.%5.%6.%7.%8.%9"/>
+      <w:lvlJc w:val="left"/>
+      <w:pPr>
+        <w:ind w:left="2160" w:hanging="2160"/>
+      </w:pPr>
+      <w:rPr>
+        <w:rFonts w:hint="default"/>
+      </w:rPr>
+    </w:lvl>
+  </w:abstractNum>
+  <w:abstractNum w:abstractNumId="9" w15:restartNumberingAfterBreak="0">
     <w:nsid w:val="4D933735"/>
     <w:multiLevelType w:val="hybridMultilevel"/>
     <w:tmpl w:val="6C80DE46"/>
@@ -26951,7 +29919,7 @@
       </w:rPr>
     </w:lvl>
   </w:abstractNum>
-  <w:abstractNum w:abstractNumId="9" w15:restartNumberingAfterBreak="0">
+  <w:abstractNum w:abstractNumId="10" w15:restartNumberingAfterBreak="0">
     <w:nsid w:val="4ECB0A00"/>
     <w:multiLevelType w:val="multilevel"/>
     <w:tmpl w:val="8A962AC0"/>
@@ -27069,7 +30037,96 @@
       </w:rPr>
     </w:lvl>
   </w:abstractNum>
-  <w:abstractNum w:abstractNumId="10" w15:restartNumberingAfterBreak="0">
+  <w:abstractNum w:abstractNumId="11" w15:restartNumberingAfterBreak="0">
+    <w:nsid w:val="50AC280E"/>
+    <w:multiLevelType w:val="hybridMultilevel"/>
+    <w:tmpl w:val="8FCE599A"/>
+    <w:lvl w:ilvl="0" w:tplc="0B8A1BD2">
+      <w:start w:val="2"/>
+      <w:numFmt w:val="decimal"/>
+      <w:lvlText w:val="%1"/>
+      <w:lvlJc w:val="left"/>
+      <w:pPr>
+        <w:ind w:left="1012" w:hanging="360"/>
+      </w:pPr>
+      <w:rPr>
+        <w:rFonts w:hint="default"/>
+      </w:rPr>
+    </w:lvl>
+    <w:lvl w:ilvl="1" w:tplc="40090019" w:tentative="1">
+      <w:start w:val="1"/>
+      <w:numFmt w:val="lowerLetter"/>
+      <w:lvlText w:val="%2."/>
+      <w:lvlJc w:val="left"/>
+      <w:pPr>
+        <w:ind w:left="1732" w:hanging="360"/>
+      </w:pPr>
+    </w:lvl>
+    <w:lvl w:ilvl="2" w:tplc="4009001B" w:tentative="1">
+      <w:start w:val="1"/>
+      <w:numFmt w:val="lowerRoman"/>
+      <w:lvlText w:val="%3."/>
+      <w:lvlJc w:val="right"/>
+      <w:pPr>
+        <w:ind w:left="2452" w:hanging="180"/>
+      </w:pPr>
+    </w:lvl>
+    <w:lvl w:ilvl="3" w:tplc="4009000F" w:tentative="1">
+      <w:start w:val="1"/>
+      <w:numFmt w:val="decimal"/>
+      <w:lvlText w:val="%4."/>
+      <w:lvlJc w:val="left"/>
+      <w:pPr>
+        <w:ind w:left="3172" w:hanging="360"/>
+      </w:pPr>
+    </w:lvl>
+    <w:lvl w:ilvl="4" w:tplc="40090019" w:tentative="1">
+      <w:start w:val="1"/>
+      <w:numFmt w:val="lowerLetter"/>
+      <w:lvlText w:val="%5."/>
+      <w:lvlJc w:val="left"/>
+      <w:pPr>
+        <w:ind w:left="3892" w:hanging="360"/>
+      </w:pPr>
+    </w:lvl>
+    <w:lvl w:ilvl="5" w:tplc="4009001B" w:tentative="1">
+      <w:start w:val="1"/>
+      <w:numFmt w:val="lowerRoman"/>
+      <w:lvlText w:val="%6."/>
+      <w:lvlJc w:val="right"/>
+      <w:pPr>
+        <w:ind w:left="4612" w:hanging="180"/>
+      </w:pPr>
+    </w:lvl>
+    <w:lvl w:ilvl="6" w:tplc="4009000F" w:tentative="1">
+      <w:start w:val="1"/>
+      <w:numFmt w:val="decimal"/>
+      <w:lvlText w:val="%7."/>
+      <w:lvlJc w:val="left"/>
+      <w:pPr>
+        <w:ind w:left="5332" w:hanging="360"/>
+      </w:pPr>
+    </w:lvl>
+    <w:lvl w:ilvl="7" w:tplc="40090019" w:tentative="1">
+      <w:start w:val="1"/>
+      <w:numFmt w:val="lowerLetter"/>
+      <w:lvlText w:val="%8."/>
+      <w:lvlJc w:val="left"/>
+      <w:pPr>
+        <w:ind w:left="6052" w:hanging="360"/>
+      </w:pPr>
+    </w:lvl>
+    <w:lvl w:ilvl="8" w:tplc="4009001B" w:tentative="1">
+      <w:start w:val="1"/>
+      <w:numFmt w:val="lowerRoman"/>
+      <w:lvlText w:val="%9."/>
+      <w:lvlJc w:val="right"/>
+      <w:pPr>
+        <w:ind w:left="6772" w:hanging="180"/>
+      </w:pPr>
+    </w:lvl>
+  </w:abstractNum>
+  <w:abstractNum w:abstractNumId="12" w15:restartNumberingAfterBreak="0">
     <w:nsid w:val="54C84435"/>
     <w:multiLevelType w:val="multilevel"/>
     <w:tmpl w:val="F8AC8398"/>
@@ -27200,7 +30257,7 @@
       </w:rPr>
     </w:lvl>
   </w:abstractNum>
-  <w:abstractNum w:abstractNumId="11" w15:restartNumberingAfterBreak="0">
+  <w:abstractNum w:abstractNumId="13" w15:restartNumberingAfterBreak="0">
     <w:nsid w:val="6E894E0A"/>
     <w:multiLevelType w:val="hybridMultilevel"/>
     <w:tmpl w:val="1AA46142"/>
@@ -27316,7 +30373,7 @@
       </w:rPr>
     </w:lvl>
   </w:abstractNum>
-  <w:abstractNum w:abstractNumId="12" w15:restartNumberingAfterBreak="0">
+  <w:abstractNum w:abstractNumId="14" w15:restartNumberingAfterBreak="0">
     <w:nsid w:val="6FCF2937"/>
     <w:multiLevelType w:val="hybridMultilevel"/>
     <w:tmpl w:val="B64E552A"/>
@@ -27432,7 +30489,7 @@
       </w:rPr>
     </w:lvl>
   </w:abstractNum>
-  <w:abstractNum w:abstractNumId="13" w15:restartNumberingAfterBreak="0">
+  <w:abstractNum w:abstractNumId="15" w15:restartNumberingAfterBreak="0">
     <w:nsid w:val="74CF6AE8"/>
     <w:multiLevelType w:val="multilevel"/>
     <w:tmpl w:val="08B2F292"/>
@@ -27553,7 +30610,7 @@
       </w:rPr>
     </w:lvl>
   </w:abstractNum>
-  <w:abstractNum w:abstractNumId="14" w15:restartNumberingAfterBreak="0">
+  <w:abstractNum w:abstractNumId="16" w15:restartNumberingAfterBreak="0">
     <w:nsid w:val="7A3B75A9"/>
     <w:multiLevelType w:val="multilevel"/>
     <w:tmpl w:val="3438BFEA"/>
@@ -27675,7 +30732,7 @@
       </w:rPr>
     </w:lvl>
   </w:abstractNum>
-  <w:abstractNum w:abstractNumId="15" w15:restartNumberingAfterBreak="0">
+  <w:abstractNum w:abstractNumId="17" w15:restartNumberingAfterBreak="0">
     <w:nsid w:val="7EF37323"/>
     <w:multiLevelType w:val="hybridMultilevel"/>
     <w:tmpl w:val="CA4678C2"/>
@@ -27795,19 +30852,19 @@
     <w:abstractNumId w:val="5"/>
   </w:num>
   <w:num w:numId="2" w16cid:durableId="1360812165">
-    <w:abstractNumId w:val="15"/>
+    <w:abstractNumId w:val="17"/>
   </w:num>
   <w:num w:numId="3" w16cid:durableId="742070472">
-    <w:abstractNumId w:val="11"/>
+    <w:abstractNumId w:val="13"/>
   </w:num>
   <w:num w:numId="4" w16cid:durableId="526410779">
-    <w:abstractNumId w:val="8"/>
+    <w:abstractNumId w:val="9"/>
   </w:num>
   <w:num w:numId="5" w16cid:durableId="1177961584">
     <w:abstractNumId w:val="2"/>
   </w:num>
   <w:num w:numId="6" w16cid:durableId="1411973537">
-    <w:abstractNumId w:val="12"/>
+    <w:abstractNumId w:val="14"/>
   </w:num>
   <w:num w:numId="7" w16cid:durableId="324360802">
     <w:abstractNumId w:val="4"/>
@@ -27822,22 +30879,28 @@
     <w:abstractNumId w:val="6"/>
   </w:num>
   <w:num w:numId="11" w16cid:durableId="1022703934">
-    <w:abstractNumId w:val="13"/>
+    <w:abstractNumId w:val="15"/>
   </w:num>
   <w:num w:numId="12" w16cid:durableId="1159007364">
-    <w:abstractNumId w:val="9"/>
+    <w:abstractNumId w:val="10"/>
   </w:num>
   <w:num w:numId="13" w16cid:durableId="826173003">
-    <w:abstractNumId w:val="14"/>
+    <w:abstractNumId w:val="16"/>
   </w:num>
   <w:num w:numId="14" w16cid:durableId="1205752075">
     <w:abstractNumId w:val="3"/>
   </w:num>
   <w:num w:numId="15" w16cid:durableId="1953900184">
-    <w:abstractNumId w:val="10"/>
+    <w:abstractNumId w:val="12"/>
   </w:num>
   <w:num w:numId="16" w16cid:durableId="69736564">
     <w:abstractNumId w:val="1"/>
+  </w:num>
+  <w:num w:numId="17" w16cid:durableId="753089533">
+    <w:abstractNumId w:val="8"/>
+  </w:num>
+  <w:num w:numId="18" w16cid:durableId="1550149121">
+    <w:abstractNumId w:val="11"/>
   </w:num>
 </w:numbering>
 </file>
